--- a/generated.docx
+++ b/generated.docx
@@ -92,7 +92,7 @@
       <w:r>
         <w:drawing>
           <wp:inline xmlns:a="http://schemas.openxmlformats.org/drawingml/2006/main" xmlns:pic="http://schemas.openxmlformats.org/drawingml/2006/picture">
-            <wp:extent cx="20" cy="10"/>
+            <wp:extent cx="200" cy="100"/>
             <wp:docPr id="1" name="Picture 1"/>
             <wp:cNvGraphicFramePr>
               <a:graphicFrameLocks noChangeAspect="1"/>
@@ -113,7 +113,7 @@
                   <pic:spPr>
                     <a:xfrm>
                       <a:off x="0" y="0"/>
-                      <a:ext cx="20" cy="10"/>
+                      <a:ext cx="200" cy="100"/>
                     </a:xfrm>
                     <a:prstGeom prst="rect"/>
                   </pic:spPr>

--- a/generated.docx
+++ b/generated.docx
@@ -92,7 +92,7 @@
       <w:r>
         <w:drawing>
           <wp:inline xmlns:a="http://schemas.openxmlformats.org/drawingml/2006/main" xmlns:pic="http://schemas.openxmlformats.org/drawingml/2006/picture">
-            <wp:extent cx="200" cy="100"/>
+            <wp:extent cx="720000" cy="360000"/>
             <wp:docPr id="1" name="Picture 1"/>
             <wp:cNvGraphicFramePr>
               <a:graphicFrameLocks noChangeAspect="1"/>
@@ -113,7 +113,7 @@
                   <pic:spPr>
                     <a:xfrm>
                       <a:off x="0" y="0"/>
-                      <a:ext cx="200" cy="100"/>
+                      <a:ext cx="720000" cy="360000"/>
                     </a:xfrm>
                     <a:prstGeom prst="rect"/>
                   </pic:spPr>

--- a/generated.docx
+++ b/generated.docx
@@ -1,26 +1,26 @@
 
 <file path=word/document.xml><?xml version="1.0" encoding="utf-8"?>
-<w:document xmlns:ve="http://schemas.openxmlformats.org/markup-compatibility/2006" xmlns:o="urn:schemas-microsoft-com:office:office" xmlns:r="http://schemas.openxmlformats.org/officeDocument/2006/relationships" xmlns:m="http://schemas.openxmlformats.org/officeDocument/2006/math" xmlns:v="urn:schemas-microsoft-com:vml" xmlns:wp="http://schemas.openxmlformats.org/drawingml/2006/wordprocessingDrawing" xmlns:w10="urn:schemas-microsoft-com:office:word" xmlns:w="http://schemas.openxmlformats.org/wordprocessingml/2006/main" xmlns:wne="http://schemas.microsoft.com/office/word/2006/wordml">
+<w:document xmlns:wpc="http://schemas.microsoft.com/office/word/2010/wordprocessingCanvas" xmlns:cx="http://schemas.microsoft.com/office/drawing/2014/chartex" xmlns:cx1="http://schemas.microsoft.com/office/drawing/2015/9/8/chartex" xmlns:mc="http://schemas.openxmlformats.org/markup-compatibility/2006" xmlns:o="urn:schemas-microsoft-com:office:office" xmlns:r="http://schemas.openxmlformats.org/officeDocument/2006/relationships" xmlns:m="http://schemas.openxmlformats.org/officeDocument/2006/math" xmlns:v="urn:schemas-microsoft-com:vml" xmlns:wp14="http://schemas.microsoft.com/office/word/2010/wordprocessingDrawing" xmlns:wp="http://schemas.openxmlformats.org/drawingml/2006/wordprocessingDrawing" xmlns:w10="urn:schemas-microsoft-com:office:word" xmlns:w="http://schemas.openxmlformats.org/wordprocessingml/2006/main" xmlns:w14="http://schemas.microsoft.com/office/word/2010/wordml" xmlns:w15="http://schemas.microsoft.com/office/word/2012/wordml" xmlns:w16se="http://schemas.microsoft.com/office/word/2015/wordml/symex" xmlns:wpg="http://schemas.microsoft.com/office/word/2010/wordprocessingGroup" xmlns:wpi="http://schemas.microsoft.com/office/word/2010/wordprocessingInk" xmlns:wne="http://schemas.microsoft.com/office/word/2006/wordml" xmlns:wps="http://schemas.microsoft.com/office/word/2010/wordprocessingShape" mc:Ignorable="w14 w15 w16se wp14">
   <w:body>
     <w:p>
       <w:pPr>
         <w:jc w:val="center"/>
         <w:rPr>
-          <w:rStyle w:val="Strong"/>
+          <w:rStyle w:val="a3"/>
           <w:color w:val="000000"/>
           <w:lang w:val="en-US"/>
         </w:rPr>
       </w:pPr>
       <w:r>
         <w:rPr>
-          <w:rStyle w:val="Strong"/>
+          <w:rStyle w:val="a3"/>
           <w:color w:val="000000"/>
         </w:rPr>
         <w:t xml:space="preserve">Профиль </w:t>
       </w:r>
       <w:r>
         <w:rPr>
-          <w:rStyle w:val="Strong"/>
+          <w:rStyle w:val="a3"/>
           <w:color w:val="000000"/>
           <w:lang w:val="en-US"/>
         </w:rPr>
@@ -28,14 +28,14 @@
       </w:r>
       <w:r>
         <w:rPr>
-          <w:rStyle w:val="Strong"/>
+          <w:rStyle w:val="a3"/>
           <w:color w:val="000000"/>
         </w:rPr>
         <w:t xml:space="preserve">, </w:t>
       </w:r>
       <w:r>
         <w:rPr>
-          <w:rStyle w:val="Strong"/>
+          <w:rStyle w:val="a3"/>
           <w:color w:val="000000"/>
           <w:lang w:val="en-US"/>
         </w:rPr>
@@ -44,14 +44,14 @@
       </w:r>
       <w:r>
         <w:rPr>
-          <w:rStyle w:val="Strong"/>
+          <w:rStyle w:val="a3"/>
           <w:color w:val="000000"/>
         </w:rPr>
         <w:t xml:space="preserve">, </w:t>
       </w:r>
       <w:r>
         <w:rPr>
-          <w:rStyle w:val="Strong"/>
+          <w:rStyle w:val="a3"/>
           <w:color w:val="000000"/>
           <w:lang w:val="en-US"/>
         </w:rPr>
@@ -62,17 +62,278 @@
       <w:pPr>
         <w:jc w:val="center"/>
         <w:rPr>
-          <w:rStyle w:val="Strong"/>
+          <w:rStyle w:val="a3"/>
           <w:color w:val="000000"/>
           <w:lang w:val="en-US"/>
         </w:rPr>
       </w:pPr>
     </w:p>
+    <w:tbl>
+      <w:tblPr>
+        <w:tblW w:w="0" w:type="auto"/>
+        <w:tblLook w:val="04A0" w:firstRow="1" w:lastRow="0" w:firstColumn="1" w:lastColumn="0" w:noHBand="0" w:noVBand="1"/>
+      </w:tblPr>
+      <w:tblGrid>
+        <w:gridCol w:w="3457"/>
+        <w:gridCol w:w="3457"/>
+        <w:gridCol w:w="3458"/>
+      </w:tblGrid>
+      <w:tr>
+        <w:tc>
+          <w:tcPr>
+            <w:tcW w:w="3457" w:type="dxa"/>
+            <w:shd w:val="clear" w:color="auto" w:fill="auto"/>
+          </w:tcPr>
+          <w:p>
+            <w:pPr>
+              <w:jc w:val="center"/>
+              <w:rPr>
+                <w:rStyle w:val="a3"/>
+                <w:color w:val="000000"/>
+                <w:lang w:val="en-US"/>
+              </w:rPr>
+            </w:pPr>
+            <w:r>
+              <w:rPr>
+                <w:rStyle w:val="a3"/>
+                <w:b w:val="0"/>
+                <w:bCs w:val="0"/>
+                <w:color w:val="000000"/>
+                <w:lang w:val="en-US"/>
+              </w:rPr>
+              <w:t>pyimage11</w:t>
+            </w:r>
+          </w:p>
+        </w:tc>
+        <w:tc>
+          <w:tcPr>
+            <w:tcW w:w="3457" w:type="dxa"/>
+            <w:shd w:val="clear" w:color="auto" w:fill="auto"/>
+          </w:tcPr>
+          <w:p>
+            <w:pPr>
+              <w:jc w:val="center"/>
+              <w:rPr>
+                <w:rStyle w:val="a3"/>
+                <w:color w:val="000000"/>
+                <w:lang w:val="en-US"/>
+              </w:rPr>
+            </w:pPr>
+            <w:r>
+              <w:rPr>
+                <w:rStyle w:val="a3"/>
+                <w:b w:val="0"/>
+                <w:bCs w:val="0"/>
+                <w:color w:val="000000"/>
+                <w:lang w:val="en-US"/>
+              </w:rPr>
+              <w:t/>
+            </w:r>
+            <w:r>
+              <w:drawing>
+                <wp:inline xmlns:a="http://schemas.openxmlformats.org/drawingml/2006/main" xmlns:pic="http://schemas.openxmlformats.org/drawingml/2006/picture">
+                  <wp:extent cx="2160000" cy="1080000"/>
+                  <wp:docPr id="1" name="Picture 1"/>
+                  <wp:cNvGraphicFramePr>
+                    <a:graphicFrameLocks noChangeAspect="1"/>
+                  </wp:cNvGraphicFramePr>
+                  <a:graphic>
+                    <a:graphicData uri="http://schemas.openxmlformats.org/drawingml/2006/picture">
+                      <pic:pic>
+                        <pic:nvPicPr>
+                          <pic:cNvPr id="0" name="Classic_assim.png"/>
+                          <pic:cNvPicPr/>
+                        </pic:nvPicPr>
+                        <pic:blipFill>
+                          <a:blip r:embed="rId6"/>
+                          <a:stretch>
+                            <a:fillRect/>
+                          </a:stretch>
+                        </pic:blipFill>
+                        <pic:spPr>
+                          <a:xfrm>
+                            <a:off x="0" y="0"/>
+                            <a:ext cx="2160000" cy="1080000"/>
+                          </a:xfrm>
+                          <a:prstGeom prst="rect"/>
+                        </pic:spPr>
+                      </pic:pic>
+                    </a:graphicData>
+                  </a:graphic>
+                </wp:inline>
+              </w:drawing>
+            </w:r>
+            <w:r>
+              <w:t xml:space="preserve"/>
+            </w:r>
+          </w:p>
+        </w:tc>
+        <w:tc>
+          <w:tcPr>
+            <w:tcW w:w="3458" w:type="dxa"/>
+            <w:shd w:val="clear" w:color="auto" w:fill="auto"/>
+          </w:tcPr>
+          <w:p>
+            <w:pPr>
+              <w:rPr>
+                <w:rStyle w:val="a3"/>
+                <w:b w:val="0"/>
+                <w:bCs w:val="0"/>
+                <w:color w:val="000000"/>
+                <w:lang w:val="en-US"/>
+              </w:rPr>
+            </w:pPr>
+            <w:r>
+              <w:rPr>
+                <w:rStyle w:val="a3"/>
+                <w:b w:val="0"/>
+                <w:bCs w:val="0"/>
+                <w:color w:val="000000"/>
+              </w:rPr>
+              <w:t>Высота</w:t>
+            </w:r>
+            <w:r>
+              <w:rPr>
+                <w:rStyle w:val="a3"/>
+                <w:b w:val="0"/>
+                <w:bCs w:val="0"/>
+                <w:color w:val="000000"/>
+                <w:lang w:val="en-US"/>
+              </w:rPr>
+              <w:t xml:space="preserve"> </w:t>
+            </w:r>
+            <w:r>
+              <w:rPr>
+                <w:rStyle w:val="a3"/>
+                <w:b w:val="0"/>
+                <w:bCs w:val="0"/>
+                <w:color w:val="000000"/>
+              </w:rPr>
+              <w:t>проёма</w:t>
+            </w:r>
+            <w:r>
+              <w:rPr>
+                <w:rStyle w:val="a3"/>
+                <w:b w:val="0"/>
+                <w:bCs w:val="0"/>
+                <w:color w:val="000000"/>
+                <w:lang w:val="en-US"/>
+              </w:rPr>
+              <w:t>: 2500</w:t>
+            </w:r>
+          </w:p>
+          <w:p>
+            <w:pPr>
+              <w:rPr>
+                <w:rStyle w:val="a3"/>
+                <w:b w:val="0"/>
+                <w:bCs w:val="0"/>
+                <w:color w:val="000000"/>
+                <w:lang w:val="en-US"/>
+              </w:rPr>
+            </w:pPr>
+            <w:r>
+              <w:rPr>
+                <w:rStyle w:val="a3"/>
+                <w:b w:val="0"/>
+                <w:bCs w:val="0"/>
+                <w:color w:val="000000"/>
+              </w:rPr>
+              <w:t>Ширина</w:t>
+            </w:r>
+            <w:r>
+              <w:rPr>
+                <w:rStyle w:val="a3"/>
+                <w:b w:val="0"/>
+                <w:bCs w:val="0"/>
+                <w:color w:val="000000"/>
+                <w:lang w:val="en-US"/>
+              </w:rPr>
+              <w:t xml:space="preserve"> </w:t>
+            </w:r>
+            <w:r>
+              <w:rPr>
+                <w:rStyle w:val="a3"/>
+                <w:b w:val="0"/>
+                <w:bCs w:val="0"/>
+                <w:color w:val="000000"/>
+              </w:rPr>
+              <w:t>проёма</w:t>
+            </w:r>
+            <w:r>
+              <w:rPr>
+                <w:rStyle w:val="a3"/>
+                <w:b w:val="0"/>
+                <w:bCs w:val="0"/>
+                <w:color w:val="000000"/>
+                <w:lang w:val="en-US"/>
+              </w:rPr>
+              <w:t>: 1500</w:t>
+            </w:r>
+          </w:p>
+          <w:p>
+            <w:pPr>
+              <w:rPr>
+                <w:rStyle w:val="a3"/>
+                <w:b w:val="0"/>
+                <w:bCs w:val="0"/>
+                <w:color w:val="000000"/>
+              </w:rPr>
+            </w:pPr>
+            <w:r>
+              <w:rPr>
+                <w:rStyle w:val="a3"/>
+                <w:b w:val="0"/>
+                <w:bCs w:val="0"/>
+                <w:color w:val="000000"/>
+              </w:rPr>
+              <w:t>Количество дверей: 2</w:t>
+            </w:r>
+          </w:p>
+          <w:p>
+            <w:pPr>
+              <w:rPr>
+                <w:rStyle w:val="a3"/>
+                <w:b w:val="0"/>
+                <w:bCs w:val="0"/>
+                <w:color w:val="000000"/>
+              </w:rPr>
+            </w:pPr>
+            <w:r>
+              <w:rPr>
+                <w:rStyle w:val="a3"/>
+                <w:b w:val="0"/>
+                <w:bCs w:val="0"/>
+                <w:color w:val="000000"/>
+              </w:rPr>
+              <w:t>Мест перекрытия: 1</w:t>
+            </w:r>
+          </w:p>
+          <w:p>
+            <w:pPr>
+              <w:jc w:val="center"/>
+              <w:rPr>
+                <w:rStyle w:val="a3"/>
+                <w:color w:val="000000"/>
+              </w:rPr>
+            </w:pPr>
+          </w:p>
+        </w:tc>
+      </w:tr>
+    </w:tbl>
     <w:p>
       <w:pPr>
-        <w:ind w:left="1080"/>
+        <w:jc w:val="center"/>
         <w:rPr>
-          <w:rStyle w:val="Strong"/>
+          <w:rStyle w:val="a3"/>
+          <w:color w:val="000000"/>
+        </w:rPr>
+      </w:pPr>
+    </w:p>
+    <w:p>
+      <w:pPr>
+        <w:rPr>
+          <w:rStyle w:val="a3"/>
           <w:b w:val="0"/>
           <w:bCs w:val="0"/>
           <w:color w:val="000000"/>
@@ -81,202 +342,7 @@
       </w:pPr>
       <w:r>
         <w:rPr>
-          <w:rStyle w:val="Strong"/>
-          <w:b w:val="0"/>
-          <w:bCs w:val="0"/>
-          <w:color w:val="000000"/>
-          <w:lang w:val="en-US"/>
-        </w:rPr>
-        <w:t xml:space="preserve">pyimage11 </w:t>
-      </w:r>
-      <w:r>
-        <w:drawing>
-          <wp:inline xmlns:a="http://schemas.openxmlformats.org/drawingml/2006/main" xmlns:pic="http://schemas.openxmlformats.org/drawingml/2006/picture">
-            <wp:extent cx="720000" cy="360000"/>
-            <wp:docPr id="1" name="Picture 1"/>
-            <wp:cNvGraphicFramePr>
-              <a:graphicFrameLocks noChangeAspect="1"/>
-            </wp:cNvGraphicFramePr>
-            <a:graphic>
-              <a:graphicData uri="http://schemas.openxmlformats.org/drawingml/2006/picture">
-                <pic:pic>
-                  <pic:nvPicPr>
-                    <pic:cNvPr id="0" name="Classic_assim.png"/>
-                    <pic:cNvPicPr/>
-                  </pic:nvPicPr>
-                  <pic:blipFill>
-                    <a:blip r:embed="rId6"/>
-                    <a:stretch>
-                      <a:fillRect/>
-                    </a:stretch>
-                  </pic:blipFill>
-                  <pic:spPr>
-                    <a:xfrm>
-                      <a:off x="0" y="0"/>
-                      <a:ext cx="720000" cy="360000"/>
-                    </a:xfrm>
-                    <a:prstGeom prst="rect"/>
-                  </pic:spPr>
-                </pic:pic>
-              </a:graphicData>
-            </a:graphic>
-          </wp:inline>
-        </w:drawing>
-      </w:r>
-      <w:r>
-        <w:t xml:space="preserve"> </w:t>
-      </w:r>
-      <w:r>
-        <w:rPr>
-          <w:rStyle w:val="Strong"/>
-          <w:b w:val="0"/>
-          <w:bCs w:val="0"/>
-          <w:color w:val="000000"/>
-        </w:rPr>
-        <w:t>Высота</w:t>
-      </w:r>
-      <w:r>
-        <w:rPr>
-          <w:rStyle w:val="Strong"/>
-          <w:b w:val="0"/>
-          <w:bCs w:val="0"/>
-          <w:color w:val="000000"/>
-          <w:lang w:val="en-US"/>
-        </w:rPr>
-        <w:t xml:space="preserve"> </w:t>
-      </w:r>
-      <w:r>
-        <w:rPr>
-          <w:rStyle w:val="Strong"/>
-          <w:b w:val="0"/>
-          <w:bCs w:val="0"/>
-          <w:color w:val="000000"/>
-        </w:rPr>
-        <w:t>проёма</w:t>
-      </w:r>
-      <w:r>
-        <w:rPr>
-          <w:rStyle w:val="Strong"/>
-          <w:b w:val="0"/>
-          <w:bCs w:val="0"/>
-          <w:color w:val="000000"/>
-          <w:lang w:val="en-US"/>
-        </w:rPr>
-        <w:t>: 2500</w:t>
-      </w:r>
-    </w:p>
-    <w:p>
-      <w:pPr>
-        <w:ind w:left="1080"/>
-        <w:rPr>
-          <w:rStyle w:val="Strong"/>
-          <w:b w:val="0"/>
-          <w:bCs w:val="0"/>
-          <w:color w:val="000000"/>
-          <w:lang w:val="en-US"/>
-        </w:rPr>
-      </w:pPr>
-      <w:r>
-        <w:rPr>
-          <w:rStyle w:val="Strong"/>
-          <w:b w:val="0"/>
-          <w:bCs w:val="0"/>
-          <w:color w:val="000000"/>
-        </w:rPr>
-        <w:t>Ширина</w:t>
-      </w:r>
-      <w:r>
-        <w:rPr>
-          <w:rStyle w:val="Strong"/>
-          <w:b w:val="0"/>
-          <w:bCs w:val="0"/>
-          <w:color w:val="000000"/>
-        </w:rPr>
-        <w:t xml:space="preserve"> </w:t>
-      </w:r>
-      <w:r>
-        <w:rPr>
-          <w:rStyle w:val="Strong"/>
-          <w:b w:val="0"/>
-          <w:bCs w:val="0"/>
-          <w:color w:val="000000"/>
-        </w:rPr>
-        <w:t>проёма</w:t>
-      </w:r>
-      <w:r>
-        <w:rPr>
-          <w:rStyle w:val="Strong"/>
-          <w:b w:val="0"/>
-          <w:bCs w:val="0"/>
-          <w:color w:val="000000"/>
-        </w:rPr>
-        <w:t>: 1500</w:t>
-      </w:r>
-    </w:p>
-    <w:p>
-      <w:pPr>
-        <w:ind w:left="1080"/>
-        <w:rPr>
-          <w:rStyle w:val="Strong"/>
-          <w:b w:val="0"/>
-          <w:bCs w:val="0"/>
-          <w:color w:val="000000"/>
-        </w:rPr>
-      </w:pPr>
-      <w:r>
-        <w:rPr>
-          <w:rStyle w:val="Strong"/>
-          <w:b w:val="0"/>
-          <w:bCs w:val="0"/>
-          <w:color w:val="000000"/>
-        </w:rPr>
-        <w:t>Количество дверей: 2</w:t>
-      </w:r>
-    </w:p>
-    <w:p>
-      <w:pPr>
-        <w:ind w:left="1080"/>
-        <w:rPr>
-          <w:rStyle w:val="Strong"/>
-          <w:b w:val="0"/>
-          <w:bCs w:val="0"/>
-          <w:color w:val="000000"/>
-          <w:lang w:val="en-US"/>
-        </w:rPr>
-      </w:pPr>
-      <w:r>
-        <w:rPr>
-          <w:rStyle w:val="Strong"/>
-          <w:b w:val="0"/>
-          <w:bCs w:val="0"/>
-          <w:color w:val="000000"/>
-          <w:lang w:val="en-US"/>
-        </w:rPr>
-        <w:t>Мест перекрытия:</w:t>
-      </w:r>
-      <w:r>
-        <w:rPr>
-          <w:rStyle w:val="Strong"/>
-          <w:b w:val="0"/>
-          <w:bCs w:val="0"/>
-          <w:color w:val="000000"/>
-        </w:rPr>
-        <w:t xml:space="preserve"> 1</w:t>
-      </w:r>
-    </w:p>
-    <w:p>
-      <w:pPr>
-        <w:rPr>
-          <w:rStyle w:val="Strong"/>
-          <w:b w:val="0"/>
-          <w:bCs w:val="0"/>
-          <w:color w:val="000000"/>
-          <w:lang w:val="en-US"/>
-        </w:rPr>
-      </w:pPr>
-      <w:r>
-        <w:rPr>
-          <w:rStyle w:val="Strong"/>
+          <w:rStyle w:val="a3"/>
           <w:b w:val="0"/>
           <w:bCs w:val="0"/>
           <w:color w:val="000000"/>
@@ -288,7 +354,7 @@
     <w:p>
       <w:pPr>
         <w:rPr>
-          <w:rStyle w:val="Strong"/>
+          <w:rStyle w:val="a3"/>
           <w:b w:val="0"/>
           <w:bCs w:val="0"/>
           <w:color w:val="000000"/>
@@ -304,7 +370,7 @@
           <w:insideH w:val="single" w:sz="4" w:space="0" w:color="auto"/>
           <w:insideV w:val="single" w:sz="4" w:space="0" w:color="auto"/>
         </w:tblBorders>
-        <w:tblLook w:val="01E0"/>
+        <w:tblLook w:val="01E0" w:firstRow="1" w:lastRow="1" w:firstColumn="1" w:lastColumn="1" w:noHBand="0" w:noVBand="0"/>
       </w:tblPr>
       <w:tblGrid>
         <w:gridCol w:w="5566"/>
@@ -323,14 +389,14 @@
           <w:p>
             <w:pPr>
               <w:rPr>
-                <w:rStyle w:val="Strong"/>
-                <w:color w:val="000000"/>
-                <w:lang w:val="en-US"/>
-              </w:rPr>
-            </w:pPr>
-            <w:r>
-              <w:rPr>
-                <w:rStyle w:val="Strong"/>
+                <w:rStyle w:val="a3"/>
+                <w:color w:val="000000"/>
+                <w:lang w:val="en-US"/>
+              </w:rPr>
+            </w:pPr>
+            <w:r>
+              <w:rPr>
+                <w:rStyle w:val="a3"/>
                 <w:color w:val="000000"/>
               </w:rPr>
               <w:t>Размер двери:</w:t>
@@ -345,16 +411,16 @@
           <w:p>
             <w:pPr>
               <w:rPr>
-                <w:rStyle w:val="Strong"/>
-                <w:b w:val="0"/>
-                <w:bCs w:val="0"/>
-                <w:color w:val="000000"/>
-                <w:lang w:val="en-US"/>
-              </w:rPr>
-            </w:pPr>
-            <w:r>
-              <w:rPr>
-                <w:rStyle w:val="Strong"/>
+                <w:rStyle w:val="a3"/>
+                <w:b w:val="0"/>
+                <w:bCs w:val="0"/>
+                <w:color w:val="000000"/>
+                <w:lang w:val="en-US"/>
+              </w:rPr>
+            </w:pPr>
+            <w:r>
+              <w:rPr>
+                <w:rStyle w:val="a3"/>
                 <w:b w:val="0"/>
                 <w:bCs w:val="0"/>
                 <w:color w:val="000000"/>
@@ -377,16 +443,16 @@
           <w:p>
             <w:pPr>
               <w:rPr>
-                <w:rStyle w:val="Strong"/>
-                <w:b w:val="0"/>
-                <w:bCs w:val="0"/>
-                <w:color w:val="000000"/>
-                <w:lang w:val="en-US"/>
-              </w:rPr>
-            </w:pPr>
-            <w:r>
-              <w:rPr>
-                <w:rStyle w:val="Strong"/>
+                <w:rStyle w:val="a3"/>
+                <w:b w:val="0"/>
+                <w:bCs w:val="0"/>
+                <w:color w:val="000000"/>
+                <w:lang w:val="en-US"/>
+              </w:rPr>
+            </w:pPr>
+            <w:r>
+              <w:rPr>
+                <w:rStyle w:val="a3"/>
                 <w:color w:val="000000"/>
               </w:rPr>
               <w:t>Размер плиты 10мм:</w:t>
@@ -401,16 +467,16 @@
           <w:p>
             <w:pPr>
               <w:rPr>
-                <w:rStyle w:val="Strong"/>
-                <w:b w:val="0"/>
-                <w:bCs w:val="0"/>
-                <w:color w:val="000000"/>
-                <w:lang w:val="en-US"/>
-              </w:rPr>
-            </w:pPr>
-            <w:r>
-              <w:rPr>
-                <w:rStyle w:val="Strong"/>
+                <w:rStyle w:val="a3"/>
+                <w:b w:val="0"/>
+                <w:bCs w:val="0"/>
+                <w:color w:val="000000"/>
+                <w:lang w:val="en-US"/>
+              </w:rPr>
+            </w:pPr>
+            <w:r>
+              <w:rPr>
+                <w:rStyle w:val="a3"/>
                 <w:b w:val="0"/>
                 <w:bCs w:val="0"/>
                 <w:color w:val="000000"/>
@@ -433,16 +499,16 @@
           <w:p>
             <w:pPr>
               <w:rPr>
-                <w:rStyle w:val="Strong"/>
-                <w:b w:val="0"/>
-                <w:bCs w:val="0"/>
-                <w:color w:val="000000"/>
-                <w:lang w:val="en-US"/>
-              </w:rPr>
-            </w:pPr>
-            <w:r>
-              <w:rPr>
-                <w:rStyle w:val="Strong"/>
+                <w:rStyle w:val="a3"/>
+                <w:b w:val="0"/>
+                <w:bCs w:val="0"/>
+                <w:color w:val="000000"/>
+                <w:lang w:val="en-US"/>
+              </w:rPr>
+            </w:pPr>
+            <w:r>
+              <w:rPr>
+                <w:rStyle w:val="a3"/>
                 <w:color w:val="000000"/>
               </w:rPr>
               <w:t>Размер зеркала (стекла) 4мм:</w:t>
@@ -457,16 +523,16 @@
           <w:p>
             <w:pPr>
               <w:rPr>
-                <w:rStyle w:val="Strong"/>
-                <w:b w:val="0"/>
-                <w:bCs w:val="0"/>
-                <w:color w:val="000000"/>
-                <w:lang w:val="en-US"/>
-              </w:rPr>
-            </w:pPr>
-            <w:r>
-              <w:rPr>
-                <w:rStyle w:val="Strong"/>
+                <w:rStyle w:val="a3"/>
+                <w:b w:val="0"/>
+                <w:bCs w:val="0"/>
+                <w:color w:val="000000"/>
+                <w:lang w:val="en-US"/>
+              </w:rPr>
+            </w:pPr>
+            <w:r>
+              <w:rPr>
+                <w:rStyle w:val="a3"/>
                 <w:b w:val="0"/>
                 <w:bCs w:val="0"/>
                 <w:color w:val="000000"/>
@@ -489,16 +555,16 @@
           <w:p>
             <w:pPr>
               <w:rPr>
-                <w:rStyle w:val="Strong"/>
-                <w:b w:val="0"/>
-                <w:bCs w:val="0"/>
-                <w:color w:val="000000"/>
-                <w:lang w:val="en-US"/>
-              </w:rPr>
-            </w:pPr>
-            <w:r>
-              <w:rPr>
-                <w:rStyle w:val="Strong"/>
+                <w:rStyle w:val="a3"/>
+                <w:b w:val="0"/>
+                <w:bCs w:val="0"/>
+                <w:color w:val="000000"/>
+                <w:lang w:val="en-US"/>
+              </w:rPr>
+            </w:pPr>
+            <w:r>
+              <w:rPr>
+                <w:rStyle w:val="a3"/>
                 <w:color w:val="000000"/>
               </w:rPr>
               <w:t>Длина вертикального профиля:</w:t>
@@ -513,16 +579,16 @@
           <w:p>
             <w:pPr>
               <w:rPr>
-                <w:rStyle w:val="Strong"/>
-                <w:b w:val="0"/>
-                <w:bCs w:val="0"/>
-                <w:color w:val="000000"/>
-                <w:lang w:val="en-US"/>
-              </w:rPr>
-            </w:pPr>
-            <w:r>
-              <w:rPr>
-                <w:rStyle w:val="Strong"/>
+                <w:rStyle w:val="a3"/>
+                <w:b w:val="0"/>
+                <w:bCs w:val="0"/>
+                <w:color w:val="000000"/>
+                <w:lang w:val="en-US"/>
+              </w:rPr>
+            </w:pPr>
+            <w:r>
+              <w:rPr>
+                <w:rStyle w:val="a3"/>
                 <w:b w:val="0"/>
                 <w:bCs w:val="0"/>
                 <w:color w:val="000000"/>
@@ -545,15 +611,15 @@
           <w:p>
             <w:pPr>
               <w:rPr>
-                <w:rStyle w:val="Strong"/>
-                <w:b w:val="0"/>
-                <w:bCs w:val="0"/>
-                <w:color w:val="000000"/>
-              </w:rPr>
-            </w:pPr>
-            <w:r>
-              <w:rPr>
-                <w:rStyle w:val="Strong"/>
+                <w:rStyle w:val="a3"/>
+                <w:b w:val="0"/>
+                <w:bCs w:val="0"/>
+                <w:color w:val="000000"/>
+              </w:rPr>
+            </w:pPr>
+            <w:r>
+              <w:rPr>
+                <w:rStyle w:val="a3"/>
                 <w:color w:val="000000"/>
               </w:rPr>
               <w:t>Длина горизонтального профиля (верх и низ):</w:t>
@@ -568,15 +634,15 @@
           <w:p>
             <w:pPr>
               <w:rPr>
-                <w:rStyle w:val="Strong"/>
-                <w:b w:val="0"/>
-                <w:bCs w:val="0"/>
-                <w:color w:val="000000"/>
-              </w:rPr>
-            </w:pPr>
-            <w:r>
-              <w:rPr>
-                <w:rStyle w:val="Strong"/>
+                <w:rStyle w:val="a3"/>
+                <w:b w:val="0"/>
+                <w:bCs w:val="0"/>
+                <w:color w:val="000000"/>
+              </w:rPr>
+            </w:pPr>
+            <w:r>
+              <w:rPr>
+                <w:rStyle w:val="a3"/>
                 <w:b w:val="0"/>
                 <w:bCs w:val="0"/>
                 <w:color w:val="000000"/>
@@ -599,15 +665,15 @@
           <w:p>
             <w:pPr>
               <w:rPr>
-                <w:rStyle w:val="Strong"/>
-                <w:b w:val="0"/>
-                <w:bCs w:val="0"/>
-                <w:color w:val="000000"/>
-              </w:rPr>
-            </w:pPr>
-            <w:r>
-              <w:rPr>
-                <w:rStyle w:val="Strong"/>
+                <w:rStyle w:val="a3"/>
+                <w:b w:val="0"/>
+                <w:bCs w:val="0"/>
+                <w:color w:val="000000"/>
+              </w:rPr>
+            </w:pPr>
+            <w:r>
+              <w:rPr>
+                <w:rStyle w:val="a3"/>
                 <w:color w:val="000000"/>
               </w:rPr>
               <w:t>Длина силиконового уплотнителя для зеркала:</w:t>
@@ -622,21 +688,23 @@
           <w:p>
             <w:pPr>
               <w:rPr>
-                <w:rStyle w:val="Strong"/>
-                <w:b w:val="0"/>
-                <w:bCs w:val="0"/>
-                <w:color w:val="000000"/>
-              </w:rPr>
-            </w:pPr>
-            <w:r>
-              <w:rPr>
-                <w:rStyle w:val="Strong"/>
+                <w:rStyle w:val="a3"/>
+                <w:b w:val="0"/>
+                <w:bCs w:val="0"/>
+                <w:color w:val="000000"/>
+              </w:rPr>
+            </w:pPr>
+            <w:r>
+              <w:rPr>
+                <w:rStyle w:val="a3"/>
                 <w:b w:val="0"/>
                 <w:bCs w:val="0"/>
                 <w:color w:val="000000"/>
               </w:rPr>
               <w:t>требуется формула</w:t>
             </w:r>
+            <w:bookmarkStart w:id="0" w:name="_GoBack"/>
+            <w:bookmarkEnd w:id="0"/>
           </w:p>
         </w:tc>
       </w:tr>
@@ -668,158 +736,390 @@
 </file>
 
 <file path=word/styles.xml><?xml version="1.0" encoding="utf-8"?>
-<w:styles xmlns:r="http://schemas.openxmlformats.org/officeDocument/2006/relationships" xmlns:w="http://schemas.openxmlformats.org/wordprocessingml/2006/main">
+<w:styles xmlns:mc="http://schemas.openxmlformats.org/markup-compatibility/2006" xmlns:r="http://schemas.openxmlformats.org/officeDocument/2006/relationships" xmlns:w="http://schemas.openxmlformats.org/wordprocessingml/2006/main" xmlns:w14="http://schemas.microsoft.com/office/word/2010/wordml" xmlns:w15="http://schemas.microsoft.com/office/word/2012/wordml" xmlns:w16se="http://schemas.microsoft.com/office/word/2015/wordml/symex" mc:Ignorable="w14 w15 w16se">
   <w:docDefaults>
     <w:rPrDefault>
       <w:rPr>
         <w:rFonts w:ascii="Times New Roman" w:eastAsia="Times New Roman" w:hAnsi="Times New Roman" w:cs="Times New Roman"/>
-        <w:sz w:val="22"/>
-        <w:szCs w:val="22"/>
         <w:lang w:val="ru-RU" w:eastAsia="ru-RU" w:bidi="ar-SA"/>
       </w:rPr>
     </w:rPrDefault>
     <w:pPrDefault/>
   </w:docDefaults>
-  <w:latentStyles w:defLockedState="0" w:defUIPriority="99" w:defSemiHidden="1" w:defUnhideWhenUsed="1" w:defQFormat="0" w:count="267">
-    <w:lsdException w:name="Normal" w:locked="1" w:semiHidden="0" w:uiPriority="0" w:unhideWhenUsed="0" w:qFormat="1"/>
-    <w:lsdException w:name="heading 1" w:locked="1" w:semiHidden="0" w:uiPriority="0" w:unhideWhenUsed="0" w:qFormat="1"/>
-    <w:lsdException w:name="heading 2" w:locked="1" w:uiPriority="0" w:qFormat="1"/>
-    <w:lsdException w:name="heading 3" w:locked="1" w:uiPriority="0" w:qFormat="1"/>
-    <w:lsdException w:name="heading 4" w:locked="1" w:uiPriority="0" w:qFormat="1"/>
-    <w:lsdException w:name="heading 5" w:locked="1" w:uiPriority="0" w:qFormat="1"/>
-    <w:lsdException w:name="heading 6" w:locked="1" w:uiPriority="0" w:qFormat="1"/>
-    <w:lsdException w:name="heading 7" w:locked="1" w:uiPriority="0" w:qFormat="1"/>
-    <w:lsdException w:name="heading 8" w:locked="1" w:uiPriority="0" w:qFormat="1"/>
-    <w:lsdException w:name="heading 9" w:locked="1" w:uiPriority="0" w:qFormat="1"/>
-    <w:lsdException w:name="toc 1" w:locked="1" w:semiHidden="0" w:uiPriority="0" w:unhideWhenUsed="0"/>
-    <w:lsdException w:name="toc 2" w:locked="1" w:semiHidden="0" w:uiPriority="0" w:unhideWhenUsed="0"/>
-    <w:lsdException w:name="toc 3" w:locked="1" w:semiHidden="0" w:uiPriority="0" w:unhideWhenUsed="0"/>
-    <w:lsdException w:name="toc 4" w:locked="1" w:semiHidden="0" w:uiPriority="0" w:unhideWhenUsed="0"/>
-    <w:lsdException w:name="toc 5" w:locked="1" w:semiHidden="0" w:uiPriority="0" w:unhideWhenUsed="0"/>
-    <w:lsdException w:name="toc 6" w:locked="1" w:semiHidden="0" w:uiPriority="0" w:unhideWhenUsed="0"/>
-    <w:lsdException w:name="toc 7" w:locked="1" w:semiHidden="0" w:uiPriority="0" w:unhideWhenUsed="0"/>
-    <w:lsdException w:name="toc 8" w:locked="1" w:semiHidden="0" w:uiPriority="0" w:unhideWhenUsed="0"/>
-    <w:lsdException w:name="toc 9" w:locked="1" w:semiHidden="0" w:uiPriority="0" w:unhideWhenUsed="0"/>
-    <w:lsdException w:name="caption" w:locked="1" w:uiPriority="0" w:qFormat="1"/>
-    <w:lsdException w:name="Title" w:locked="1" w:semiHidden="0" w:uiPriority="0" w:unhideWhenUsed="0" w:qFormat="1"/>
-    <w:lsdException w:name="Default Paragraph Font" w:locked="1" w:semiHidden="0" w:uiPriority="0" w:unhideWhenUsed="0"/>
-    <w:lsdException w:name="Subtitle" w:locked="1" w:semiHidden="0" w:uiPriority="0" w:unhideWhenUsed="0" w:qFormat="1"/>
-    <w:lsdException w:name="Strong" w:locked="1" w:semiHidden="0" w:uiPriority="0" w:unhideWhenUsed="0" w:qFormat="1"/>
-    <w:lsdException w:name="Emphasis" w:locked="1" w:semiHidden="0" w:uiPriority="0" w:unhideWhenUsed="0" w:qFormat="1"/>
-    <w:lsdException w:name="Table Grid" w:locked="1" w:semiHidden="0" w:uiPriority="0" w:unhideWhenUsed="0"/>
-    <w:lsdException w:name="Placeholder Text" w:unhideWhenUsed="0"/>
-    <w:lsdException w:name="No Spacing" w:semiHidden="0" w:uiPriority="1" w:unhideWhenUsed="0" w:qFormat="1"/>
-    <w:lsdException w:name="Light Shading" w:semiHidden="0" w:uiPriority="60" w:unhideWhenUsed="0"/>
-    <w:lsdException w:name="Light List" w:semiHidden="0" w:uiPriority="61" w:unhideWhenUsed="0"/>
-    <w:lsdException w:name="Light Grid" w:semiHidden="0" w:uiPriority="62" w:unhideWhenUsed="0"/>
-    <w:lsdException w:name="Medium Shading 1" w:semiHidden="0" w:uiPriority="63" w:unhideWhenUsed="0"/>
-    <w:lsdException w:name="Medium Shading 2" w:semiHidden="0" w:uiPriority="64" w:unhideWhenUsed="0"/>
-    <w:lsdException w:name="Medium List 1" w:semiHidden="0" w:uiPriority="65" w:unhideWhenUsed="0"/>
-    <w:lsdException w:name="Medium List 2" w:semiHidden="0" w:uiPriority="66" w:unhideWhenUsed="0"/>
-    <w:lsdException w:name="Medium Grid 1" w:semiHidden="0" w:uiPriority="67" w:unhideWhenUsed="0"/>
-    <w:lsdException w:name="Medium Grid 2" w:semiHidden="0" w:uiPriority="68" w:unhideWhenUsed="0"/>
-    <w:lsdException w:name="Medium Grid 3" w:semiHidden="0" w:uiPriority="69" w:unhideWhenUsed="0"/>
-    <w:lsdException w:name="Dark List" w:semiHidden="0" w:uiPriority="70" w:unhideWhenUsed="0"/>
-    <w:lsdException w:name="Colorful Shading" w:semiHidden="0" w:uiPriority="71" w:unhideWhenUsed="0"/>
-    <w:lsdException w:name="Colorful List" w:semiHidden="0" w:uiPriority="72" w:unhideWhenUsed="0"/>
-    <w:lsdException w:name="Colorful Grid" w:semiHidden="0" w:uiPriority="73" w:unhideWhenUsed="0"/>
-    <w:lsdException w:name="Light Shading Accent 1" w:semiHidden="0" w:uiPriority="60" w:unhideWhenUsed="0"/>
-    <w:lsdException w:name="Light List Accent 1" w:semiHidden="0" w:uiPriority="61" w:unhideWhenUsed="0"/>
-    <w:lsdException w:name="Light Grid Accent 1" w:semiHidden="0" w:uiPriority="62" w:unhideWhenUsed="0"/>
-    <w:lsdException w:name="Medium Shading 1 Accent 1" w:semiHidden="0" w:uiPriority="63" w:unhideWhenUsed="0"/>
-    <w:lsdException w:name="Medium Shading 2 Accent 1" w:semiHidden="0" w:uiPriority="64" w:unhideWhenUsed="0"/>
-    <w:lsdException w:name="Medium List 1 Accent 1" w:semiHidden="0" w:uiPriority="65" w:unhideWhenUsed="0"/>
-    <w:lsdException w:name="Revision" w:unhideWhenUsed="0"/>
-    <w:lsdException w:name="List Paragraph" w:semiHidden="0" w:uiPriority="34" w:unhideWhenUsed="0" w:qFormat="1"/>
-    <w:lsdException w:name="Quote" w:semiHidden="0" w:uiPriority="29" w:unhideWhenUsed="0" w:qFormat="1"/>
-    <w:lsdException w:name="Intense Quote" w:semiHidden="0" w:uiPriority="30" w:unhideWhenUsed="0" w:qFormat="1"/>
-    <w:lsdException w:name="Medium List 2 Accent 1" w:semiHidden="0" w:uiPriority="66" w:unhideWhenUsed="0"/>
-    <w:lsdException w:name="Medium Grid 1 Accent 1" w:semiHidden="0" w:uiPriority="67" w:unhideWhenUsed="0"/>
-    <w:lsdException w:name="Medium Grid 2 Accent 1" w:semiHidden="0" w:uiPriority="68" w:unhideWhenUsed="0"/>
-    <w:lsdException w:name="Medium Grid 3 Accent 1" w:semiHidden="0" w:uiPriority="69" w:unhideWhenUsed="0"/>
-    <w:lsdException w:name="Dark List Accent 1" w:semiHidden="0" w:uiPriority="70" w:unhideWhenUsed="0"/>
-    <w:lsdException w:name="Colorful Shading Accent 1" w:semiHidden="0" w:uiPriority="71" w:unhideWhenUsed="0"/>
-    <w:lsdException w:name="Colorful List Accent 1" w:semiHidden="0" w:uiPriority="72" w:unhideWhenUsed="0"/>
-    <w:lsdException w:name="Colorful Grid Accent 1" w:semiHidden="0" w:uiPriority="73" w:unhideWhenUsed="0"/>
-    <w:lsdException w:name="Light Shading Accent 2" w:semiHidden="0" w:uiPriority="60" w:unhideWhenUsed="0"/>
-    <w:lsdException w:name="Light List Accent 2" w:semiHidden="0" w:uiPriority="61" w:unhideWhenUsed="0"/>
-    <w:lsdException w:name="Light Grid Accent 2" w:semiHidden="0" w:uiPriority="62" w:unhideWhenUsed="0"/>
-    <w:lsdException w:name="Medium Shading 1 Accent 2" w:semiHidden="0" w:uiPriority="63" w:unhideWhenUsed="0"/>
-    <w:lsdException w:name="Medium Shading 2 Accent 2" w:semiHidden="0" w:uiPriority="64" w:unhideWhenUsed="0"/>
-    <w:lsdException w:name="Medium List 1 Accent 2" w:semiHidden="0" w:uiPriority="65" w:unhideWhenUsed="0"/>
-    <w:lsdException w:name="Medium List 2 Accent 2" w:semiHidden="0" w:uiPriority="66" w:unhideWhenUsed="0"/>
-    <w:lsdException w:name="Medium Grid 1 Accent 2" w:semiHidden="0" w:uiPriority="67" w:unhideWhenUsed="0"/>
-    <w:lsdException w:name="Medium Grid 2 Accent 2" w:semiHidden="0" w:uiPriority="68" w:unhideWhenUsed="0"/>
-    <w:lsdException w:name="Medium Grid 3 Accent 2" w:semiHidden="0" w:uiPriority="69" w:unhideWhenUsed="0"/>
-    <w:lsdException w:name="Dark List Accent 2" w:semiHidden="0" w:uiPriority="70" w:unhideWhenUsed="0"/>
-    <w:lsdException w:name="Colorful Shading Accent 2" w:semiHidden="0" w:uiPriority="71" w:unhideWhenUsed="0"/>
-    <w:lsdException w:name="Colorful List Accent 2" w:semiHidden="0" w:uiPriority="72" w:unhideWhenUsed="0"/>
-    <w:lsdException w:name="Colorful Grid Accent 2" w:semiHidden="0" w:uiPriority="73" w:unhideWhenUsed="0"/>
-    <w:lsdException w:name="Light Shading Accent 3" w:semiHidden="0" w:uiPriority="60" w:unhideWhenUsed="0"/>
-    <w:lsdException w:name="Light List Accent 3" w:semiHidden="0" w:uiPriority="61" w:unhideWhenUsed="0"/>
-    <w:lsdException w:name="Light Grid Accent 3" w:semiHidden="0" w:uiPriority="62" w:unhideWhenUsed="0"/>
-    <w:lsdException w:name="Medium Shading 1 Accent 3" w:semiHidden="0" w:uiPriority="63" w:unhideWhenUsed="0"/>
-    <w:lsdException w:name="Medium Shading 2 Accent 3" w:semiHidden="0" w:uiPriority="64" w:unhideWhenUsed="0"/>
-    <w:lsdException w:name="Medium List 1 Accent 3" w:semiHidden="0" w:uiPriority="65" w:unhideWhenUsed="0"/>
-    <w:lsdException w:name="Medium List 2 Accent 3" w:semiHidden="0" w:uiPriority="66" w:unhideWhenUsed="0"/>
-    <w:lsdException w:name="Medium Grid 1 Accent 3" w:semiHidden="0" w:uiPriority="67" w:unhideWhenUsed="0"/>
-    <w:lsdException w:name="Medium Grid 2 Accent 3" w:semiHidden="0" w:uiPriority="68" w:unhideWhenUsed="0"/>
-    <w:lsdException w:name="Medium Grid 3 Accent 3" w:semiHidden="0" w:uiPriority="69" w:unhideWhenUsed="0"/>
-    <w:lsdException w:name="Dark List Accent 3" w:semiHidden="0" w:uiPriority="70" w:unhideWhenUsed="0"/>
-    <w:lsdException w:name="Colorful Shading Accent 3" w:semiHidden="0" w:uiPriority="71" w:unhideWhenUsed="0"/>
-    <w:lsdException w:name="Colorful List Accent 3" w:semiHidden="0" w:uiPriority="72" w:unhideWhenUsed="0"/>
-    <w:lsdException w:name="Colorful Grid Accent 3" w:semiHidden="0" w:uiPriority="73" w:unhideWhenUsed="0"/>
-    <w:lsdException w:name="Light Shading Accent 4" w:semiHidden="0" w:uiPriority="60" w:unhideWhenUsed="0"/>
-    <w:lsdException w:name="Light List Accent 4" w:semiHidden="0" w:uiPriority="61" w:unhideWhenUsed="0"/>
-    <w:lsdException w:name="Light Grid Accent 4" w:semiHidden="0" w:uiPriority="62" w:unhideWhenUsed="0"/>
-    <w:lsdException w:name="Medium Shading 1 Accent 4" w:semiHidden="0" w:uiPriority="63" w:unhideWhenUsed="0"/>
-    <w:lsdException w:name="Medium Shading 2 Accent 4" w:semiHidden="0" w:uiPriority="64" w:unhideWhenUsed="0"/>
-    <w:lsdException w:name="Medium List 1 Accent 4" w:semiHidden="0" w:uiPriority="65" w:unhideWhenUsed="0"/>
-    <w:lsdException w:name="Medium List 2 Accent 4" w:semiHidden="0" w:uiPriority="66" w:unhideWhenUsed="0"/>
-    <w:lsdException w:name="Medium Grid 1 Accent 4" w:semiHidden="0" w:uiPriority="67" w:unhideWhenUsed="0"/>
-    <w:lsdException w:name="Medium Grid 2 Accent 4" w:semiHidden="0" w:uiPriority="68" w:unhideWhenUsed="0"/>
-    <w:lsdException w:name="Medium Grid 3 Accent 4" w:semiHidden="0" w:uiPriority="69" w:unhideWhenUsed="0"/>
-    <w:lsdException w:name="Dark List Accent 4" w:semiHidden="0" w:uiPriority="70" w:unhideWhenUsed="0"/>
-    <w:lsdException w:name="Colorful Shading Accent 4" w:semiHidden="0" w:uiPriority="71" w:unhideWhenUsed="0"/>
-    <w:lsdException w:name="Colorful List Accent 4" w:semiHidden="0" w:uiPriority="72" w:unhideWhenUsed="0"/>
-    <w:lsdException w:name="Colorful Grid Accent 4" w:semiHidden="0" w:uiPriority="73" w:unhideWhenUsed="0"/>
-    <w:lsdException w:name="Light Shading Accent 5" w:semiHidden="0" w:uiPriority="60" w:unhideWhenUsed="0"/>
-    <w:lsdException w:name="Light List Accent 5" w:semiHidden="0" w:uiPriority="61" w:unhideWhenUsed="0"/>
-    <w:lsdException w:name="Light Grid Accent 5" w:semiHidden="0" w:uiPriority="62" w:unhideWhenUsed="0"/>
-    <w:lsdException w:name="Medium Shading 1 Accent 5" w:semiHidden="0" w:uiPriority="63" w:unhideWhenUsed="0"/>
-    <w:lsdException w:name="Medium Shading 2 Accent 5" w:semiHidden="0" w:uiPriority="64" w:unhideWhenUsed="0"/>
-    <w:lsdException w:name="Medium List 1 Accent 5" w:semiHidden="0" w:uiPriority="65" w:unhideWhenUsed="0"/>
-    <w:lsdException w:name="Medium List 2 Accent 5" w:semiHidden="0" w:uiPriority="66" w:unhideWhenUsed="0"/>
-    <w:lsdException w:name="Medium Grid 1 Accent 5" w:semiHidden="0" w:uiPriority="67" w:unhideWhenUsed="0"/>
-    <w:lsdException w:name="Medium Grid 2 Accent 5" w:semiHidden="0" w:uiPriority="68" w:unhideWhenUsed="0"/>
-    <w:lsdException w:name="Medium Grid 3 Accent 5" w:semiHidden="0" w:uiPriority="69" w:unhideWhenUsed="0"/>
-    <w:lsdException w:name="Dark List Accent 5" w:semiHidden="0" w:uiPriority="70" w:unhideWhenUsed="0"/>
-    <w:lsdException w:name="Colorful Shading Accent 5" w:semiHidden="0" w:uiPriority="71" w:unhideWhenUsed="0"/>
-    <w:lsdException w:name="Colorful List Accent 5" w:semiHidden="0" w:uiPriority="72" w:unhideWhenUsed="0"/>
-    <w:lsdException w:name="Colorful Grid Accent 5" w:semiHidden="0" w:uiPriority="73" w:unhideWhenUsed="0"/>
-    <w:lsdException w:name="Light Shading Accent 6" w:semiHidden="0" w:uiPriority="60" w:unhideWhenUsed="0"/>
-    <w:lsdException w:name="Light List Accent 6" w:semiHidden="0" w:uiPriority="61" w:unhideWhenUsed="0"/>
-    <w:lsdException w:name="Light Grid Accent 6" w:semiHidden="0" w:uiPriority="62" w:unhideWhenUsed="0"/>
-    <w:lsdException w:name="Medium Shading 1 Accent 6" w:semiHidden="0" w:uiPriority="63" w:unhideWhenUsed="0"/>
-    <w:lsdException w:name="Medium Shading 2 Accent 6" w:semiHidden="0" w:uiPriority="64" w:unhideWhenUsed="0"/>
-    <w:lsdException w:name="Medium List 1 Accent 6" w:semiHidden="0" w:uiPriority="65" w:unhideWhenUsed="0"/>
-    <w:lsdException w:name="Medium List 2 Accent 6" w:semiHidden="0" w:uiPriority="66" w:unhideWhenUsed="0"/>
-    <w:lsdException w:name="Medium Grid 1 Accent 6" w:semiHidden="0" w:uiPriority="67" w:unhideWhenUsed="0"/>
-    <w:lsdException w:name="Medium Grid 2 Accent 6" w:semiHidden="0" w:uiPriority="68" w:unhideWhenUsed="0"/>
-    <w:lsdException w:name="Medium Grid 3 Accent 6" w:semiHidden="0" w:uiPriority="69" w:unhideWhenUsed="0"/>
-    <w:lsdException w:name="Dark List Accent 6" w:semiHidden="0" w:uiPriority="70" w:unhideWhenUsed="0"/>
-    <w:lsdException w:name="Colorful Shading Accent 6" w:semiHidden="0" w:uiPriority="71" w:unhideWhenUsed="0"/>
-    <w:lsdException w:name="Colorful List Accent 6" w:semiHidden="0" w:uiPriority="72" w:unhideWhenUsed="0"/>
-    <w:lsdException w:name="Colorful Grid Accent 6" w:semiHidden="0" w:uiPriority="73" w:unhideWhenUsed="0"/>
-    <w:lsdException w:name="Subtle Emphasis" w:semiHidden="0" w:uiPriority="19" w:unhideWhenUsed="0" w:qFormat="1"/>
-    <w:lsdException w:name="Intense Emphasis" w:semiHidden="0" w:uiPriority="21" w:unhideWhenUsed="0" w:qFormat="1"/>
-    <w:lsdException w:name="Subtle Reference" w:semiHidden="0" w:uiPriority="31" w:unhideWhenUsed="0" w:qFormat="1"/>
-    <w:lsdException w:name="Intense Reference" w:semiHidden="0" w:uiPriority="32" w:unhideWhenUsed="0" w:qFormat="1"/>
-    <w:lsdException w:name="Book Title" w:semiHidden="0" w:uiPriority="33" w:unhideWhenUsed="0" w:qFormat="1"/>
-    <w:lsdException w:name="Bibliography" w:uiPriority="37"/>
-    <w:lsdException w:name="TOC Heading" w:uiPriority="39" w:qFormat="1"/>
+  <w:latentStyles w:defLockedState="0" w:defUIPriority="99" w:defSemiHidden="0" w:defUnhideWhenUsed="0" w:defQFormat="0" w:count="371">
+    <w:lsdException w:name="Normal" w:locked="1" w:uiPriority="0" w:qFormat="1"/>
+    <w:lsdException w:name="heading 1" w:locked="1" w:uiPriority="0" w:qFormat="1"/>
+    <w:lsdException w:name="heading 2" w:locked="1" w:semiHidden="1" w:uiPriority="0" w:unhideWhenUsed="1" w:qFormat="1"/>
+    <w:lsdException w:name="heading 3" w:locked="1" w:semiHidden="1" w:uiPriority="0" w:unhideWhenUsed="1" w:qFormat="1"/>
+    <w:lsdException w:name="heading 4" w:locked="1" w:semiHidden="1" w:uiPriority="0" w:unhideWhenUsed="1" w:qFormat="1"/>
+    <w:lsdException w:name="heading 5" w:locked="1" w:semiHidden="1" w:uiPriority="0" w:unhideWhenUsed="1" w:qFormat="1"/>
+    <w:lsdException w:name="heading 6" w:locked="1" w:semiHidden="1" w:uiPriority="0" w:unhideWhenUsed="1" w:qFormat="1"/>
+    <w:lsdException w:name="heading 7" w:locked="1" w:semiHidden="1" w:uiPriority="0" w:unhideWhenUsed="1" w:qFormat="1"/>
+    <w:lsdException w:name="heading 8" w:locked="1" w:semiHidden="1" w:uiPriority="0" w:unhideWhenUsed="1" w:qFormat="1"/>
+    <w:lsdException w:name="heading 9" w:locked="1" w:semiHidden="1" w:uiPriority="0" w:unhideWhenUsed="1" w:qFormat="1"/>
+    <w:lsdException w:name="index 1" w:semiHidden="1" w:unhideWhenUsed="1"/>
+    <w:lsdException w:name="index 2" w:semiHidden="1" w:unhideWhenUsed="1"/>
+    <w:lsdException w:name="index 3" w:semiHidden="1" w:unhideWhenUsed="1"/>
+    <w:lsdException w:name="index 4" w:semiHidden="1" w:unhideWhenUsed="1"/>
+    <w:lsdException w:name="index 5" w:semiHidden="1" w:unhideWhenUsed="1"/>
+    <w:lsdException w:name="index 6" w:semiHidden="1" w:unhideWhenUsed="1"/>
+    <w:lsdException w:name="index 7" w:semiHidden="1" w:unhideWhenUsed="1"/>
+    <w:lsdException w:name="index 8" w:semiHidden="1" w:unhideWhenUsed="1"/>
+    <w:lsdException w:name="index 9" w:semiHidden="1" w:unhideWhenUsed="1"/>
+    <w:lsdException w:name="toc 1" w:locked="1" w:uiPriority="0"/>
+    <w:lsdException w:name="toc 2" w:locked="1" w:uiPriority="0"/>
+    <w:lsdException w:name="toc 3" w:locked="1" w:uiPriority="0"/>
+    <w:lsdException w:name="toc 4" w:locked="1" w:uiPriority="0"/>
+    <w:lsdException w:name="toc 5" w:locked="1" w:uiPriority="0"/>
+    <w:lsdException w:name="toc 6" w:locked="1" w:uiPriority="0"/>
+    <w:lsdException w:name="toc 7" w:locked="1" w:uiPriority="0"/>
+    <w:lsdException w:name="toc 8" w:locked="1" w:uiPriority="0"/>
+    <w:lsdException w:name="toc 9" w:locked="1" w:uiPriority="0"/>
+    <w:lsdException w:name="Normal Indent" w:semiHidden="1" w:unhideWhenUsed="1"/>
+    <w:lsdException w:name="footnote text" w:semiHidden="1" w:unhideWhenUsed="1"/>
+    <w:lsdException w:name="annotation text" w:semiHidden="1" w:unhideWhenUsed="1"/>
+    <w:lsdException w:name="header" w:semiHidden="1" w:unhideWhenUsed="1"/>
+    <w:lsdException w:name="footer" w:semiHidden="1" w:unhideWhenUsed="1"/>
+    <w:lsdException w:name="index heading" w:semiHidden="1" w:unhideWhenUsed="1"/>
+    <w:lsdException w:name="caption" w:locked="1" w:semiHidden="1" w:uiPriority="0" w:unhideWhenUsed="1" w:qFormat="1"/>
+    <w:lsdException w:name="table of figures" w:semiHidden="1" w:unhideWhenUsed="1"/>
+    <w:lsdException w:name="envelope address" w:semiHidden="1" w:unhideWhenUsed="1"/>
+    <w:lsdException w:name="envelope return" w:semiHidden="1" w:unhideWhenUsed="1"/>
+    <w:lsdException w:name="footnote reference" w:semiHidden="1" w:unhideWhenUsed="1"/>
+    <w:lsdException w:name="annotation reference" w:semiHidden="1" w:unhideWhenUsed="1"/>
+    <w:lsdException w:name="line number" w:semiHidden="1" w:unhideWhenUsed="1"/>
+    <w:lsdException w:name="page number" w:semiHidden="1" w:unhideWhenUsed="1"/>
+    <w:lsdException w:name="endnote reference" w:semiHidden="1" w:unhideWhenUsed="1"/>
+    <w:lsdException w:name="endnote text" w:semiHidden="1" w:unhideWhenUsed="1"/>
+    <w:lsdException w:name="table of authorities" w:semiHidden="1" w:unhideWhenUsed="1"/>
+    <w:lsdException w:name="macro" w:semiHidden="1" w:unhideWhenUsed="1"/>
+    <w:lsdException w:name="toa heading" w:semiHidden="1" w:unhideWhenUsed="1"/>
+    <w:lsdException w:name="List" w:semiHidden="1" w:unhideWhenUsed="1"/>
+    <w:lsdException w:name="List Bullet" w:semiHidden="1" w:unhideWhenUsed="1"/>
+    <w:lsdException w:name="List Number" w:semiHidden="1" w:unhideWhenUsed="1"/>
+    <w:lsdException w:name="List 2" w:semiHidden="1" w:unhideWhenUsed="1"/>
+    <w:lsdException w:name="List 3" w:semiHidden="1" w:unhideWhenUsed="1"/>
+    <w:lsdException w:name="List 4" w:semiHidden="1" w:unhideWhenUsed="1"/>
+    <w:lsdException w:name="List 5" w:semiHidden="1" w:unhideWhenUsed="1"/>
+    <w:lsdException w:name="List Bullet 2" w:semiHidden="1" w:unhideWhenUsed="1"/>
+    <w:lsdException w:name="List Bullet 3" w:semiHidden="1" w:unhideWhenUsed="1"/>
+    <w:lsdException w:name="List Bullet 4" w:semiHidden="1" w:unhideWhenUsed="1"/>
+    <w:lsdException w:name="List Bullet 5" w:semiHidden="1" w:unhideWhenUsed="1"/>
+    <w:lsdException w:name="List Number 2" w:semiHidden="1" w:unhideWhenUsed="1"/>
+    <w:lsdException w:name="List Number 3" w:semiHidden="1" w:unhideWhenUsed="1"/>
+    <w:lsdException w:name="List Number 4" w:semiHidden="1" w:unhideWhenUsed="1"/>
+    <w:lsdException w:name="List Number 5" w:semiHidden="1" w:unhideWhenUsed="1"/>
+    <w:lsdException w:name="Title" w:locked="1" w:uiPriority="0" w:qFormat="1"/>
+    <w:lsdException w:name="Closing" w:semiHidden="1" w:unhideWhenUsed="1"/>
+    <w:lsdException w:name="Signature" w:semiHidden="1" w:unhideWhenUsed="1"/>
+    <w:lsdException w:name="Default Paragraph Font" w:locked="1" w:uiPriority="0"/>
+    <w:lsdException w:name="Body Text" w:semiHidden="1" w:unhideWhenUsed="1"/>
+    <w:lsdException w:name="Body Text Indent" w:semiHidden="1" w:unhideWhenUsed="1"/>
+    <w:lsdException w:name="List Continue" w:semiHidden="1" w:unhideWhenUsed="1"/>
+    <w:lsdException w:name="List Continue 2" w:semiHidden="1" w:unhideWhenUsed="1"/>
+    <w:lsdException w:name="List Continue 3" w:semiHidden="1" w:unhideWhenUsed="1"/>
+    <w:lsdException w:name="List Continue 4" w:semiHidden="1" w:unhideWhenUsed="1"/>
+    <w:lsdException w:name="List Continue 5" w:semiHidden="1" w:unhideWhenUsed="1"/>
+    <w:lsdException w:name="Message Header" w:semiHidden="1" w:unhideWhenUsed="1"/>
+    <w:lsdException w:name="Subtitle" w:locked="1" w:uiPriority="0" w:qFormat="1"/>
+    <w:lsdException w:name="Salutation" w:semiHidden="1" w:unhideWhenUsed="1"/>
+    <w:lsdException w:name="Date" w:semiHidden="1" w:unhideWhenUsed="1"/>
+    <w:lsdException w:name="Body Text First Indent" w:semiHidden="1" w:unhideWhenUsed="1"/>
+    <w:lsdException w:name="Body Text First Indent 2" w:semiHidden="1" w:unhideWhenUsed="1"/>
+    <w:lsdException w:name="Note Heading" w:semiHidden="1" w:unhideWhenUsed="1"/>
+    <w:lsdException w:name="Body Text 2" w:semiHidden="1" w:unhideWhenUsed="1"/>
+    <w:lsdException w:name="Body Text 3" w:semiHidden="1" w:unhideWhenUsed="1"/>
+    <w:lsdException w:name="Body Text Indent 2" w:semiHidden="1" w:unhideWhenUsed="1"/>
+    <w:lsdException w:name="Body Text Indent 3" w:semiHidden="1" w:unhideWhenUsed="1"/>
+    <w:lsdException w:name="Block Text" w:semiHidden="1" w:unhideWhenUsed="1"/>
+    <w:lsdException w:name="Hyperlink" w:semiHidden="1" w:unhideWhenUsed="1"/>
+    <w:lsdException w:name="FollowedHyperlink" w:semiHidden="1" w:unhideWhenUsed="1"/>
+    <w:lsdException w:name="Strong" w:locked="1" w:uiPriority="0" w:qFormat="1"/>
+    <w:lsdException w:name="Emphasis" w:locked="1" w:uiPriority="0" w:qFormat="1"/>
+    <w:lsdException w:name="Document Map" w:semiHidden="1" w:unhideWhenUsed="1"/>
+    <w:lsdException w:name="Plain Text" w:semiHidden="1" w:unhideWhenUsed="1"/>
+    <w:lsdException w:name="E-mail Signature" w:semiHidden="1" w:unhideWhenUsed="1"/>
+    <w:lsdException w:name="HTML Top of Form" w:semiHidden="1" w:unhideWhenUsed="1"/>
+    <w:lsdException w:name="HTML Bottom of Form" w:semiHidden="1" w:unhideWhenUsed="1"/>
+    <w:lsdException w:name="Normal (Web)" w:semiHidden="1" w:unhideWhenUsed="1"/>
+    <w:lsdException w:name="HTML Acronym" w:semiHidden="1" w:unhideWhenUsed="1"/>
+    <w:lsdException w:name="HTML Address" w:semiHidden="1" w:unhideWhenUsed="1"/>
+    <w:lsdException w:name="HTML Cite" w:semiHidden="1" w:unhideWhenUsed="1"/>
+    <w:lsdException w:name="HTML Code" w:semiHidden="1" w:unhideWhenUsed="1"/>
+    <w:lsdException w:name="HTML Definition" w:semiHidden="1" w:unhideWhenUsed="1"/>
+    <w:lsdException w:name="HTML Keyboard" w:semiHidden="1" w:unhideWhenUsed="1"/>
+    <w:lsdException w:name="HTML Preformatted" w:semiHidden="1" w:unhideWhenUsed="1"/>
+    <w:lsdException w:name="HTML Sample" w:semiHidden="1" w:unhideWhenUsed="1"/>
+    <w:lsdException w:name="HTML Typewriter" w:semiHidden="1" w:unhideWhenUsed="1"/>
+    <w:lsdException w:name="HTML Variable" w:semiHidden="1" w:unhideWhenUsed="1"/>
+    <w:lsdException w:name="Normal Table" w:semiHidden="1" w:unhideWhenUsed="1"/>
+    <w:lsdException w:name="annotation subject" w:semiHidden="1" w:unhideWhenUsed="1"/>
+    <w:lsdException w:name="No List" w:semiHidden="1" w:unhideWhenUsed="1"/>
+    <w:lsdException w:name="Outline List 1" w:semiHidden="1" w:unhideWhenUsed="1"/>
+    <w:lsdException w:name="Outline List 2" w:semiHidden="1" w:unhideWhenUsed="1"/>
+    <w:lsdException w:name="Outline List 3" w:semiHidden="1" w:unhideWhenUsed="1"/>
+    <w:lsdException w:name="Table Simple 1" w:semiHidden="1" w:unhideWhenUsed="1"/>
+    <w:lsdException w:name="Table Simple 2" w:semiHidden="1" w:unhideWhenUsed="1"/>
+    <w:lsdException w:name="Table Simple 3" w:semiHidden="1" w:unhideWhenUsed="1"/>
+    <w:lsdException w:name="Table Classic 1" w:semiHidden="1" w:unhideWhenUsed="1"/>
+    <w:lsdException w:name="Table Classic 2" w:semiHidden="1" w:unhideWhenUsed="1"/>
+    <w:lsdException w:name="Table Classic 3" w:semiHidden="1" w:unhideWhenUsed="1"/>
+    <w:lsdException w:name="Table Classic 4" w:semiHidden="1" w:unhideWhenUsed="1"/>
+    <w:lsdException w:name="Table Colorful 1" w:semiHidden="1" w:unhideWhenUsed="1"/>
+    <w:lsdException w:name="Table Colorful 2" w:semiHidden="1" w:unhideWhenUsed="1"/>
+    <w:lsdException w:name="Table Colorful 3" w:semiHidden="1" w:unhideWhenUsed="1"/>
+    <w:lsdException w:name="Table Columns 1" w:semiHidden="1" w:unhideWhenUsed="1"/>
+    <w:lsdException w:name="Table Columns 2" w:semiHidden="1" w:unhideWhenUsed="1"/>
+    <w:lsdException w:name="Table Columns 3" w:semiHidden="1" w:unhideWhenUsed="1"/>
+    <w:lsdException w:name="Table Columns 4" w:semiHidden="1" w:unhideWhenUsed="1"/>
+    <w:lsdException w:name="Table Columns 5" w:semiHidden="1" w:unhideWhenUsed="1"/>
+    <w:lsdException w:name="Table Grid 1" w:semiHidden="1" w:unhideWhenUsed="1"/>
+    <w:lsdException w:name="Table Grid 2" w:semiHidden="1" w:unhideWhenUsed="1"/>
+    <w:lsdException w:name="Table Grid 3" w:semiHidden="1" w:unhideWhenUsed="1"/>
+    <w:lsdException w:name="Table Grid 4" w:semiHidden="1" w:unhideWhenUsed="1"/>
+    <w:lsdException w:name="Table Grid 5" w:semiHidden="1" w:unhideWhenUsed="1"/>
+    <w:lsdException w:name="Table Grid 6" w:semiHidden="1" w:unhideWhenUsed="1"/>
+    <w:lsdException w:name="Table Grid 7" w:semiHidden="1" w:unhideWhenUsed="1"/>
+    <w:lsdException w:name="Table Grid 8" w:semiHidden="1" w:unhideWhenUsed="1"/>
+    <w:lsdException w:name="Table List 1" w:semiHidden="1" w:unhideWhenUsed="1"/>
+    <w:lsdException w:name="Table List 2" w:semiHidden="1" w:unhideWhenUsed="1"/>
+    <w:lsdException w:name="Table List 3" w:semiHidden="1" w:unhideWhenUsed="1"/>
+    <w:lsdException w:name="Table List 4" w:semiHidden="1" w:unhideWhenUsed="1"/>
+    <w:lsdException w:name="Table List 5" w:semiHidden="1" w:unhideWhenUsed="1"/>
+    <w:lsdException w:name="Table List 6" w:semiHidden="1" w:unhideWhenUsed="1"/>
+    <w:lsdException w:name="Table List 7" w:semiHidden="1" w:unhideWhenUsed="1"/>
+    <w:lsdException w:name="Table List 8" w:semiHidden="1" w:unhideWhenUsed="1"/>
+    <w:lsdException w:name="Table 3D effects 1" w:semiHidden="1" w:unhideWhenUsed="1"/>
+    <w:lsdException w:name="Table 3D effects 2" w:semiHidden="1" w:unhideWhenUsed="1"/>
+    <w:lsdException w:name="Table 3D effects 3" w:semiHidden="1" w:unhideWhenUsed="1"/>
+    <w:lsdException w:name="Table Contemporary" w:semiHidden="1" w:unhideWhenUsed="1"/>
+    <w:lsdException w:name="Table Elegant" w:semiHidden="1" w:unhideWhenUsed="1"/>
+    <w:lsdException w:name="Table Professional" w:semiHidden="1" w:unhideWhenUsed="1"/>
+    <w:lsdException w:name="Table Subtle 1" w:semiHidden="1" w:unhideWhenUsed="1"/>
+    <w:lsdException w:name="Table Subtle 2" w:semiHidden="1" w:unhideWhenUsed="1"/>
+    <w:lsdException w:name="Table Web 1" w:semiHidden="1" w:unhideWhenUsed="1"/>
+    <w:lsdException w:name="Table Web 2" w:semiHidden="1" w:unhideWhenUsed="1"/>
+    <w:lsdException w:name="Table Web 3" w:semiHidden="1" w:unhideWhenUsed="1"/>
+    <w:lsdException w:name="Balloon Text" w:semiHidden="1" w:unhideWhenUsed="1"/>
+    <w:lsdException w:name="Table Grid" w:locked="1" w:uiPriority="0"/>
+    <w:lsdException w:name="Table Theme" w:semiHidden="1" w:unhideWhenUsed="1"/>
+    <w:lsdException w:name="Placeholder Text" w:semiHidden="1"/>
+    <w:lsdException w:name="No Spacing" w:uiPriority="1" w:qFormat="1"/>
+    <w:lsdException w:name="Light Shading" w:uiPriority="60"/>
+    <w:lsdException w:name="Light List" w:uiPriority="61"/>
+    <w:lsdException w:name="Light Grid" w:uiPriority="62"/>
+    <w:lsdException w:name="Medium Shading 1" w:uiPriority="63"/>
+    <w:lsdException w:name="Medium Shading 2" w:uiPriority="64"/>
+    <w:lsdException w:name="Medium List 1" w:uiPriority="65"/>
+    <w:lsdException w:name="Medium List 2" w:uiPriority="66"/>
+    <w:lsdException w:name="Medium Grid 1" w:uiPriority="67"/>
+    <w:lsdException w:name="Medium Grid 2" w:uiPriority="68"/>
+    <w:lsdException w:name="Medium Grid 3" w:uiPriority="69"/>
+    <w:lsdException w:name="Dark List" w:uiPriority="70"/>
+    <w:lsdException w:name="Colorful Shading" w:uiPriority="71"/>
+    <w:lsdException w:name="Colorful List" w:uiPriority="72"/>
+    <w:lsdException w:name="Colorful Grid" w:uiPriority="73"/>
+    <w:lsdException w:name="Light Shading Accent 1" w:uiPriority="60"/>
+    <w:lsdException w:name="Light List Accent 1" w:uiPriority="61"/>
+    <w:lsdException w:name="Light Grid Accent 1" w:uiPriority="62"/>
+    <w:lsdException w:name="Medium Shading 1 Accent 1" w:uiPriority="63"/>
+    <w:lsdException w:name="Medium Shading 2 Accent 1" w:uiPriority="64"/>
+    <w:lsdException w:name="Medium List 1 Accent 1" w:uiPriority="65"/>
+    <w:lsdException w:name="Revision" w:semiHidden="1"/>
+    <w:lsdException w:name="List Paragraph" w:uiPriority="34" w:qFormat="1"/>
+    <w:lsdException w:name="Quote" w:uiPriority="29" w:qFormat="1"/>
+    <w:lsdException w:name="Intense Quote" w:uiPriority="30" w:qFormat="1"/>
+    <w:lsdException w:name="Medium List 2 Accent 1" w:uiPriority="66"/>
+    <w:lsdException w:name="Medium Grid 1 Accent 1" w:uiPriority="67"/>
+    <w:lsdException w:name="Medium Grid 2 Accent 1" w:uiPriority="68"/>
+    <w:lsdException w:name="Medium Grid 3 Accent 1" w:uiPriority="69"/>
+    <w:lsdException w:name="Dark List Accent 1" w:uiPriority="70"/>
+    <w:lsdException w:name="Colorful Shading Accent 1" w:uiPriority="71"/>
+    <w:lsdException w:name="Colorful List Accent 1" w:uiPriority="72"/>
+    <w:lsdException w:name="Colorful Grid Accent 1" w:uiPriority="73"/>
+    <w:lsdException w:name="Light Shading Accent 2" w:uiPriority="60"/>
+    <w:lsdException w:name="Light List Accent 2" w:uiPriority="61"/>
+    <w:lsdException w:name="Light Grid Accent 2" w:uiPriority="62"/>
+    <w:lsdException w:name="Medium Shading 1 Accent 2" w:uiPriority="63"/>
+    <w:lsdException w:name="Medium Shading 2 Accent 2" w:uiPriority="64"/>
+    <w:lsdException w:name="Medium List 1 Accent 2" w:uiPriority="65"/>
+    <w:lsdException w:name="Medium List 2 Accent 2" w:uiPriority="66"/>
+    <w:lsdException w:name="Medium Grid 1 Accent 2" w:uiPriority="67"/>
+    <w:lsdException w:name="Medium Grid 2 Accent 2" w:uiPriority="68"/>
+    <w:lsdException w:name="Medium Grid 3 Accent 2" w:uiPriority="69"/>
+    <w:lsdException w:name="Dark List Accent 2" w:uiPriority="70"/>
+    <w:lsdException w:name="Colorful Shading Accent 2" w:uiPriority="71"/>
+    <w:lsdException w:name="Colorful List Accent 2" w:uiPriority="72"/>
+    <w:lsdException w:name="Colorful Grid Accent 2" w:uiPriority="73"/>
+    <w:lsdException w:name="Light Shading Accent 3" w:uiPriority="60"/>
+    <w:lsdException w:name="Light List Accent 3" w:uiPriority="61"/>
+    <w:lsdException w:name="Light Grid Accent 3" w:uiPriority="62"/>
+    <w:lsdException w:name="Medium Shading 1 Accent 3" w:uiPriority="63"/>
+    <w:lsdException w:name="Medium Shading 2 Accent 3" w:uiPriority="64"/>
+    <w:lsdException w:name="Medium List 1 Accent 3" w:uiPriority="65"/>
+    <w:lsdException w:name="Medium List 2 Accent 3" w:uiPriority="66"/>
+    <w:lsdException w:name="Medium Grid 1 Accent 3" w:uiPriority="67"/>
+    <w:lsdException w:name="Medium Grid 2 Accent 3" w:uiPriority="68"/>
+    <w:lsdException w:name="Medium Grid 3 Accent 3" w:uiPriority="69"/>
+    <w:lsdException w:name="Dark List Accent 3" w:uiPriority="70"/>
+    <w:lsdException w:name="Colorful Shading Accent 3" w:uiPriority="71"/>
+    <w:lsdException w:name="Colorful List Accent 3" w:uiPriority="72"/>
+    <w:lsdException w:name="Colorful Grid Accent 3" w:uiPriority="73"/>
+    <w:lsdException w:name="Light Shading Accent 4" w:uiPriority="60"/>
+    <w:lsdException w:name="Light List Accent 4" w:uiPriority="61"/>
+    <w:lsdException w:name="Light Grid Accent 4" w:uiPriority="62"/>
+    <w:lsdException w:name="Medium Shading 1 Accent 4" w:uiPriority="63"/>
+    <w:lsdException w:name="Medium Shading 2 Accent 4" w:uiPriority="64"/>
+    <w:lsdException w:name="Medium List 1 Accent 4" w:uiPriority="65"/>
+    <w:lsdException w:name="Medium List 2 Accent 4" w:uiPriority="66"/>
+    <w:lsdException w:name="Medium Grid 1 Accent 4" w:uiPriority="67"/>
+    <w:lsdException w:name="Medium Grid 2 Accent 4" w:uiPriority="68"/>
+    <w:lsdException w:name="Medium Grid 3 Accent 4" w:uiPriority="69"/>
+    <w:lsdException w:name="Dark List Accent 4" w:uiPriority="70"/>
+    <w:lsdException w:name="Colorful Shading Accent 4" w:uiPriority="71"/>
+    <w:lsdException w:name="Colorful List Accent 4" w:uiPriority="72"/>
+    <w:lsdException w:name="Colorful Grid Accent 4" w:uiPriority="73"/>
+    <w:lsdException w:name="Light Shading Accent 5" w:uiPriority="60"/>
+    <w:lsdException w:name="Light List Accent 5" w:uiPriority="61"/>
+    <w:lsdException w:name="Light Grid Accent 5" w:uiPriority="62"/>
+    <w:lsdException w:name="Medium Shading 1 Accent 5" w:uiPriority="63"/>
+    <w:lsdException w:name="Medium Shading 2 Accent 5" w:uiPriority="64"/>
+    <w:lsdException w:name="Medium List 1 Accent 5" w:uiPriority="65"/>
+    <w:lsdException w:name="Medium List 2 Accent 5" w:uiPriority="66"/>
+    <w:lsdException w:name="Medium Grid 1 Accent 5" w:uiPriority="67"/>
+    <w:lsdException w:name="Medium Grid 2 Accent 5" w:uiPriority="68"/>
+    <w:lsdException w:name="Medium Grid 3 Accent 5" w:uiPriority="69"/>
+    <w:lsdException w:name="Dark List Accent 5" w:uiPriority="70"/>
+    <w:lsdException w:name="Colorful Shading Accent 5" w:uiPriority="71"/>
+    <w:lsdException w:name="Colorful List Accent 5" w:uiPriority="72"/>
+    <w:lsdException w:name="Colorful Grid Accent 5" w:uiPriority="73"/>
+    <w:lsdException w:name="Light Shading Accent 6" w:uiPriority="60"/>
+    <w:lsdException w:name="Light List Accent 6" w:uiPriority="61"/>
+    <w:lsdException w:name="Light Grid Accent 6" w:uiPriority="62"/>
+    <w:lsdException w:name="Medium Shading 1 Accent 6" w:uiPriority="63"/>
+    <w:lsdException w:name="Medium Shading 2 Accent 6" w:uiPriority="64"/>
+    <w:lsdException w:name="Medium List 1 Accent 6" w:uiPriority="65"/>
+    <w:lsdException w:name="Medium List 2 Accent 6" w:uiPriority="66"/>
+    <w:lsdException w:name="Medium Grid 1 Accent 6" w:uiPriority="67"/>
+    <w:lsdException w:name="Medium Grid 2 Accent 6" w:uiPriority="68"/>
+    <w:lsdException w:name="Medium Grid 3 Accent 6" w:uiPriority="69"/>
+    <w:lsdException w:name="Dark List Accent 6" w:uiPriority="70"/>
+    <w:lsdException w:name="Colorful Shading Accent 6" w:uiPriority="71"/>
+    <w:lsdException w:name="Colorful List Accent 6" w:uiPriority="72"/>
+    <w:lsdException w:name="Colorful Grid Accent 6" w:uiPriority="73"/>
+    <w:lsdException w:name="Subtle Emphasis" w:uiPriority="19" w:qFormat="1"/>
+    <w:lsdException w:name="Intense Emphasis" w:uiPriority="21" w:qFormat="1"/>
+    <w:lsdException w:name="Subtle Reference" w:uiPriority="31" w:qFormat="1"/>
+    <w:lsdException w:name="Intense Reference" w:uiPriority="32" w:qFormat="1"/>
+    <w:lsdException w:name="Book Title" w:uiPriority="33" w:qFormat="1"/>
+    <w:lsdException w:name="Bibliography" w:semiHidden="1" w:uiPriority="37" w:unhideWhenUsed="1"/>
+    <w:lsdException w:name="TOC Heading" w:semiHidden="1" w:uiPriority="39" w:unhideWhenUsed="1" w:qFormat="1"/>
+    <w:lsdException w:name="Plain Table 1" w:uiPriority="41"/>
+    <w:lsdException w:name="Plain Table 2" w:uiPriority="42"/>
+    <w:lsdException w:name="Plain Table 3" w:uiPriority="43"/>
+    <w:lsdException w:name="Plain Table 4" w:uiPriority="44"/>
+    <w:lsdException w:name="Plain Table 5" w:uiPriority="45"/>
+    <w:lsdException w:name="Grid Table Light" w:uiPriority="40"/>
+    <w:lsdException w:name="Grid Table 1 Light" w:uiPriority="46"/>
+    <w:lsdException w:name="Grid Table 2" w:uiPriority="47"/>
+    <w:lsdException w:name="Grid Table 3" w:uiPriority="48"/>
+    <w:lsdException w:name="Grid Table 4" w:uiPriority="49"/>
+    <w:lsdException w:name="Grid Table 5 Dark" w:uiPriority="50"/>
+    <w:lsdException w:name="Grid Table 6 Colorful" w:uiPriority="51"/>
+    <w:lsdException w:name="Grid Table 7 Colorful" w:uiPriority="52"/>
+    <w:lsdException w:name="Grid Table 1 Light Accent 1" w:uiPriority="46"/>
+    <w:lsdException w:name="Grid Table 2 Accent 1" w:uiPriority="47"/>
+    <w:lsdException w:name="Grid Table 3 Accent 1" w:uiPriority="48"/>
+    <w:lsdException w:name="Grid Table 4 Accent 1" w:uiPriority="49"/>
+    <w:lsdException w:name="Grid Table 5 Dark Accent 1" w:uiPriority="50"/>
+    <w:lsdException w:name="Grid Table 6 Colorful Accent 1" w:uiPriority="51"/>
+    <w:lsdException w:name="Grid Table 7 Colorful Accent 1" w:uiPriority="52"/>
+    <w:lsdException w:name="Grid Table 1 Light Accent 2" w:uiPriority="46"/>
+    <w:lsdException w:name="Grid Table 2 Accent 2" w:uiPriority="47"/>
+    <w:lsdException w:name="Grid Table 3 Accent 2" w:uiPriority="48"/>
+    <w:lsdException w:name="Grid Table 4 Accent 2" w:uiPriority="49"/>
+    <w:lsdException w:name="Grid Table 5 Dark Accent 2" w:uiPriority="50"/>
+    <w:lsdException w:name="Grid Table 6 Colorful Accent 2" w:uiPriority="51"/>
+    <w:lsdException w:name="Grid Table 7 Colorful Accent 2" w:uiPriority="52"/>
+    <w:lsdException w:name="Grid Table 1 Light Accent 3" w:uiPriority="46"/>
+    <w:lsdException w:name="Grid Table 2 Accent 3" w:uiPriority="47"/>
+    <w:lsdException w:name="Grid Table 3 Accent 3" w:uiPriority="48"/>
+    <w:lsdException w:name="Grid Table 4 Accent 3" w:uiPriority="49"/>
+    <w:lsdException w:name="Grid Table 5 Dark Accent 3" w:uiPriority="50"/>
+    <w:lsdException w:name="Grid Table 6 Colorful Accent 3" w:uiPriority="51"/>
+    <w:lsdException w:name="Grid Table 7 Colorful Accent 3" w:uiPriority="52"/>
+    <w:lsdException w:name="Grid Table 1 Light Accent 4" w:uiPriority="46"/>
+    <w:lsdException w:name="Grid Table 2 Accent 4" w:uiPriority="47"/>
+    <w:lsdException w:name="Grid Table 3 Accent 4" w:uiPriority="48"/>
+    <w:lsdException w:name="Grid Table 4 Accent 4" w:uiPriority="49"/>
+    <w:lsdException w:name="Grid Table 5 Dark Accent 4" w:uiPriority="50"/>
+    <w:lsdException w:name="Grid Table 6 Colorful Accent 4" w:uiPriority="51"/>
+    <w:lsdException w:name="Grid Table 7 Colorful Accent 4" w:uiPriority="52"/>
+    <w:lsdException w:name="Grid Table 1 Light Accent 5" w:uiPriority="46"/>
+    <w:lsdException w:name="Grid Table 2 Accent 5" w:uiPriority="47"/>
+    <w:lsdException w:name="Grid Table 3 Accent 5" w:uiPriority="48"/>
+    <w:lsdException w:name="Grid Table 4 Accent 5" w:uiPriority="49"/>
+    <w:lsdException w:name="Grid Table 5 Dark Accent 5" w:uiPriority="50"/>
+    <w:lsdException w:name="Grid Table 6 Colorful Accent 5" w:uiPriority="51"/>
+    <w:lsdException w:name="Grid Table 7 Colorful Accent 5" w:uiPriority="52"/>
+    <w:lsdException w:name="Grid Table 1 Light Accent 6" w:uiPriority="46"/>
+    <w:lsdException w:name="Grid Table 2 Accent 6" w:uiPriority="47"/>
+    <w:lsdException w:name="Grid Table 3 Accent 6" w:uiPriority="48"/>
+    <w:lsdException w:name="Grid Table 4 Accent 6" w:uiPriority="49"/>
+    <w:lsdException w:name="Grid Table 5 Dark Accent 6" w:uiPriority="50"/>
+    <w:lsdException w:name="Grid Table 6 Colorful Accent 6" w:uiPriority="51"/>
+    <w:lsdException w:name="Grid Table 7 Colorful Accent 6" w:uiPriority="52"/>
+    <w:lsdException w:name="List Table 1 Light" w:uiPriority="46"/>
+    <w:lsdException w:name="List Table 2" w:uiPriority="47"/>
+    <w:lsdException w:name="List Table 3" w:uiPriority="48"/>
+    <w:lsdException w:name="List Table 4" w:uiPriority="49"/>
+    <w:lsdException w:name="List Table 5 Dark" w:uiPriority="50"/>
+    <w:lsdException w:name="List Table 6 Colorful" w:uiPriority="51"/>
+    <w:lsdException w:name="List Table 7 Colorful" w:uiPriority="52"/>
+    <w:lsdException w:name="List Table 1 Light Accent 1" w:uiPriority="46"/>
+    <w:lsdException w:name="List Table 2 Accent 1" w:uiPriority="47"/>
+    <w:lsdException w:name="List Table 3 Accent 1" w:uiPriority="48"/>
+    <w:lsdException w:name="List Table 4 Accent 1" w:uiPriority="49"/>
+    <w:lsdException w:name="List Table 5 Dark Accent 1" w:uiPriority="50"/>
+    <w:lsdException w:name="List Table 6 Colorful Accent 1" w:uiPriority="51"/>
+    <w:lsdException w:name="List Table 7 Colorful Accent 1" w:uiPriority="52"/>
+    <w:lsdException w:name="List Table 1 Light Accent 2" w:uiPriority="46"/>
+    <w:lsdException w:name="List Table 2 Accent 2" w:uiPriority="47"/>
+    <w:lsdException w:name="List Table 3 Accent 2" w:uiPriority="48"/>
+    <w:lsdException w:name="List Table 4 Accent 2" w:uiPriority="49"/>
+    <w:lsdException w:name="List Table 5 Dark Accent 2" w:uiPriority="50"/>
+    <w:lsdException w:name="List Table 6 Colorful Accent 2" w:uiPriority="51"/>
+    <w:lsdException w:name="List Table 7 Colorful Accent 2" w:uiPriority="52"/>
+    <w:lsdException w:name="List Table 1 Light Accent 3" w:uiPriority="46"/>
+    <w:lsdException w:name="List Table 2 Accent 3" w:uiPriority="47"/>
+    <w:lsdException w:name="List Table 3 Accent 3" w:uiPriority="48"/>
+    <w:lsdException w:name="List Table 4 Accent 3" w:uiPriority="49"/>
+    <w:lsdException w:name="List Table 5 Dark Accent 3" w:uiPriority="50"/>
+    <w:lsdException w:name="List Table 6 Colorful Accent 3" w:uiPriority="51"/>
+    <w:lsdException w:name="List Table 7 Colorful Accent 3" w:uiPriority="52"/>
+    <w:lsdException w:name="List Table 1 Light Accent 4" w:uiPriority="46"/>
+    <w:lsdException w:name="List Table 2 Accent 4" w:uiPriority="47"/>
+    <w:lsdException w:name="List Table 3 Accent 4" w:uiPriority="48"/>
+    <w:lsdException w:name="List Table 4 Accent 4" w:uiPriority="49"/>
+    <w:lsdException w:name="List Table 5 Dark Accent 4" w:uiPriority="50"/>
+    <w:lsdException w:name="List Table 6 Colorful Accent 4" w:uiPriority="51"/>
+    <w:lsdException w:name="List Table 7 Colorful Accent 4" w:uiPriority="52"/>
+    <w:lsdException w:name="List Table 1 Light Accent 5" w:uiPriority="46"/>
+    <w:lsdException w:name="List Table 2 Accent 5" w:uiPriority="47"/>
+    <w:lsdException w:name="List Table 3 Accent 5" w:uiPriority="48"/>
+    <w:lsdException w:name="List Table 4 Accent 5" w:uiPriority="49"/>
+    <w:lsdException w:name="List Table 5 Dark Accent 5" w:uiPriority="50"/>
+    <w:lsdException w:name="List Table 6 Colorful Accent 5" w:uiPriority="51"/>
+    <w:lsdException w:name="List Table 7 Colorful Accent 5" w:uiPriority="52"/>
+    <w:lsdException w:name="List Table 1 Light Accent 6" w:uiPriority="46"/>
+    <w:lsdException w:name="List Table 2 Accent 6" w:uiPriority="47"/>
+    <w:lsdException w:name="List Table 3 Accent 6" w:uiPriority="48"/>
+    <w:lsdException w:name="List Table 4 Accent 6" w:uiPriority="49"/>
+    <w:lsdException w:name="List Table 5 Dark Accent 6" w:uiPriority="50"/>
+    <w:lsdException w:name="List Table 6 Colorful Accent 6" w:uiPriority="51"/>
+    <w:lsdException w:name="List Table 7 Colorful Accent 6" w:uiPriority="52"/>
   </w:latentStyles>
-  <w:style w:type="paragraph" w:default="1" w:styleId="Normal">
+  <w:style w:type="paragraph" w:default="1" w:styleId="a">
     <w:name w:val="Normal"/>
     <w:qFormat/>
     <w:rsid w:val="00485EB8"/>
@@ -828,17 +1128,17 @@
       <w:szCs w:val="24"/>
     </w:rPr>
   </w:style>
-  <w:style w:type="character" w:default="1" w:styleId="DefaultParagraphFont">
+  <w:style w:type="character" w:default="1" w:styleId="a0">
     <w:name w:val="Default Paragraph Font"/>
-    <w:uiPriority w:val="99"/>
+    <w:uiPriority w:val="1"/>
     <w:semiHidden/>
+    <w:unhideWhenUsed/>
   </w:style>
-  <w:style w:type="table" w:default="1" w:styleId="TableNormal">
+  <w:style w:type="table" w:default="1" w:styleId="a1">
     <w:name w:val="Normal Table"/>
     <w:uiPriority w:val="99"/>
     <w:semiHidden/>
     <w:unhideWhenUsed/>
-    <w:qFormat/>
     <w:tblPr>
       <w:tblInd w:w="0" w:type="dxa"/>
       <w:tblCellMar>
@@ -849,16 +1149,16 @@
       </w:tblCellMar>
     </w:tblPr>
   </w:style>
-  <w:style w:type="numbering" w:default="1" w:styleId="NoList">
+  <w:style w:type="numbering" w:default="1" w:styleId="a2">
     <w:name w:val="No List"/>
     <w:uiPriority w:val="99"/>
     <w:semiHidden/>
     <w:unhideWhenUsed/>
   </w:style>
-  <w:style w:type="paragraph" w:styleId="HTMLPreformatted">
+  <w:style w:type="paragraph" w:styleId="HTML">
     <w:name w:val="HTML Preformatted"/>
-    <w:basedOn w:val="Normal"/>
-    <w:link w:val="HTMLPreformattedChar"/>
+    <w:basedOn w:val="a"/>
+    <w:link w:val="HTML0"/>
     <w:uiPriority w:val="99"/>
     <w:rsid w:val="004056BB"/>
     <w:pPr>
@@ -887,10 +1187,9 @@
       <w:szCs w:val="20"/>
     </w:rPr>
   </w:style>
-  <w:style w:type="character" w:customStyle="1" w:styleId="HTMLPreformattedChar">
-    <w:name w:val="HTML Preformatted Char"/>
-    <w:basedOn w:val="DefaultParagraphFont"/>
-    <w:link w:val="HTMLPreformatted"/>
+  <w:style w:type="character" w:customStyle="1" w:styleId="HTML0">
+    <w:name w:val="Стандартный HTML Знак"/>
+    <w:link w:val="HTML"/>
     <w:uiPriority w:val="99"/>
     <w:semiHidden/>
     <w:locked/>
@@ -901,9 +1200,8 @@
       <w:szCs w:val="20"/>
     </w:rPr>
   </w:style>
-  <w:style w:type="character" w:styleId="Strong">
+  <w:style w:type="character" w:styleId="a3">
     <w:name w:val="Strong"/>
-    <w:basedOn w:val="DefaultParagraphFont"/>
     <w:uiPriority w:val="99"/>
     <w:qFormat/>
     <w:locked/>
@@ -913,16 +1211,12 @@
       <w:bCs/>
     </w:rPr>
   </w:style>
-  <w:style w:type="table" w:styleId="TableGrid">
+  <w:style w:type="table" w:styleId="a4">
     <w:name w:val="Table Grid"/>
-    <w:basedOn w:val="TableNormal"/>
+    <w:basedOn w:val="a1"/>
     <w:uiPriority w:val="99"/>
     <w:locked/>
     <w:rsid w:val="00C93705"/>
-    <w:rPr>
-      <w:sz w:val="20"/>
-      <w:szCs w:val="20"/>
-    </w:rPr>
     <w:tblPr>
       <w:tblBorders>
         <w:top w:val="single" w:sz="4" w:space="0" w:color="auto"/>
@@ -932,12 +1226,6 @@
         <w:insideH w:val="single" w:sz="4" w:space="0" w:color="auto"/>
         <w:insideV w:val="single" w:sz="4" w:space="0" w:color="auto"/>
       </w:tblBorders>
-      <w:tblCellMar>
-        <w:top w:w="0" w:type="dxa"/>
-        <w:left w:w="108" w:type="dxa"/>
-        <w:bottom w:w="0" w:type="dxa"/>
-        <w:right w:w="108" w:type="dxa"/>
-      </w:tblCellMar>
     </w:tblPr>
   </w:style>
 </w:styles>

--- a/generated.docx
+++ b/generated.docx
@@ -74,14 +74,14 @@
         <w:tblLook w:val="04A0" w:firstRow="1" w:lastRow="0" w:firstColumn="1" w:lastColumn="0" w:noHBand="0" w:noVBand="1"/>
       </w:tblPr>
       <w:tblGrid>
-        <w:gridCol w:w="3457"/>
-        <w:gridCol w:w="3457"/>
-        <w:gridCol w:w="3458"/>
+        <w:gridCol w:w="2235"/>
+        <w:gridCol w:w="2268"/>
+        <w:gridCol w:w="5811"/>
       </w:tblGrid>
       <w:tr>
         <w:tc>
           <w:tcPr>
-            <w:tcW w:w="3457" w:type="dxa"/>
+            <w:tcW w:w="2235" w:type="dxa"/>
             <w:shd w:val="clear" w:color="auto" w:fill="auto"/>
           </w:tcPr>
           <w:p>
@@ -101,13 +101,50 @@
                 <w:color w:val="000000"/>
                 <w:lang w:val="en-US"/>
               </w:rPr>
-              <w:t>pyimage11</w:t>
+              <w:t/>
+            </w:r>
+            <w:r>
+              <w:drawing>
+                <wp:inline xmlns:a="http://schemas.openxmlformats.org/drawingml/2006/main" xmlns:pic="http://schemas.openxmlformats.org/drawingml/2006/picture">
+                  <wp:extent cx="1440000" cy="720000"/>
+                  <wp:docPr id="1" name="Picture 1"/>
+                  <wp:cNvGraphicFramePr>
+                    <a:graphicFrameLocks noChangeAspect="1"/>
+                  </wp:cNvGraphicFramePr>
+                  <a:graphic>
+                    <a:graphicData uri="http://schemas.openxmlformats.org/drawingml/2006/picture">
+                      <pic:pic>
+                        <pic:nvPicPr>
+                          <pic:cNvPr id="0" name="Absolut.png"/>
+                          <pic:cNvPicPr/>
+                        </pic:nvPicPr>
+                        <pic:blipFill>
+                          <a:blip r:embed="rId6"/>
+                          <a:stretch>
+                            <a:fillRect/>
+                          </a:stretch>
+                        </pic:blipFill>
+                        <pic:spPr>
+                          <a:xfrm>
+                            <a:off x="0" y="0"/>
+                            <a:ext cx="1440000" cy="720000"/>
+                          </a:xfrm>
+                          <a:prstGeom prst="rect"/>
+                        </pic:spPr>
+                      </pic:pic>
+                    </a:graphicData>
+                  </a:graphic>
+                </wp:inline>
+              </w:drawing>
+            </w:r>
+            <w:r>
+              <w:t xml:space="preserve"/>
             </w:r>
           </w:p>
         </w:tc>
         <w:tc>
           <w:tcPr>
-            <w:tcW w:w="3457" w:type="dxa"/>
+            <w:tcW w:w="2268" w:type="dxa"/>
             <w:shd w:val="clear" w:color="auto" w:fill="auto"/>
           </w:tcPr>
           <w:p>
@@ -132,7 +169,7 @@
             <w:r>
               <w:drawing>
                 <wp:inline xmlns:a="http://schemas.openxmlformats.org/drawingml/2006/main" xmlns:pic="http://schemas.openxmlformats.org/drawingml/2006/picture">
-                  <wp:extent cx="2160000" cy="1080000"/>
+                  <wp:extent cx="1440000" cy="720000"/>
                   <wp:docPr id="1" name="Picture 1"/>
                   <wp:cNvGraphicFramePr>
                     <a:graphicFrameLocks noChangeAspect="1"/>
@@ -145,7 +182,7 @@
                           <pic:cNvPicPr/>
                         </pic:nvPicPr>
                         <pic:blipFill>
-                          <a:blip r:embed="rId6"/>
+                          <a:blip r:embed="rId7"/>
                           <a:stretch>
                             <a:fillRect/>
                           </a:stretch>
@@ -153,7 +190,7 @@
                         <pic:spPr>
                           <a:xfrm>
                             <a:off x="0" y="0"/>
-                            <a:ext cx="2160000" cy="1080000"/>
+                            <a:ext cx="1440000" cy="720000"/>
                           </a:xfrm>
                           <a:prstGeom prst="rect"/>
                         </pic:spPr>
@@ -170,11 +207,12 @@
         </w:tc>
         <w:tc>
           <w:tcPr>
-            <w:tcW w:w="3458" w:type="dxa"/>
+            <w:tcW w:w="5811" w:type="dxa"/>
             <w:shd w:val="clear" w:color="auto" w:fill="auto"/>
           </w:tcPr>
           <w:p>
             <w:pPr>
+              <w:ind w:left="2300"/>
               <w:rPr>
                 <w:rStyle w:val="a3"/>
                 <w:b w:val="0"/>
@@ -224,6 +262,7 @@
           </w:p>
           <w:p>
             <w:pPr>
+              <w:ind w:left="2300"/>
               <w:rPr>
                 <w:rStyle w:val="a3"/>
                 <w:b w:val="0"/>
@@ -273,6 +312,7 @@
           </w:p>
           <w:p>
             <w:pPr>
+              <w:ind w:left="2300"/>
               <w:rPr>
                 <w:rStyle w:val="a3"/>
                 <w:b w:val="0"/>
@@ -292,6 +332,7 @@
           </w:p>
           <w:p>
             <w:pPr>
+              <w:ind w:left="2300"/>
               <w:rPr>
                 <w:rStyle w:val="a3"/>
                 <w:b w:val="0"/>
@@ -311,6 +352,7 @@
           </w:p>
           <w:p>
             <w:pPr>
+              <w:ind w:left="2159"/>
               <w:jc w:val="center"/>
               <w:rPr>
                 <w:rStyle w:val="a3"/>
@@ -703,8 +745,6 @@
               </w:rPr>
               <w:t>требуется формула</w:t>
             </w:r>
-            <w:bookmarkStart w:id="0" w:name="_GoBack"/>
-            <w:bookmarkEnd w:id="0"/>
           </w:p>
         </w:tc>
       </w:tr>

--- a/generated.docx
+++ b/generated.docx
@@ -1,26 +1,26 @@
 
 <file path=word/document.xml><?xml version="1.0" encoding="utf-8"?>
-<w:document xmlns:wpc="http://schemas.microsoft.com/office/word/2010/wordprocessingCanvas" xmlns:cx="http://schemas.microsoft.com/office/drawing/2014/chartex" xmlns:cx1="http://schemas.microsoft.com/office/drawing/2015/9/8/chartex" xmlns:mc="http://schemas.openxmlformats.org/markup-compatibility/2006" xmlns:o="urn:schemas-microsoft-com:office:office" xmlns:r="http://schemas.openxmlformats.org/officeDocument/2006/relationships" xmlns:m="http://schemas.openxmlformats.org/officeDocument/2006/math" xmlns:v="urn:schemas-microsoft-com:vml" xmlns:wp14="http://schemas.microsoft.com/office/word/2010/wordprocessingDrawing" xmlns:wp="http://schemas.openxmlformats.org/drawingml/2006/wordprocessingDrawing" xmlns:w10="urn:schemas-microsoft-com:office:word" xmlns:w="http://schemas.openxmlformats.org/wordprocessingml/2006/main" xmlns:w14="http://schemas.microsoft.com/office/word/2010/wordml" xmlns:w15="http://schemas.microsoft.com/office/word/2012/wordml" xmlns:w16se="http://schemas.microsoft.com/office/word/2015/wordml/symex" xmlns:wpg="http://schemas.microsoft.com/office/word/2010/wordprocessingGroup" xmlns:wpi="http://schemas.microsoft.com/office/word/2010/wordprocessingInk" xmlns:wne="http://schemas.microsoft.com/office/word/2006/wordml" xmlns:wps="http://schemas.microsoft.com/office/word/2010/wordprocessingShape" mc:Ignorable="w14 w15 w16se wp14">
+<w:document xmlns:ve="http://schemas.openxmlformats.org/markup-compatibility/2006" xmlns:o="urn:schemas-microsoft-com:office:office" xmlns:r="http://schemas.openxmlformats.org/officeDocument/2006/relationships" xmlns:m="http://schemas.openxmlformats.org/officeDocument/2006/math" xmlns:v="urn:schemas-microsoft-com:vml" xmlns:wp="http://schemas.openxmlformats.org/drawingml/2006/wordprocessingDrawing" xmlns:w10="urn:schemas-microsoft-com:office:word" xmlns:w="http://schemas.openxmlformats.org/wordprocessingml/2006/main" xmlns:wne="http://schemas.microsoft.com/office/word/2006/wordml">
   <w:body>
     <w:p>
       <w:pPr>
         <w:jc w:val="center"/>
         <w:rPr>
-          <w:rStyle w:val="a3"/>
+          <w:rStyle w:val="Strong"/>
           <w:color w:val="000000"/>
           <w:lang w:val="en-US"/>
         </w:rPr>
       </w:pPr>
       <w:r>
         <w:rPr>
-          <w:rStyle w:val="a3"/>
+          <w:rStyle w:val="Strong"/>
           <w:color w:val="000000"/>
         </w:rPr>
         <w:t xml:space="preserve">Профиль </w:t>
       </w:r>
       <w:r>
         <w:rPr>
-          <w:rStyle w:val="a3"/>
+          <w:rStyle w:val="Strong"/>
           <w:color w:val="000000"/>
           <w:lang w:val="en-US"/>
         </w:rPr>
@@ -28,14 +28,14 @@
       </w:r>
       <w:r>
         <w:rPr>
-          <w:rStyle w:val="a3"/>
+          <w:rStyle w:val="Strong"/>
           <w:color w:val="000000"/>
         </w:rPr>
         <w:t xml:space="preserve">, </w:t>
       </w:r>
       <w:r>
         <w:rPr>
-          <w:rStyle w:val="a3"/>
+          <w:rStyle w:val="Strong"/>
           <w:color w:val="000000"/>
           <w:lang w:val="en-US"/>
         </w:rPr>
@@ -44,14 +44,14 @@
       </w:r>
       <w:r>
         <w:rPr>
-          <w:rStyle w:val="a3"/>
+          <w:rStyle w:val="Strong"/>
           <w:color w:val="000000"/>
         </w:rPr>
         <w:t xml:space="preserve">, </w:t>
       </w:r>
       <w:r>
         <w:rPr>
-          <w:rStyle w:val="a3"/>
+          <w:rStyle w:val="Strong"/>
           <w:color w:val="000000"/>
           <w:lang w:val="en-US"/>
         </w:rPr>
@@ -62,7 +62,7 @@
       <w:pPr>
         <w:jc w:val="center"/>
         <w:rPr>
-          <w:rStyle w:val="a3"/>
+          <w:rStyle w:val="Strong"/>
           <w:color w:val="000000"/>
           <w:lang w:val="en-US"/>
         </w:rPr>
@@ -71,7 +71,8 @@
     <w:tbl>
       <w:tblPr>
         <w:tblW w:w="0" w:type="auto"/>
-        <w:tblLook w:val="04A0" w:firstRow="1" w:lastRow="0" w:firstColumn="1" w:lastColumn="0" w:noHBand="0" w:noVBand="1"/>
+        <w:tblInd w:w="-106" w:type="dxa"/>
+        <w:tblLook w:val="00A0"/>
       </w:tblPr>
       <w:tblGrid>
         <w:gridCol w:w="2235"/>
@@ -82,20 +83,19 @@
         <w:tc>
           <w:tcPr>
             <w:tcW w:w="2235" w:type="dxa"/>
-            <w:shd w:val="clear" w:color="auto" w:fill="auto"/>
           </w:tcPr>
           <w:p>
             <w:pPr>
               <w:jc w:val="center"/>
               <w:rPr>
-                <w:rStyle w:val="a3"/>
-                <w:color w:val="000000"/>
-                <w:lang w:val="en-US"/>
-              </w:rPr>
-            </w:pPr>
-            <w:r>
-              <w:rPr>
-                <w:rStyle w:val="a3"/>
+                <w:rStyle w:val="Strong"/>
+                <w:color w:val="000000"/>
+                <w:lang w:val="en-US"/>
+              </w:rPr>
+            </w:pPr>
+            <w:r>
+              <w:rPr>
+                <w:rStyle w:val="Strong"/>
                 <w:b w:val="0"/>
                 <w:bCs w:val="0"/>
                 <w:color w:val="000000"/>
@@ -145,20 +145,19 @@
         <w:tc>
           <w:tcPr>
             <w:tcW w:w="2268" w:type="dxa"/>
-            <w:shd w:val="clear" w:color="auto" w:fill="auto"/>
           </w:tcPr>
           <w:p>
             <w:pPr>
               <w:jc w:val="center"/>
               <w:rPr>
-                <w:rStyle w:val="a3"/>
-                <w:color w:val="000000"/>
-                <w:lang w:val="en-US"/>
-              </w:rPr>
-            </w:pPr>
-            <w:r>
-              <w:rPr>
-                <w:rStyle w:val="a3"/>
+                <w:rStyle w:val="Strong"/>
+                <w:color w:val="000000"/>
+                <w:lang w:val="en-US"/>
+              </w:rPr>
+            </w:pPr>
+            <w:r>
+              <w:rPr>
+                <w:rStyle w:val="Strong"/>
                 <w:b w:val="0"/>
                 <w:bCs w:val="0"/>
                 <w:color w:val="000000"/>
@@ -208,22 +207,21 @@
         <w:tc>
           <w:tcPr>
             <w:tcW w:w="5811" w:type="dxa"/>
-            <w:shd w:val="clear" w:color="auto" w:fill="auto"/>
           </w:tcPr>
           <w:p>
             <w:pPr>
               <w:ind w:left="2300"/>
               <w:rPr>
-                <w:rStyle w:val="a3"/>
-                <w:b w:val="0"/>
-                <w:bCs w:val="0"/>
-                <w:color w:val="000000"/>
-                <w:lang w:val="en-US"/>
-              </w:rPr>
-            </w:pPr>
-            <w:r>
-              <w:rPr>
-                <w:rStyle w:val="a3"/>
+                <w:rStyle w:val="Strong"/>
+                <w:b w:val="0"/>
+                <w:bCs w:val="0"/>
+                <w:color w:val="000000"/>
+                <w:lang w:val="en-US"/>
+              </w:rPr>
+            </w:pPr>
+            <w:r>
+              <w:rPr>
+                <w:rStyle w:val="Strong"/>
                 <w:b w:val="0"/>
                 <w:bCs w:val="0"/>
                 <w:color w:val="000000"/>
@@ -232,7 +230,7 @@
             </w:r>
             <w:r>
               <w:rPr>
-                <w:rStyle w:val="a3"/>
+                <w:rStyle w:val="Strong"/>
                 <w:b w:val="0"/>
                 <w:bCs w:val="0"/>
                 <w:color w:val="000000"/>
@@ -242,7 +240,7 @@
             </w:r>
             <w:r>
               <w:rPr>
-                <w:rStyle w:val="a3"/>
+                <w:rStyle w:val="Strong"/>
                 <w:b w:val="0"/>
                 <w:bCs w:val="0"/>
                 <w:color w:val="000000"/>
@@ -251,7 +249,7 @@
             </w:r>
             <w:r>
               <w:rPr>
-                <w:rStyle w:val="a3"/>
+                <w:rStyle w:val="Strong"/>
                 <w:b w:val="0"/>
                 <w:bCs w:val="0"/>
                 <w:color w:val="000000"/>
@@ -264,16 +262,16 @@
             <w:pPr>
               <w:ind w:left="2300"/>
               <w:rPr>
-                <w:rStyle w:val="a3"/>
-                <w:b w:val="0"/>
-                <w:bCs w:val="0"/>
-                <w:color w:val="000000"/>
-                <w:lang w:val="en-US"/>
-              </w:rPr>
-            </w:pPr>
-            <w:r>
-              <w:rPr>
-                <w:rStyle w:val="a3"/>
+                <w:rStyle w:val="Strong"/>
+                <w:b w:val="0"/>
+                <w:bCs w:val="0"/>
+                <w:color w:val="000000"/>
+                <w:lang w:val="en-US"/>
+              </w:rPr>
+            </w:pPr>
+            <w:r>
+              <w:rPr>
+                <w:rStyle w:val="Strong"/>
                 <w:b w:val="0"/>
                 <w:bCs w:val="0"/>
                 <w:color w:val="000000"/>
@@ -282,7 +280,7 @@
             </w:r>
             <w:r>
               <w:rPr>
-                <w:rStyle w:val="a3"/>
+                <w:rStyle w:val="Strong"/>
                 <w:b w:val="0"/>
                 <w:bCs w:val="0"/>
                 <w:color w:val="000000"/>
@@ -292,7 +290,7 @@
             </w:r>
             <w:r>
               <w:rPr>
-                <w:rStyle w:val="a3"/>
+                <w:rStyle w:val="Strong"/>
                 <w:b w:val="0"/>
                 <w:bCs w:val="0"/>
                 <w:color w:val="000000"/>
@@ -301,7 +299,7 @@
             </w:r>
             <w:r>
               <w:rPr>
-                <w:rStyle w:val="a3"/>
+                <w:rStyle w:val="Strong"/>
                 <w:b w:val="0"/>
                 <w:bCs w:val="0"/>
                 <w:color w:val="000000"/>
@@ -314,35 +312,35 @@
             <w:pPr>
               <w:ind w:left="2300"/>
               <w:rPr>
-                <w:rStyle w:val="a3"/>
-                <w:b w:val="0"/>
-                <w:bCs w:val="0"/>
-                <w:color w:val="000000"/>
-              </w:rPr>
-            </w:pPr>
-            <w:r>
-              <w:rPr>
-                <w:rStyle w:val="a3"/>
-                <w:b w:val="0"/>
-                <w:bCs w:val="0"/>
-                <w:color w:val="000000"/>
-              </w:rPr>
-              <w:t>Количество дверей: 2</w:t>
+                <w:rStyle w:val="Strong"/>
+                <w:b w:val="0"/>
+                <w:bCs w:val="0"/>
+                <w:color w:val="000000"/>
+              </w:rPr>
+            </w:pPr>
+            <w:r>
+              <w:rPr>
+                <w:rStyle w:val="Strong"/>
+                <w:b w:val="0"/>
+                <w:bCs w:val="0"/>
+                <w:color w:val="000000"/>
+              </w:rPr>
+              <w:t>Количество дверей: 5</w:t>
             </w:r>
           </w:p>
           <w:p>
             <w:pPr>
               <w:ind w:left="2300"/>
               <w:rPr>
-                <w:rStyle w:val="a3"/>
-                <w:b w:val="0"/>
-                <w:bCs w:val="0"/>
-                <w:color w:val="000000"/>
-              </w:rPr>
-            </w:pPr>
-            <w:r>
-              <w:rPr>
-                <w:rStyle w:val="a3"/>
+                <w:rStyle w:val="Strong"/>
+                <w:b w:val="0"/>
+                <w:bCs w:val="0"/>
+                <w:color w:val="000000"/>
+              </w:rPr>
+            </w:pPr>
+            <w:r>
+              <w:rPr>
+                <w:rStyle w:val="Strong"/>
                 <w:b w:val="0"/>
                 <w:bCs w:val="0"/>
                 <w:color w:val="000000"/>
@@ -355,7 +353,7 @@
               <w:ind w:left="2159"/>
               <w:jc w:val="center"/>
               <w:rPr>
-                <w:rStyle w:val="a3"/>
+                <w:rStyle w:val="Strong"/>
                 <w:color w:val="000000"/>
               </w:rPr>
             </w:pPr>
@@ -367,7 +365,7 @@
       <w:pPr>
         <w:jc w:val="center"/>
         <w:rPr>
-          <w:rStyle w:val="a3"/>
+          <w:rStyle w:val="Strong"/>
           <w:color w:val="000000"/>
         </w:rPr>
       </w:pPr>
@@ -375,7 +373,7 @@
     <w:p>
       <w:pPr>
         <w:rPr>
-          <w:rStyle w:val="a3"/>
+          <w:rStyle w:val="Strong"/>
           <w:b w:val="0"/>
           <w:bCs w:val="0"/>
           <w:color w:val="000000"/>
@@ -384,7 +382,7 @@
       </w:pPr>
       <w:r>
         <w:rPr>
-          <w:rStyle w:val="a3"/>
+          <w:rStyle w:val="Strong"/>
           <w:b w:val="0"/>
           <w:bCs w:val="0"/>
           <w:color w:val="000000"/>
@@ -396,7 +394,7 @@
     <w:p>
       <w:pPr>
         <w:rPr>
-          <w:rStyle w:val="a3"/>
+          <w:rStyle w:val="Strong"/>
           <w:b w:val="0"/>
           <w:bCs w:val="0"/>
           <w:color w:val="000000"/>
@@ -412,7 +410,7 @@
           <w:insideH w:val="single" w:sz="4" w:space="0" w:color="auto"/>
           <w:insideV w:val="single" w:sz="4" w:space="0" w:color="auto"/>
         </w:tblBorders>
-        <w:tblLook w:val="01E0" w:firstRow="1" w:lastRow="1" w:firstColumn="1" w:lastColumn="1" w:noHBand="0" w:noVBand="0"/>
+        <w:tblLook w:val="01E0"/>
       </w:tblPr>
       <w:tblGrid>
         <w:gridCol w:w="5566"/>
@@ -431,14 +429,14 @@
           <w:p>
             <w:pPr>
               <w:rPr>
-                <w:rStyle w:val="a3"/>
-                <w:color w:val="000000"/>
-                <w:lang w:val="en-US"/>
-              </w:rPr>
-            </w:pPr>
-            <w:r>
-              <w:rPr>
-                <w:rStyle w:val="a3"/>
+                <w:rStyle w:val="Strong"/>
+                <w:color w:val="000000"/>
+                <w:lang w:val="en-US"/>
+              </w:rPr>
+            </w:pPr>
+            <w:r>
+              <w:rPr>
+                <w:rStyle w:val="Strong"/>
                 <w:color w:val="000000"/>
               </w:rPr>
               <w:t>Размер двери:</w:t>
@@ -453,16 +451,16 @@
           <w:p>
             <w:pPr>
               <w:rPr>
-                <w:rStyle w:val="a3"/>
-                <w:b w:val="0"/>
-                <w:bCs w:val="0"/>
-                <w:color w:val="000000"/>
-                <w:lang w:val="en-US"/>
-              </w:rPr>
-            </w:pPr>
-            <w:r>
-              <w:rPr>
-                <w:rStyle w:val="a3"/>
+                <w:rStyle w:val="Strong"/>
+                <w:b w:val="0"/>
+                <w:bCs w:val="0"/>
+                <w:color w:val="000000"/>
+                <w:lang w:val="en-US"/>
+              </w:rPr>
+            </w:pPr>
+            <w:r>
+              <w:rPr>
+                <w:rStyle w:val="Strong"/>
                 <w:b w:val="0"/>
                 <w:bCs w:val="0"/>
                 <w:color w:val="000000"/>
@@ -485,16 +483,16 @@
           <w:p>
             <w:pPr>
               <w:rPr>
-                <w:rStyle w:val="a3"/>
-                <w:b w:val="0"/>
-                <w:bCs w:val="0"/>
-                <w:color w:val="000000"/>
-                <w:lang w:val="en-US"/>
-              </w:rPr>
-            </w:pPr>
-            <w:r>
-              <w:rPr>
-                <w:rStyle w:val="a3"/>
+                <w:rStyle w:val="Strong"/>
+                <w:b w:val="0"/>
+                <w:bCs w:val="0"/>
+                <w:color w:val="000000"/>
+                <w:lang w:val="en-US"/>
+              </w:rPr>
+            </w:pPr>
+            <w:r>
+              <w:rPr>
+                <w:rStyle w:val="Strong"/>
                 <w:color w:val="000000"/>
               </w:rPr>
               <w:t>Размер плиты 10мм:</w:t>
@@ -509,16 +507,16 @@
           <w:p>
             <w:pPr>
               <w:rPr>
-                <w:rStyle w:val="a3"/>
-                <w:b w:val="0"/>
-                <w:bCs w:val="0"/>
-                <w:color w:val="000000"/>
-                <w:lang w:val="en-US"/>
-              </w:rPr>
-            </w:pPr>
-            <w:r>
-              <w:rPr>
-                <w:rStyle w:val="a3"/>
+                <w:rStyle w:val="Strong"/>
+                <w:b w:val="0"/>
+                <w:bCs w:val="0"/>
+                <w:color w:val="000000"/>
+                <w:lang w:val="en-US"/>
+              </w:rPr>
+            </w:pPr>
+            <w:r>
+              <w:rPr>
+                <w:rStyle w:val="Strong"/>
                 <w:b w:val="0"/>
                 <w:bCs w:val="0"/>
                 <w:color w:val="000000"/>
@@ -541,16 +539,16 @@
           <w:p>
             <w:pPr>
               <w:rPr>
-                <w:rStyle w:val="a3"/>
-                <w:b w:val="0"/>
-                <w:bCs w:val="0"/>
-                <w:color w:val="000000"/>
-                <w:lang w:val="en-US"/>
-              </w:rPr>
-            </w:pPr>
-            <w:r>
-              <w:rPr>
-                <w:rStyle w:val="a3"/>
+                <w:rStyle w:val="Strong"/>
+                <w:b w:val="0"/>
+                <w:bCs w:val="0"/>
+                <w:color w:val="000000"/>
+                <w:lang w:val="en-US"/>
+              </w:rPr>
+            </w:pPr>
+            <w:r>
+              <w:rPr>
+                <w:rStyle w:val="Strong"/>
                 <w:color w:val="000000"/>
               </w:rPr>
               <w:t>Размер зеркала (стекла) 4мм:</w:t>
@@ -565,16 +563,16 @@
           <w:p>
             <w:pPr>
               <w:rPr>
-                <w:rStyle w:val="a3"/>
-                <w:b w:val="0"/>
-                <w:bCs w:val="0"/>
-                <w:color w:val="000000"/>
-                <w:lang w:val="en-US"/>
-              </w:rPr>
-            </w:pPr>
-            <w:r>
-              <w:rPr>
-                <w:rStyle w:val="a3"/>
+                <w:rStyle w:val="Strong"/>
+                <w:b w:val="0"/>
+                <w:bCs w:val="0"/>
+                <w:color w:val="000000"/>
+                <w:lang w:val="en-US"/>
+              </w:rPr>
+            </w:pPr>
+            <w:r>
+              <w:rPr>
+                <w:rStyle w:val="Strong"/>
                 <w:b w:val="0"/>
                 <w:bCs w:val="0"/>
                 <w:color w:val="000000"/>
@@ -597,16 +595,16 @@
           <w:p>
             <w:pPr>
               <w:rPr>
-                <w:rStyle w:val="a3"/>
-                <w:b w:val="0"/>
-                <w:bCs w:val="0"/>
-                <w:color w:val="000000"/>
-                <w:lang w:val="en-US"/>
-              </w:rPr>
-            </w:pPr>
-            <w:r>
-              <w:rPr>
-                <w:rStyle w:val="a3"/>
+                <w:rStyle w:val="Strong"/>
+                <w:b w:val="0"/>
+                <w:bCs w:val="0"/>
+                <w:color w:val="000000"/>
+                <w:lang w:val="en-US"/>
+              </w:rPr>
+            </w:pPr>
+            <w:r>
+              <w:rPr>
+                <w:rStyle w:val="Strong"/>
                 <w:color w:val="000000"/>
               </w:rPr>
               <w:t>Длина вертикального профиля:</w:t>
@@ -621,16 +619,16 @@
           <w:p>
             <w:pPr>
               <w:rPr>
-                <w:rStyle w:val="a3"/>
-                <w:b w:val="0"/>
-                <w:bCs w:val="0"/>
-                <w:color w:val="000000"/>
-                <w:lang w:val="en-US"/>
-              </w:rPr>
-            </w:pPr>
-            <w:r>
-              <w:rPr>
-                <w:rStyle w:val="a3"/>
+                <w:rStyle w:val="Strong"/>
+                <w:b w:val="0"/>
+                <w:bCs w:val="0"/>
+                <w:color w:val="000000"/>
+                <w:lang w:val="en-US"/>
+              </w:rPr>
+            </w:pPr>
+            <w:r>
+              <w:rPr>
+                <w:rStyle w:val="Strong"/>
                 <w:b w:val="0"/>
                 <w:bCs w:val="0"/>
                 <w:color w:val="000000"/>
@@ -653,15 +651,15 @@
           <w:p>
             <w:pPr>
               <w:rPr>
-                <w:rStyle w:val="a3"/>
-                <w:b w:val="0"/>
-                <w:bCs w:val="0"/>
-                <w:color w:val="000000"/>
-              </w:rPr>
-            </w:pPr>
-            <w:r>
-              <w:rPr>
-                <w:rStyle w:val="a3"/>
+                <w:rStyle w:val="Strong"/>
+                <w:b w:val="0"/>
+                <w:bCs w:val="0"/>
+                <w:color w:val="000000"/>
+              </w:rPr>
+            </w:pPr>
+            <w:r>
+              <w:rPr>
+                <w:rStyle w:val="Strong"/>
                 <w:color w:val="000000"/>
               </w:rPr>
               <w:t>Длина горизонтального профиля (верх и низ):</w:t>
@@ -676,15 +674,15 @@
           <w:p>
             <w:pPr>
               <w:rPr>
-                <w:rStyle w:val="a3"/>
-                <w:b w:val="0"/>
-                <w:bCs w:val="0"/>
-                <w:color w:val="000000"/>
-              </w:rPr>
-            </w:pPr>
-            <w:r>
-              <w:rPr>
-                <w:rStyle w:val="a3"/>
+                <w:rStyle w:val="Strong"/>
+                <w:b w:val="0"/>
+                <w:bCs w:val="0"/>
+                <w:color w:val="000000"/>
+              </w:rPr>
+            </w:pPr>
+            <w:r>
+              <w:rPr>
+                <w:rStyle w:val="Strong"/>
                 <w:b w:val="0"/>
                 <w:bCs w:val="0"/>
                 <w:color w:val="000000"/>
@@ -707,15 +705,15 @@
           <w:p>
             <w:pPr>
               <w:rPr>
-                <w:rStyle w:val="a3"/>
-                <w:b w:val="0"/>
-                <w:bCs w:val="0"/>
-                <w:color w:val="000000"/>
-              </w:rPr>
-            </w:pPr>
-            <w:r>
-              <w:rPr>
-                <w:rStyle w:val="a3"/>
+                <w:rStyle w:val="Strong"/>
+                <w:b w:val="0"/>
+                <w:bCs w:val="0"/>
+                <w:color w:val="000000"/>
+              </w:rPr>
+            </w:pPr>
+            <w:r>
+              <w:rPr>
+                <w:rStyle w:val="Strong"/>
                 <w:color w:val="000000"/>
               </w:rPr>
               <w:t>Длина силиконового уплотнителя для зеркала:</w:t>
@@ -730,15 +728,15 @@
           <w:p>
             <w:pPr>
               <w:rPr>
-                <w:rStyle w:val="a3"/>
-                <w:b w:val="0"/>
-                <w:bCs w:val="0"/>
-                <w:color w:val="000000"/>
-              </w:rPr>
-            </w:pPr>
-            <w:r>
-              <w:rPr>
-                <w:rStyle w:val="a3"/>
+                <w:rStyle w:val="Strong"/>
+                <w:b w:val="0"/>
+                <w:bCs w:val="0"/>
+                <w:color w:val="000000"/>
+              </w:rPr>
+            </w:pPr>
+            <w:r>
+              <w:rPr>
+                <w:rStyle w:val="Strong"/>
                 <w:b w:val="0"/>
                 <w:bCs w:val="0"/>
                 <w:color w:val="000000"/>
@@ -764,7 +762,362 @@
         <w:t/>
       </w:r>
     </w:p>
-    <w:p/>
+    <w:p>
+      <w:pPr>
+        <w:rPr>
+          <w:lang w:val="en-US"/>
+        </w:rPr>
+      </w:pPr>
+    </w:p>
+    <w:tbl>
+      <w:tblPr>
+        <w:tblW w:w="0" w:type="auto"/>
+        <w:jc w:val="center"/>
+        <w:tblBorders>
+          <w:top w:val="double" w:sz="12" w:space="0" w:color="auto"/>
+          <w:left w:val="double" w:sz="12" w:space="0" w:color="auto"/>
+          <w:bottom w:val="double" w:sz="12" w:space="0" w:color="auto"/>
+          <w:right w:val="double" w:sz="12" w:space="0" w:color="auto"/>
+          <w:insideH w:val="double" w:sz="12" w:space="0" w:color="auto"/>
+          <w:insideV w:val="double" w:sz="12" w:space="0" w:color="auto"/>
+        </w:tblBorders>
+        <w:tblLook w:val="01E0"/>
+      </w:tblPr>
+      <w:tblGrid>
+        <w:gridCol w:w="2074"/>
+        <w:gridCol w:w="798"/>
+        <w:gridCol w:w="3350"/>
+        <w:gridCol w:w="2074"/>
+        <w:gridCol w:w="2074"/>
+      </w:tblGrid>
+      <w:tr>
+        <w:trPr>
+          <w:trHeight w:val="14"/>
+          <w:jc w:val="center"/>
+        </w:trPr>
+        <w:tc>
+          <w:tcPr>
+            <w:tcW w:w="1331" w:type="dxa"/>
+            <w:vAlign w:val="center"/>
+          </w:tcPr>
+          <w:p>
+            <w:pPr>
+              <w:rPr>
+                <w:lang w:val="en-US"/>
+              </w:rPr>
+            </w:pPr>
+            <w:r>
+              <w:t xml:space="preserve"/>
+            </w:r>
+            <w:r>
+              <w:drawing>
+                <wp:inline xmlns:a="http://schemas.openxmlformats.org/drawingml/2006/main" xmlns:pic="http://schemas.openxmlformats.org/drawingml/2006/picture">
+                  <wp:extent cx="660400" cy="2247900"/>
+                  <wp:docPr id="1" name="Picture 1"/>
+                  <wp:cNvGraphicFramePr>
+                    <a:graphicFrameLocks noChangeAspect="1"/>
+                  </wp:cNvGraphicFramePr>
+                  <a:graphic>
+                    <a:graphicData uri="http://schemas.openxmlformats.org/drawingml/2006/picture">
+                      <pic:pic>
+                        <pic:nvPicPr>
+                          <pic:cNvPr id="0" name="1.png"/>
+                          <pic:cNvPicPr/>
+                        </pic:nvPicPr>
+                        <pic:blipFill>
+                          <a:blip r:embed="rId8"/>
+                          <a:stretch>
+                            <a:fillRect/>
+                          </a:stretch>
+                        </pic:blipFill>
+                        <pic:spPr>
+                          <a:xfrm>
+                            <a:off x="0" y="0"/>
+                            <a:ext cx="660400" cy="2247900"/>
+                          </a:xfrm>
+                          <a:prstGeom prst="rect"/>
+                        </pic:spPr>
+                      </pic:pic>
+                    </a:graphicData>
+                  </a:graphic>
+                </wp:inline>
+              </w:drawing>
+            </w:r>
+            <w:r>
+              <w:t xml:space="preserve"/>
+            </w:r>
+          </w:p>
+          <w:p>
+            <w:pPr>
+              <w:rPr>
+                <w:lang w:val="en-US"/>
+              </w:rPr>
+            </w:pPr>
+          </w:p>
+        </w:tc>
+        <w:tc>
+          <w:tcPr>
+            <w:tcW w:w="1331" w:type="dxa"/>
+            <w:vAlign w:val="center"/>
+          </w:tcPr>
+          <w:p>
+            <w:pPr>
+              <w:rPr>
+                <w:lang w:val="en-US"/>
+              </w:rPr>
+            </w:pPr>
+            <w:r>
+              <w:t xml:space="preserve"/>
+            </w:r>
+            <w:r>
+              <w:drawing>
+                <wp:inline xmlns:a="http://schemas.openxmlformats.org/drawingml/2006/main" xmlns:pic="http://schemas.openxmlformats.org/drawingml/2006/picture">
+                  <wp:extent cx="647700" cy="2235200"/>
+                  <wp:docPr id="1" name="Picture 1"/>
+                  <wp:cNvGraphicFramePr>
+                    <a:graphicFrameLocks noChangeAspect="1"/>
+                  </wp:cNvGraphicFramePr>
+                  <a:graphic>
+                    <a:graphicData uri="http://schemas.openxmlformats.org/drawingml/2006/picture">
+                      <pic:pic>
+                        <pic:nvPicPr>
+                          <pic:cNvPr id="0" name="2.png"/>
+                          <pic:cNvPicPr/>
+                        </pic:nvPicPr>
+                        <pic:blipFill>
+                          <a:blip r:embed="rId9"/>
+                          <a:stretch>
+                            <a:fillRect/>
+                          </a:stretch>
+                        </pic:blipFill>
+                        <pic:spPr>
+                          <a:xfrm>
+                            <a:off x="0" y="0"/>
+                            <a:ext cx="647700" cy="2235200"/>
+                          </a:xfrm>
+                          <a:prstGeom prst="rect"/>
+                        </pic:spPr>
+                      </pic:pic>
+                    </a:graphicData>
+                  </a:graphic>
+                </wp:inline>
+              </w:drawing>
+            </w:r>
+            <w:r>
+              <w:t xml:space="preserve"/>
+            </w:r>
+          </w:p>
+          <w:p>
+            <w:pPr>
+              <w:rPr>
+                <w:lang w:val="en-US"/>
+              </w:rPr>
+            </w:pPr>
+          </w:p>
+        </w:tc>
+        <w:tc>
+          <w:tcPr>
+            <w:tcW w:w="1331" w:type="dxa"/>
+            <w:vAlign w:val="center"/>
+          </w:tcPr>
+          <w:p>
+            <w:pPr>
+              <w:rPr>
+                <w:lang w:val="en-US"/>
+              </w:rPr>
+            </w:pPr>
+            <w:r>
+              <w:t xml:space="preserve"/>
+            </w:r>
+            <w:r>
+              <w:drawing>
+                <wp:inline xmlns:a="http://schemas.openxmlformats.org/drawingml/2006/main" xmlns:pic="http://schemas.openxmlformats.org/drawingml/2006/picture">
+                  <wp:extent cx="660400" cy="2247900"/>
+                  <wp:docPr id="1" name="Picture 1"/>
+                  <wp:cNvGraphicFramePr>
+                    <a:graphicFrameLocks noChangeAspect="1"/>
+                  </wp:cNvGraphicFramePr>
+                  <a:graphic>
+                    <a:graphicData uri="http://schemas.openxmlformats.org/drawingml/2006/picture">
+                      <pic:pic>
+                        <pic:nvPicPr>
+                          <pic:cNvPr id="0" name="3.png"/>
+                          <pic:cNvPicPr/>
+                        </pic:nvPicPr>
+                        <pic:blipFill>
+                          <a:blip r:embed="rId10"/>
+                          <a:stretch>
+                            <a:fillRect/>
+                          </a:stretch>
+                        </pic:blipFill>
+                        <pic:spPr>
+                          <a:xfrm>
+                            <a:off x="0" y="0"/>
+                            <a:ext cx="660400" cy="2247900"/>
+                          </a:xfrm>
+                          <a:prstGeom prst="rect"/>
+                        </pic:spPr>
+                      </pic:pic>
+                    </a:graphicData>
+                  </a:graphic>
+                </wp:inline>
+              </w:drawing>
+            </w:r>
+            <w:r>
+              <w:t xml:space="preserve"/>
+            </w:r>
+          </w:p>
+          <w:p>
+            <w:pPr>
+              <w:rPr>
+                <w:lang w:val="en-US"/>
+              </w:rPr>
+            </w:pPr>
+          </w:p>
+        </w:tc>
+        <w:tc>
+          <w:tcPr>
+            <w:tcW w:w="1331" w:type="dxa"/>
+            <w:vAlign w:val="center"/>
+          </w:tcPr>
+          <w:p>
+            <w:pPr>
+              <w:rPr>
+                <w:lang w:val="en-US"/>
+              </w:rPr>
+            </w:pPr>
+            <w:r>
+              <w:t xml:space="preserve"/>
+            </w:r>
+            <w:r>
+              <w:drawing>
+                <wp:inline xmlns:a="http://schemas.openxmlformats.org/drawingml/2006/main" xmlns:pic="http://schemas.openxmlformats.org/drawingml/2006/picture">
+                  <wp:extent cx="647700" cy="2235200"/>
+                  <wp:docPr id="1" name="Picture 1"/>
+                  <wp:cNvGraphicFramePr>
+                    <a:graphicFrameLocks noChangeAspect="1"/>
+                  </wp:cNvGraphicFramePr>
+                  <a:graphic>
+                    <a:graphicData uri="http://schemas.openxmlformats.org/drawingml/2006/picture">
+                      <pic:pic>
+                        <pic:nvPicPr>
+                          <pic:cNvPr id="0" name="4.png"/>
+                          <pic:cNvPicPr/>
+                        </pic:nvPicPr>
+                        <pic:blipFill>
+                          <a:blip r:embed="rId11"/>
+                          <a:stretch>
+                            <a:fillRect/>
+                          </a:stretch>
+                        </pic:blipFill>
+                        <pic:spPr>
+                          <a:xfrm>
+                            <a:off x="0" y="0"/>
+                            <a:ext cx="647700" cy="2235200"/>
+                          </a:xfrm>
+                          <a:prstGeom prst="rect"/>
+                        </pic:spPr>
+                      </pic:pic>
+                    </a:graphicData>
+                  </a:graphic>
+                </wp:inline>
+              </w:drawing>
+            </w:r>
+            <w:r>
+              <w:t xml:space="preserve"/>
+            </w:r>
+          </w:p>
+          <w:p>
+            <w:pPr>
+              <w:rPr>
+                <w:lang w:val="en-US"/>
+              </w:rPr>
+            </w:pPr>
+          </w:p>
+        </w:tc>
+        <w:tc>
+          <w:tcPr>
+            <w:tcW w:w="1331" w:type="dxa"/>
+            <w:vAlign w:val="center"/>
+          </w:tcPr>
+          <w:p>
+            <w:pPr>
+              <w:rPr>
+                <w:lang w:val="en-US"/>
+              </w:rPr>
+            </w:pPr>
+            <w:r>
+              <w:t xml:space="preserve"/>
+            </w:r>
+            <w:r>
+              <w:drawing>
+                <wp:inline xmlns:a="http://schemas.openxmlformats.org/drawingml/2006/main" xmlns:pic="http://schemas.openxmlformats.org/drawingml/2006/picture">
+                  <wp:extent cx="660400" cy="2247900"/>
+                  <wp:docPr id="1" name="Picture 1"/>
+                  <wp:cNvGraphicFramePr>
+                    <a:graphicFrameLocks noChangeAspect="1"/>
+                  </wp:cNvGraphicFramePr>
+                  <a:graphic>
+                    <a:graphicData uri="http://schemas.openxmlformats.org/drawingml/2006/picture">
+                      <pic:pic>
+                        <pic:nvPicPr>
+                          <pic:cNvPr id="0" name="5.png"/>
+                          <pic:cNvPicPr/>
+                        </pic:nvPicPr>
+                        <pic:blipFill>
+                          <a:blip r:embed="rId12"/>
+                          <a:stretch>
+                            <a:fillRect/>
+                          </a:stretch>
+                        </pic:blipFill>
+                        <pic:spPr>
+                          <a:xfrm>
+                            <a:off x="0" y="0"/>
+                            <a:ext cx="660400" cy="2247900"/>
+                          </a:xfrm>
+                          <a:prstGeom prst="rect"/>
+                        </pic:spPr>
+                      </pic:pic>
+                    </a:graphicData>
+                  </a:graphic>
+                </wp:inline>
+              </w:drawing>
+            </w:r>
+            <w:r>
+              <w:t xml:space="preserve"/>
+            </w:r>
+          </w:p>
+          <w:p>
+            <w:pPr>
+              <w:rPr>
+                <w:lang w:val="en-US"/>
+              </w:rPr>
+            </w:pPr>
+          </w:p>
+        </w:tc>
+      </w:tr>
+    </w:tbl>
+    <w:p>
+      <w:pPr>
+        <w:rPr>
+          <w:lang w:val="en-US"/>
+        </w:rPr>
+      </w:pPr>
+    </w:p>
+    <w:p>
+      <w:pPr>
+        <w:rPr>
+          <w:lang w:val="en-US"/>
+        </w:rPr>
+      </w:pPr>
+    </w:p>
+    <w:p>
+      <w:pPr>
+        <w:rPr>
+          <w:lang w:val="en-US"/>
+        </w:rPr>
+      </w:pPr>
+    </w:p>
     <w:sectPr>
       <w:pgSz w:w="11906" w:h="16838"/>
       <w:pgMar w:top="1134" w:right="850" w:bottom="1134" w:left="900" w:header="708" w:footer="708" w:gutter="0"/>
@@ -776,390 +1129,158 @@
 </file>
 
 <file path=word/styles.xml><?xml version="1.0" encoding="utf-8"?>
-<w:styles xmlns:mc="http://schemas.openxmlformats.org/markup-compatibility/2006" xmlns:r="http://schemas.openxmlformats.org/officeDocument/2006/relationships" xmlns:w="http://schemas.openxmlformats.org/wordprocessingml/2006/main" xmlns:w14="http://schemas.microsoft.com/office/word/2010/wordml" xmlns:w15="http://schemas.microsoft.com/office/word/2012/wordml" xmlns:w16se="http://schemas.microsoft.com/office/word/2015/wordml/symex" mc:Ignorable="w14 w15 w16se">
+<w:styles xmlns:r="http://schemas.openxmlformats.org/officeDocument/2006/relationships" xmlns:w="http://schemas.openxmlformats.org/wordprocessingml/2006/main">
   <w:docDefaults>
     <w:rPrDefault>
       <w:rPr>
         <w:rFonts w:ascii="Times New Roman" w:eastAsia="Times New Roman" w:hAnsi="Times New Roman" w:cs="Times New Roman"/>
+        <w:sz w:val="22"/>
+        <w:szCs w:val="22"/>
         <w:lang w:val="ru-RU" w:eastAsia="ru-RU" w:bidi="ar-SA"/>
       </w:rPr>
     </w:rPrDefault>
     <w:pPrDefault/>
   </w:docDefaults>
-  <w:latentStyles w:defLockedState="0" w:defUIPriority="99" w:defSemiHidden="0" w:defUnhideWhenUsed="0" w:defQFormat="0" w:count="371">
-    <w:lsdException w:name="Normal" w:locked="1" w:uiPriority="0" w:qFormat="1"/>
-    <w:lsdException w:name="heading 1" w:locked="1" w:uiPriority="0" w:qFormat="1"/>
-    <w:lsdException w:name="heading 2" w:locked="1" w:semiHidden="1" w:uiPriority="0" w:unhideWhenUsed="1" w:qFormat="1"/>
-    <w:lsdException w:name="heading 3" w:locked="1" w:semiHidden="1" w:uiPriority="0" w:unhideWhenUsed="1" w:qFormat="1"/>
-    <w:lsdException w:name="heading 4" w:locked="1" w:semiHidden="1" w:uiPriority="0" w:unhideWhenUsed="1" w:qFormat="1"/>
-    <w:lsdException w:name="heading 5" w:locked="1" w:semiHidden="1" w:uiPriority="0" w:unhideWhenUsed="1" w:qFormat="1"/>
-    <w:lsdException w:name="heading 6" w:locked="1" w:semiHidden="1" w:uiPriority="0" w:unhideWhenUsed="1" w:qFormat="1"/>
-    <w:lsdException w:name="heading 7" w:locked="1" w:semiHidden="1" w:uiPriority="0" w:unhideWhenUsed="1" w:qFormat="1"/>
-    <w:lsdException w:name="heading 8" w:locked="1" w:semiHidden="1" w:uiPriority="0" w:unhideWhenUsed="1" w:qFormat="1"/>
-    <w:lsdException w:name="heading 9" w:locked="1" w:semiHidden="1" w:uiPriority="0" w:unhideWhenUsed="1" w:qFormat="1"/>
-    <w:lsdException w:name="index 1" w:semiHidden="1" w:unhideWhenUsed="1"/>
-    <w:lsdException w:name="index 2" w:semiHidden="1" w:unhideWhenUsed="1"/>
-    <w:lsdException w:name="index 3" w:semiHidden="1" w:unhideWhenUsed="1"/>
-    <w:lsdException w:name="index 4" w:semiHidden="1" w:unhideWhenUsed="1"/>
-    <w:lsdException w:name="index 5" w:semiHidden="1" w:unhideWhenUsed="1"/>
-    <w:lsdException w:name="index 6" w:semiHidden="1" w:unhideWhenUsed="1"/>
-    <w:lsdException w:name="index 7" w:semiHidden="1" w:unhideWhenUsed="1"/>
-    <w:lsdException w:name="index 8" w:semiHidden="1" w:unhideWhenUsed="1"/>
-    <w:lsdException w:name="index 9" w:semiHidden="1" w:unhideWhenUsed="1"/>
-    <w:lsdException w:name="toc 1" w:locked="1" w:uiPriority="0"/>
-    <w:lsdException w:name="toc 2" w:locked="1" w:uiPriority="0"/>
-    <w:lsdException w:name="toc 3" w:locked="1" w:uiPriority="0"/>
-    <w:lsdException w:name="toc 4" w:locked="1" w:uiPriority="0"/>
-    <w:lsdException w:name="toc 5" w:locked="1" w:uiPriority="0"/>
-    <w:lsdException w:name="toc 6" w:locked="1" w:uiPriority="0"/>
-    <w:lsdException w:name="toc 7" w:locked="1" w:uiPriority="0"/>
-    <w:lsdException w:name="toc 8" w:locked="1" w:uiPriority="0"/>
-    <w:lsdException w:name="toc 9" w:locked="1" w:uiPriority="0"/>
-    <w:lsdException w:name="Normal Indent" w:semiHidden="1" w:unhideWhenUsed="1"/>
-    <w:lsdException w:name="footnote text" w:semiHidden="1" w:unhideWhenUsed="1"/>
-    <w:lsdException w:name="annotation text" w:semiHidden="1" w:unhideWhenUsed="1"/>
-    <w:lsdException w:name="header" w:semiHidden="1" w:unhideWhenUsed="1"/>
-    <w:lsdException w:name="footer" w:semiHidden="1" w:unhideWhenUsed="1"/>
-    <w:lsdException w:name="index heading" w:semiHidden="1" w:unhideWhenUsed="1"/>
-    <w:lsdException w:name="caption" w:locked="1" w:semiHidden="1" w:uiPriority="0" w:unhideWhenUsed="1" w:qFormat="1"/>
-    <w:lsdException w:name="table of figures" w:semiHidden="1" w:unhideWhenUsed="1"/>
-    <w:lsdException w:name="envelope address" w:semiHidden="1" w:unhideWhenUsed="1"/>
-    <w:lsdException w:name="envelope return" w:semiHidden="1" w:unhideWhenUsed="1"/>
-    <w:lsdException w:name="footnote reference" w:semiHidden="1" w:unhideWhenUsed="1"/>
-    <w:lsdException w:name="annotation reference" w:semiHidden="1" w:unhideWhenUsed="1"/>
-    <w:lsdException w:name="line number" w:semiHidden="1" w:unhideWhenUsed="1"/>
-    <w:lsdException w:name="page number" w:semiHidden="1" w:unhideWhenUsed="1"/>
-    <w:lsdException w:name="endnote reference" w:semiHidden="1" w:unhideWhenUsed="1"/>
-    <w:lsdException w:name="endnote text" w:semiHidden="1" w:unhideWhenUsed="1"/>
-    <w:lsdException w:name="table of authorities" w:semiHidden="1" w:unhideWhenUsed="1"/>
-    <w:lsdException w:name="macro" w:semiHidden="1" w:unhideWhenUsed="1"/>
-    <w:lsdException w:name="toa heading" w:semiHidden="1" w:unhideWhenUsed="1"/>
-    <w:lsdException w:name="List" w:semiHidden="1" w:unhideWhenUsed="1"/>
-    <w:lsdException w:name="List Bullet" w:semiHidden="1" w:unhideWhenUsed="1"/>
-    <w:lsdException w:name="List Number" w:semiHidden="1" w:unhideWhenUsed="1"/>
-    <w:lsdException w:name="List 2" w:semiHidden="1" w:unhideWhenUsed="1"/>
-    <w:lsdException w:name="List 3" w:semiHidden="1" w:unhideWhenUsed="1"/>
-    <w:lsdException w:name="List 4" w:semiHidden="1" w:unhideWhenUsed="1"/>
-    <w:lsdException w:name="List 5" w:semiHidden="1" w:unhideWhenUsed="1"/>
-    <w:lsdException w:name="List Bullet 2" w:semiHidden="1" w:unhideWhenUsed="1"/>
-    <w:lsdException w:name="List Bullet 3" w:semiHidden="1" w:unhideWhenUsed="1"/>
-    <w:lsdException w:name="List Bullet 4" w:semiHidden="1" w:unhideWhenUsed="1"/>
-    <w:lsdException w:name="List Bullet 5" w:semiHidden="1" w:unhideWhenUsed="1"/>
-    <w:lsdException w:name="List Number 2" w:semiHidden="1" w:unhideWhenUsed="1"/>
-    <w:lsdException w:name="List Number 3" w:semiHidden="1" w:unhideWhenUsed="1"/>
-    <w:lsdException w:name="List Number 4" w:semiHidden="1" w:unhideWhenUsed="1"/>
-    <w:lsdException w:name="List Number 5" w:semiHidden="1" w:unhideWhenUsed="1"/>
-    <w:lsdException w:name="Title" w:locked="1" w:uiPriority="0" w:qFormat="1"/>
-    <w:lsdException w:name="Closing" w:semiHidden="1" w:unhideWhenUsed="1"/>
-    <w:lsdException w:name="Signature" w:semiHidden="1" w:unhideWhenUsed="1"/>
-    <w:lsdException w:name="Default Paragraph Font" w:locked="1" w:uiPriority="0"/>
-    <w:lsdException w:name="Body Text" w:semiHidden="1" w:unhideWhenUsed="1"/>
-    <w:lsdException w:name="Body Text Indent" w:semiHidden="1" w:unhideWhenUsed="1"/>
-    <w:lsdException w:name="List Continue" w:semiHidden="1" w:unhideWhenUsed="1"/>
-    <w:lsdException w:name="List Continue 2" w:semiHidden="1" w:unhideWhenUsed="1"/>
-    <w:lsdException w:name="List Continue 3" w:semiHidden="1" w:unhideWhenUsed="1"/>
-    <w:lsdException w:name="List Continue 4" w:semiHidden="1" w:unhideWhenUsed="1"/>
-    <w:lsdException w:name="List Continue 5" w:semiHidden="1" w:unhideWhenUsed="1"/>
-    <w:lsdException w:name="Message Header" w:semiHidden="1" w:unhideWhenUsed="1"/>
-    <w:lsdException w:name="Subtitle" w:locked="1" w:uiPriority="0" w:qFormat="1"/>
-    <w:lsdException w:name="Salutation" w:semiHidden="1" w:unhideWhenUsed="1"/>
-    <w:lsdException w:name="Date" w:semiHidden="1" w:unhideWhenUsed="1"/>
-    <w:lsdException w:name="Body Text First Indent" w:semiHidden="1" w:unhideWhenUsed="1"/>
-    <w:lsdException w:name="Body Text First Indent 2" w:semiHidden="1" w:unhideWhenUsed="1"/>
-    <w:lsdException w:name="Note Heading" w:semiHidden="1" w:unhideWhenUsed="1"/>
-    <w:lsdException w:name="Body Text 2" w:semiHidden="1" w:unhideWhenUsed="1"/>
-    <w:lsdException w:name="Body Text 3" w:semiHidden="1" w:unhideWhenUsed="1"/>
-    <w:lsdException w:name="Body Text Indent 2" w:semiHidden="1" w:unhideWhenUsed="1"/>
-    <w:lsdException w:name="Body Text Indent 3" w:semiHidden="1" w:unhideWhenUsed="1"/>
-    <w:lsdException w:name="Block Text" w:semiHidden="1" w:unhideWhenUsed="1"/>
-    <w:lsdException w:name="Hyperlink" w:semiHidden="1" w:unhideWhenUsed="1"/>
-    <w:lsdException w:name="FollowedHyperlink" w:semiHidden="1" w:unhideWhenUsed="1"/>
-    <w:lsdException w:name="Strong" w:locked="1" w:uiPriority="0" w:qFormat="1"/>
-    <w:lsdException w:name="Emphasis" w:locked="1" w:uiPriority="0" w:qFormat="1"/>
-    <w:lsdException w:name="Document Map" w:semiHidden="1" w:unhideWhenUsed="1"/>
-    <w:lsdException w:name="Plain Text" w:semiHidden="1" w:unhideWhenUsed="1"/>
-    <w:lsdException w:name="E-mail Signature" w:semiHidden="1" w:unhideWhenUsed="1"/>
-    <w:lsdException w:name="HTML Top of Form" w:semiHidden="1" w:unhideWhenUsed="1"/>
-    <w:lsdException w:name="HTML Bottom of Form" w:semiHidden="1" w:unhideWhenUsed="1"/>
-    <w:lsdException w:name="Normal (Web)" w:semiHidden="1" w:unhideWhenUsed="1"/>
-    <w:lsdException w:name="HTML Acronym" w:semiHidden="1" w:unhideWhenUsed="1"/>
-    <w:lsdException w:name="HTML Address" w:semiHidden="1" w:unhideWhenUsed="1"/>
-    <w:lsdException w:name="HTML Cite" w:semiHidden="1" w:unhideWhenUsed="1"/>
-    <w:lsdException w:name="HTML Code" w:semiHidden="1" w:unhideWhenUsed="1"/>
-    <w:lsdException w:name="HTML Definition" w:semiHidden="1" w:unhideWhenUsed="1"/>
-    <w:lsdException w:name="HTML Keyboard" w:semiHidden="1" w:unhideWhenUsed="1"/>
-    <w:lsdException w:name="HTML Preformatted" w:semiHidden="1" w:unhideWhenUsed="1"/>
-    <w:lsdException w:name="HTML Sample" w:semiHidden="1" w:unhideWhenUsed="1"/>
-    <w:lsdException w:name="HTML Typewriter" w:semiHidden="1" w:unhideWhenUsed="1"/>
-    <w:lsdException w:name="HTML Variable" w:semiHidden="1" w:unhideWhenUsed="1"/>
-    <w:lsdException w:name="Normal Table" w:semiHidden="1" w:unhideWhenUsed="1"/>
-    <w:lsdException w:name="annotation subject" w:semiHidden="1" w:unhideWhenUsed="1"/>
-    <w:lsdException w:name="No List" w:semiHidden="1" w:unhideWhenUsed="1"/>
-    <w:lsdException w:name="Outline List 1" w:semiHidden="1" w:unhideWhenUsed="1"/>
-    <w:lsdException w:name="Outline List 2" w:semiHidden="1" w:unhideWhenUsed="1"/>
-    <w:lsdException w:name="Outline List 3" w:semiHidden="1" w:unhideWhenUsed="1"/>
-    <w:lsdException w:name="Table Simple 1" w:semiHidden="1" w:unhideWhenUsed="1"/>
-    <w:lsdException w:name="Table Simple 2" w:semiHidden="1" w:unhideWhenUsed="1"/>
-    <w:lsdException w:name="Table Simple 3" w:semiHidden="1" w:unhideWhenUsed="1"/>
-    <w:lsdException w:name="Table Classic 1" w:semiHidden="1" w:unhideWhenUsed="1"/>
-    <w:lsdException w:name="Table Classic 2" w:semiHidden="1" w:unhideWhenUsed="1"/>
-    <w:lsdException w:name="Table Classic 3" w:semiHidden="1" w:unhideWhenUsed="1"/>
-    <w:lsdException w:name="Table Classic 4" w:semiHidden="1" w:unhideWhenUsed="1"/>
-    <w:lsdException w:name="Table Colorful 1" w:semiHidden="1" w:unhideWhenUsed="1"/>
-    <w:lsdException w:name="Table Colorful 2" w:semiHidden="1" w:unhideWhenUsed="1"/>
-    <w:lsdException w:name="Table Colorful 3" w:semiHidden="1" w:unhideWhenUsed="1"/>
-    <w:lsdException w:name="Table Columns 1" w:semiHidden="1" w:unhideWhenUsed="1"/>
-    <w:lsdException w:name="Table Columns 2" w:semiHidden="1" w:unhideWhenUsed="1"/>
-    <w:lsdException w:name="Table Columns 3" w:semiHidden="1" w:unhideWhenUsed="1"/>
-    <w:lsdException w:name="Table Columns 4" w:semiHidden="1" w:unhideWhenUsed="1"/>
-    <w:lsdException w:name="Table Columns 5" w:semiHidden="1" w:unhideWhenUsed="1"/>
-    <w:lsdException w:name="Table Grid 1" w:semiHidden="1" w:unhideWhenUsed="1"/>
-    <w:lsdException w:name="Table Grid 2" w:semiHidden="1" w:unhideWhenUsed="1"/>
-    <w:lsdException w:name="Table Grid 3" w:semiHidden="1" w:unhideWhenUsed="1"/>
-    <w:lsdException w:name="Table Grid 4" w:semiHidden="1" w:unhideWhenUsed="1"/>
-    <w:lsdException w:name="Table Grid 5" w:semiHidden="1" w:unhideWhenUsed="1"/>
-    <w:lsdException w:name="Table Grid 6" w:semiHidden="1" w:unhideWhenUsed="1"/>
-    <w:lsdException w:name="Table Grid 7" w:semiHidden="1" w:unhideWhenUsed="1"/>
-    <w:lsdException w:name="Table Grid 8" w:semiHidden="1" w:unhideWhenUsed="1"/>
-    <w:lsdException w:name="Table List 1" w:semiHidden="1" w:unhideWhenUsed="1"/>
-    <w:lsdException w:name="Table List 2" w:semiHidden="1" w:unhideWhenUsed="1"/>
-    <w:lsdException w:name="Table List 3" w:semiHidden="1" w:unhideWhenUsed="1"/>
-    <w:lsdException w:name="Table List 4" w:semiHidden="1" w:unhideWhenUsed="1"/>
-    <w:lsdException w:name="Table List 5" w:semiHidden="1" w:unhideWhenUsed="1"/>
-    <w:lsdException w:name="Table List 6" w:semiHidden="1" w:unhideWhenUsed="1"/>
-    <w:lsdException w:name="Table List 7" w:semiHidden="1" w:unhideWhenUsed="1"/>
-    <w:lsdException w:name="Table List 8" w:semiHidden="1" w:unhideWhenUsed="1"/>
-    <w:lsdException w:name="Table 3D effects 1" w:semiHidden="1" w:unhideWhenUsed="1"/>
-    <w:lsdException w:name="Table 3D effects 2" w:semiHidden="1" w:unhideWhenUsed="1"/>
-    <w:lsdException w:name="Table 3D effects 3" w:semiHidden="1" w:unhideWhenUsed="1"/>
-    <w:lsdException w:name="Table Contemporary" w:semiHidden="1" w:unhideWhenUsed="1"/>
-    <w:lsdException w:name="Table Elegant" w:semiHidden="1" w:unhideWhenUsed="1"/>
-    <w:lsdException w:name="Table Professional" w:semiHidden="1" w:unhideWhenUsed="1"/>
-    <w:lsdException w:name="Table Subtle 1" w:semiHidden="1" w:unhideWhenUsed="1"/>
-    <w:lsdException w:name="Table Subtle 2" w:semiHidden="1" w:unhideWhenUsed="1"/>
-    <w:lsdException w:name="Table Web 1" w:semiHidden="1" w:unhideWhenUsed="1"/>
-    <w:lsdException w:name="Table Web 2" w:semiHidden="1" w:unhideWhenUsed="1"/>
-    <w:lsdException w:name="Table Web 3" w:semiHidden="1" w:unhideWhenUsed="1"/>
-    <w:lsdException w:name="Balloon Text" w:semiHidden="1" w:unhideWhenUsed="1"/>
-    <w:lsdException w:name="Table Grid" w:locked="1" w:uiPriority="0"/>
-    <w:lsdException w:name="Table Theme" w:semiHidden="1" w:unhideWhenUsed="1"/>
-    <w:lsdException w:name="Placeholder Text" w:semiHidden="1"/>
-    <w:lsdException w:name="No Spacing" w:uiPriority="1" w:qFormat="1"/>
-    <w:lsdException w:name="Light Shading" w:uiPriority="60"/>
-    <w:lsdException w:name="Light List" w:uiPriority="61"/>
-    <w:lsdException w:name="Light Grid" w:uiPriority="62"/>
-    <w:lsdException w:name="Medium Shading 1" w:uiPriority="63"/>
-    <w:lsdException w:name="Medium Shading 2" w:uiPriority="64"/>
-    <w:lsdException w:name="Medium List 1" w:uiPriority="65"/>
-    <w:lsdException w:name="Medium List 2" w:uiPriority="66"/>
-    <w:lsdException w:name="Medium Grid 1" w:uiPriority="67"/>
-    <w:lsdException w:name="Medium Grid 2" w:uiPriority="68"/>
-    <w:lsdException w:name="Medium Grid 3" w:uiPriority="69"/>
-    <w:lsdException w:name="Dark List" w:uiPriority="70"/>
-    <w:lsdException w:name="Colorful Shading" w:uiPriority="71"/>
-    <w:lsdException w:name="Colorful List" w:uiPriority="72"/>
-    <w:lsdException w:name="Colorful Grid" w:uiPriority="73"/>
-    <w:lsdException w:name="Light Shading Accent 1" w:uiPriority="60"/>
-    <w:lsdException w:name="Light List Accent 1" w:uiPriority="61"/>
-    <w:lsdException w:name="Light Grid Accent 1" w:uiPriority="62"/>
-    <w:lsdException w:name="Medium Shading 1 Accent 1" w:uiPriority="63"/>
-    <w:lsdException w:name="Medium Shading 2 Accent 1" w:uiPriority="64"/>
-    <w:lsdException w:name="Medium List 1 Accent 1" w:uiPriority="65"/>
-    <w:lsdException w:name="Revision" w:semiHidden="1"/>
-    <w:lsdException w:name="List Paragraph" w:uiPriority="34" w:qFormat="1"/>
-    <w:lsdException w:name="Quote" w:uiPriority="29" w:qFormat="1"/>
-    <w:lsdException w:name="Intense Quote" w:uiPriority="30" w:qFormat="1"/>
-    <w:lsdException w:name="Medium List 2 Accent 1" w:uiPriority="66"/>
-    <w:lsdException w:name="Medium Grid 1 Accent 1" w:uiPriority="67"/>
-    <w:lsdException w:name="Medium Grid 2 Accent 1" w:uiPriority="68"/>
-    <w:lsdException w:name="Medium Grid 3 Accent 1" w:uiPriority="69"/>
-    <w:lsdException w:name="Dark List Accent 1" w:uiPriority="70"/>
-    <w:lsdException w:name="Colorful Shading Accent 1" w:uiPriority="71"/>
-    <w:lsdException w:name="Colorful List Accent 1" w:uiPriority="72"/>
-    <w:lsdException w:name="Colorful Grid Accent 1" w:uiPriority="73"/>
-    <w:lsdException w:name="Light Shading Accent 2" w:uiPriority="60"/>
-    <w:lsdException w:name="Light List Accent 2" w:uiPriority="61"/>
-    <w:lsdException w:name="Light Grid Accent 2" w:uiPriority="62"/>
-    <w:lsdException w:name="Medium Shading 1 Accent 2" w:uiPriority="63"/>
-    <w:lsdException w:name="Medium Shading 2 Accent 2" w:uiPriority="64"/>
-    <w:lsdException w:name="Medium List 1 Accent 2" w:uiPriority="65"/>
-    <w:lsdException w:name="Medium List 2 Accent 2" w:uiPriority="66"/>
-    <w:lsdException w:name="Medium Grid 1 Accent 2" w:uiPriority="67"/>
-    <w:lsdException w:name="Medium Grid 2 Accent 2" w:uiPriority="68"/>
-    <w:lsdException w:name="Medium Grid 3 Accent 2" w:uiPriority="69"/>
-    <w:lsdException w:name="Dark List Accent 2" w:uiPriority="70"/>
-    <w:lsdException w:name="Colorful Shading Accent 2" w:uiPriority="71"/>
-    <w:lsdException w:name="Colorful List Accent 2" w:uiPriority="72"/>
-    <w:lsdException w:name="Colorful Grid Accent 2" w:uiPriority="73"/>
-    <w:lsdException w:name="Light Shading Accent 3" w:uiPriority="60"/>
-    <w:lsdException w:name="Light List Accent 3" w:uiPriority="61"/>
-    <w:lsdException w:name="Light Grid Accent 3" w:uiPriority="62"/>
-    <w:lsdException w:name="Medium Shading 1 Accent 3" w:uiPriority="63"/>
-    <w:lsdException w:name="Medium Shading 2 Accent 3" w:uiPriority="64"/>
-    <w:lsdException w:name="Medium List 1 Accent 3" w:uiPriority="65"/>
-    <w:lsdException w:name="Medium List 2 Accent 3" w:uiPriority="66"/>
-    <w:lsdException w:name="Medium Grid 1 Accent 3" w:uiPriority="67"/>
-    <w:lsdException w:name="Medium Grid 2 Accent 3" w:uiPriority="68"/>
-    <w:lsdException w:name="Medium Grid 3 Accent 3" w:uiPriority="69"/>
-    <w:lsdException w:name="Dark List Accent 3" w:uiPriority="70"/>
-    <w:lsdException w:name="Colorful Shading Accent 3" w:uiPriority="71"/>
-    <w:lsdException w:name="Colorful List Accent 3" w:uiPriority="72"/>
-    <w:lsdException w:name="Colorful Grid Accent 3" w:uiPriority="73"/>
-    <w:lsdException w:name="Light Shading Accent 4" w:uiPriority="60"/>
-    <w:lsdException w:name="Light List Accent 4" w:uiPriority="61"/>
-    <w:lsdException w:name="Light Grid Accent 4" w:uiPriority="62"/>
-    <w:lsdException w:name="Medium Shading 1 Accent 4" w:uiPriority="63"/>
-    <w:lsdException w:name="Medium Shading 2 Accent 4" w:uiPriority="64"/>
-    <w:lsdException w:name="Medium List 1 Accent 4" w:uiPriority="65"/>
-    <w:lsdException w:name="Medium List 2 Accent 4" w:uiPriority="66"/>
-    <w:lsdException w:name="Medium Grid 1 Accent 4" w:uiPriority="67"/>
-    <w:lsdException w:name="Medium Grid 2 Accent 4" w:uiPriority="68"/>
-    <w:lsdException w:name="Medium Grid 3 Accent 4" w:uiPriority="69"/>
-    <w:lsdException w:name="Dark List Accent 4" w:uiPriority="70"/>
-    <w:lsdException w:name="Colorful Shading Accent 4" w:uiPriority="71"/>
-    <w:lsdException w:name="Colorful List Accent 4" w:uiPriority="72"/>
-    <w:lsdException w:name="Colorful Grid Accent 4" w:uiPriority="73"/>
-    <w:lsdException w:name="Light Shading Accent 5" w:uiPriority="60"/>
-    <w:lsdException w:name="Light List Accent 5" w:uiPriority="61"/>
-    <w:lsdException w:name="Light Grid Accent 5" w:uiPriority="62"/>
-    <w:lsdException w:name="Medium Shading 1 Accent 5" w:uiPriority="63"/>
-    <w:lsdException w:name="Medium Shading 2 Accent 5" w:uiPriority="64"/>
-    <w:lsdException w:name="Medium List 1 Accent 5" w:uiPriority="65"/>
-    <w:lsdException w:name="Medium List 2 Accent 5" w:uiPriority="66"/>
-    <w:lsdException w:name="Medium Grid 1 Accent 5" w:uiPriority="67"/>
-    <w:lsdException w:name="Medium Grid 2 Accent 5" w:uiPriority="68"/>
-    <w:lsdException w:name="Medium Grid 3 Accent 5" w:uiPriority="69"/>
-    <w:lsdException w:name="Dark List Accent 5" w:uiPriority="70"/>
-    <w:lsdException w:name="Colorful Shading Accent 5" w:uiPriority="71"/>
-    <w:lsdException w:name="Colorful List Accent 5" w:uiPriority="72"/>
-    <w:lsdException w:name="Colorful Grid Accent 5" w:uiPriority="73"/>
-    <w:lsdException w:name="Light Shading Accent 6" w:uiPriority="60"/>
-    <w:lsdException w:name="Light List Accent 6" w:uiPriority="61"/>
-    <w:lsdException w:name="Light Grid Accent 6" w:uiPriority="62"/>
-    <w:lsdException w:name="Medium Shading 1 Accent 6" w:uiPriority="63"/>
-    <w:lsdException w:name="Medium Shading 2 Accent 6" w:uiPriority="64"/>
-    <w:lsdException w:name="Medium List 1 Accent 6" w:uiPriority="65"/>
-    <w:lsdException w:name="Medium List 2 Accent 6" w:uiPriority="66"/>
-    <w:lsdException w:name="Medium Grid 1 Accent 6" w:uiPriority="67"/>
-    <w:lsdException w:name="Medium Grid 2 Accent 6" w:uiPriority="68"/>
-    <w:lsdException w:name="Medium Grid 3 Accent 6" w:uiPriority="69"/>
-    <w:lsdException w:name="Dark List Accent 6" w:uiPriority="70"/>
-    <w:lsdException w:name="Colorful Shading Accent 6" w:uiPriority="71"/>
-    <w:lsdException w:name="Colorful List Accent 6" w:uiPriority="72"/>
-    <w:lsdException w:name="Colorful Grid Accent 6" w:uiPriority="73"/>
-    <w:lsdException w:name="Subtle Emphasis" w:uiPriority="19" w:qFormat="1"/>
-    <w:lsdException w:name="Intense Emphasis" w:uiPriority="21" w:qFormat="1"/>
-    <w:lsdException w:name="Subtle Reference" w:uiPriority="31" w:qFormat="1"/>
-    <w:lsdException w:name="Intense Reference" w:uiPriority="32" w:qFormat="1"/>
-    <w:lsdException w:name="Book Title" w:uiPriority="33" w:qFormat="1"/>
-    <w:lsdException w:name="Bibliography" w:semiHidden="1" w:uiPriority="37" w:unhideWhenUsed="1"/>
-    <w:lsdException w:name="TOC Heading" w:semiHidden="1" w:uiPriority="39" w:unhideWhenUsed="1" w:qFormat="1"/>
-    <w:lsdException w:name="Plain Table 1" w:uiPriority="41"/>
-    <w:lsdException w:name="Plain Table 2" w:uiPriority="42"/>
-    <w:lsdException w:name="Plain Table 3" w:uiPriority="43"/>
-    <w:lsdException w:name="Plain Table 4" w:uiPriority="44"/>
-    <w:lsdException w:name="Plain Table 5" w:uiPriority="45"/>
-    <w:lsdException w:name="Grid Table Light" w:uiPriority="40"/>
-    <w:lsdException w:name="Grid Table 1 Light" w:uiPriority="46"/>
-    <w:lsdException w:name="Grid Table 2" w:uiPriority="47"/>
-    <w:lsdException w:name="Grid Table 3" w:uiPriority="48"/>
-    <w:lsdException w:name="Grid Table 4" w:uiPriority="49"/>
-    <w:lsdException w:name="Grid Table 5 Dark" w:uiPriority="50"/>
-    <w:lsdException w:name="Grid Table 6 Colorful" w:uiPriority="51"/>
-    <w:lsdException w:name="Grid Table 7 Colorful" w:uiPriority="52"/>
-    <w:lsdException w:name="Grid Table 1 Light Accent 1" w:uiPriority="46"/>
-    <w:lsdException w:name="Grid Table 2 Accent 1" w:uiPriority="47"/>
-    <w:lsdException w:name="Grid Table 3 Accent 1" w:uiPriority="48"/>
-    <w:lsdException w:name="Grid Table 4 Accent 1" w:uiPriority="49"/>
-    <w:lsdException w:name="Grid Table 5 Dark Accent 1" w:uiPriority="50"/>
-    <w:lsdException w:name="Grid Table 6 Colorful Accent 1" w:uiPriority="51"/>
-    <w:lsdException w:name="Grid Table 7 Colorful Accent 1" w:uiPriority="52"/>
-    <w:lsdException w:name="Grid Table 1 Light Accent 2" w:uiPriority="46"/>
-    <w:lsdException w:name="Grid Table 2 Accent 2" w:uiPriority="47"/>
-    <w:lsdException w:name="Grid Table 3 Accent 2" w:uiPriority="48"/>
-    <w:lsdException w:name="Grid Table 4 Accent 2" w:uiPriority="49"/>
-    <w:lsdException w:name="Grid Table 5 Dark Accent 2" w:uiPriority="50"/>
-    <w:lsdException w:name="Grid Table 6 Colorful Accent 2" w:uiPriority="51"/>
-    <w:lsdException w:name="Grid Table 7 Colorful Accent 2" w:uiPriority="52"/>
-    <w:lsdException w:name="Grid Table 1 Light Accent 3" w:uiPriority="46"/>
-    <w:lsdException w:name="Grid Table 2 Accent 3" w:uiPriority="47"/>
-    <w:lsdException w:name="Grid Table 3 Accent 3" w:uiPriority="48"/>
-    <w:lsdException w:name="Grid Table 4 Accent 3" w:uiPriority="49"/>
-    <w:lsdException w:name="Grid Table 5 Dark Accent 3" w:uiPriority="50"/>
-    <w:lsdException w:name="Grid Table 6 Colorful Accent 3" w:uiPriority="51"/>
-    <w:lsdException w:name="Grid Table 7 Colorful Accent 3" w:uiPriority="52"/>
-    <w:lsdException w:name="Grid Table 1 Light Accent 4" w:uiPriority="46"/>
-    <w:lsdException w:name="Grid Table 2 Accent 4" w:uiPriority="47"/>
-    <w:lsdException w:name="Grid Table 3 Accent 4" w:uiPriority="48"/>
-    <w:lsdException w:name="Grid Table 4 Accent 4" w:uiPriority="49"/>
-    <w:lsdException w:name="Grid Table 5 Dark Accent 4" w:uiPriority="50"/>
-    <w:lsdException w:name="Grid Table 6 Colorful Accent 4" w:uiPriority="51"/>
-    <w:lsdException w:name="Grid Table 7 Colorful Accent 4" w:uiPriority="52"/>
-    <w:lsdException w:name="Grid Table 1 Light Accent 5" w:uiPriority="46"/>
-    <w:lsdException w:name="Grid Table 2 Accent 5" w:uiPriority="47"/>
-    <w:lsdException w:name="Grid Table 3 Accent 5" w:uiPriority="48"/>
-    <w:lsdException w:name="Grid Table 4 Accent 5" w:uiPriority="49"/>
-    <w:lsdException w:name="Grid Table 5 Dark Accent 5" w:uiPriority="50"/>
-    <w:lsdException w:name="Grid Table 6 Colorful Accent 5" w:uiPriority="51"/>
-    <w:lsdException w:name="Grid Table 7 Colorful Accent 5" w:uiPriority="52"/>
-    <w:lsdException w:name="Grid Table 1 Light Accent 6" w:uiPriority="46"/>
-    <w:lsdException w:name="Grid Table 2 Accent 6" w:uiPriority="47"/>
-    <w:lsdException w:name="Grid Table 3 Accent 6" w:uiPriority="48"/>
-    <w:lsdException w:name="Grid Table 4 Accent 6" w:uiPriority="49"/>
-    <w:lsdException w:name="Grid Table 5 Dark Accent 6" w:uiPriority="50"/>
-    <w:lsdException w:name="Grid Table 6 Colorful Accent 6" w:uiPriority="51"/>
-    <w:lsdException w:name="Grid Table 7 Colorful Accent 6" w:uiPriority="52"/>
-    <w:lsdException w:name="List Table 1 Light" w:uiPriority="46"/>
-    <w:lsdException w:name="List Table 2" w:uiPriority="47"/>
-    <w:lsdException w:name="List Table 3" w:uiPriority="48"/>
-    <w:lsdException w:name="List Table 4" w:uiPriority="49"/>
-    <w:lsdException w:name="List Table 5 Dark" w:uiPriority="50"/>
-    <w:lsdException w:name="List Table 6 Colorful" w:uiPriority="51"/>
-    <w:lsdException w:name="List Table 7 Colorful" w:uiPriority="52"/>
-    <w:lsdException w:name="List Table 1 Light Accent 1" w:uiPriority="46"/>
-    <w:lsdException w:name="List Table 2 Accent 1" w:uiPriority="47"/>
-    <w:lsdException w:name="List Table 3 Accent 1" w:uiPriority="48"/>
-    <w:lsdException w:name="List Table 4 Accent 1" w:uiPriority="49"/>
-    <w:lsdException w:name="List Table 5 Dark Accent 1" w:uiPriority="50"/>
-    <w:lsdException w:name="List Table 6 Colorful Accent 1" w:uiPriority="51"/>
-    <w:lsdException w:name="List Table 7 Colorful Accent 1" w:uiPriority="52"/>
-    <w:lsdException w:name="List Table 1 Light Accent 2" w:uiPriority="46"/>
-    <w:lsdException w:name="List Table 2 Accent 2" w:uiPriority="47"/>
-    <w:lsdException w:name="List Table 3 Accent 2" w:uiPriority="48"/>
-    <w:lsdException w:name="List Table 4 Accent 2" w:uiPriority="49"/>
-    <w:lsdException w:name="List Table 5 Dark Accent 2" w:uiPriority="50"/>
-    <w:lsdException w:name="List Table 6 Colorful Accent 2" w:uiPriority="51"/>
-    <w:lsdException w:name="List Table 7 Colorful Accent 2" w:uiPriority="52"/>
-    <w:lsdException w:name="List Table 1 Light Accent 3" w:uiPriority="46"/>
-    <w:lsdException w:name="List Table 2 Accent 3" w:uiPriority="47"/>
-    <w:lsdException w:name="List Table 3 Accent 3" w:uiPriority="48"/>
-    <w:lsdException w:name="List Table 4 Accent 3" w:uiPriority="49"/>
-    <w:lsdException w:name="List Table 5 Dark Accent 3" w:uiPriority="50"/>
-    <w:lsdException w:name="List Table 6 Colorful Accent 3" w:uiPriority="51"/>
-    <w:lsdException w:name="List Table 7 Colorful Accent 3" w:uiPriority="52"/>
-    <w:lsdException w:name="List Table 1 Light Accent 4" w:uiPriority="46"/>
-    <w:lsdException w:name="List Table 2 Accent 4" w:uiPriority="47"/>
-    <w:lsdException w:name="List Table 3 Accent 4" w:uiPriority="48"/>
-    <w:lsdException w:name="List Table 4 Accent 4" w:uiPriority="49"/>
-    <w:lsdException w:name="List Table 5 Dark Accent 4" w:uiPriority="50"/>
-    <w:lsdException w:name="List Table 6 Colorful Accent 4" w:uiPriority="51"/>
-    <w:lsdException w:name="List Table 7 Colorful Accent 4" w:uiPriority="52"/>
-    <w:lsdException w:name="List Table 1 Light Accent 5" w:uiPriority="46"/>
-    <w:lsdException w:name="List Table 2 Accent 5" w:uiPriority="47"/>
-    <w:lsdException w:name="List Table 3 Accent 5" w:uiPriority="48"/>
-    <w:lsdException w:name="List Table 4 Accent 5" w:uiPriority="49"/>
-    <w:lsdException w:name="List Table 5 Dark Accent 5" w:uiPriority="50"/>
-    <w:lsdException w:name="List Table 6 Colorful Accent 5" w:uiPriority="51"/>
-    <w:lsdException w:name="List Table 7 Colorful Accent 5" w:uiPriority="52"/>
-    <w:lsdException w:name="List Table 1 Light Accent 6" w:uiPriority="46"/>
-    <w:lsdException w:name="List Table 2 Accent 6" w:uiPriority="47"/>
-    <w:lsdException w:name="List Table 3 Accent 6" w:uiPriority="48"/>
-    <w:lsdException w:name="List Table 4 Accent 6" w:uiPriority="49"/>
-    <w:lsdException w:name="List Table 5 Dark Accent 6" w:uiPriority="50"/>
-    <w:lsdException w:name="List Table 6 Colorful Accent 6" w:uiPriority="51"/>
-    <w:lsdException w:name="List Table 7 Colorful Accent 6" w:uiPriority="52"/>
+  <w:latentStyles w:defLockedState="0" w:defUIPriority="99" w:defSemiHidden="1" w:defUnhideWhenUsed="1" w:defQFormat="0" w:count="267">
+    <w:lsdException w:name="Normal" w:locked="1" w:semiHidden="0" w:uiPriority="0" w:unhideWhenUsed="0" w:qFormat="1"/>
+    <w:lsdException w:name="heading 1" w:locked="1" w:semiHidden="0" w:uiPriority="0" w:unhideWhenUsed="0" w:qFormat="1"/>
+    <w:lsdException w:name="heading 2" w:locked="1" w:uiPriority="0" w:qFormat="1"/>
+    <w:lsdException w:name="heading 3" w:locked="1" w:uiPriority="0" w:qFormat="1"/>
+    <w:lsdException w:name="heading 4" w:locked="1" w:uiPriority="0" w:qFormat="1"/>
+    <w:lsdException w:name="heading 5" w:locked="1" w:uiPriority="0" w:qFormat="1"/>
+    <w:lsdException w:name="heading 6" w:locked="1" w:uiPriority="0" w:qFormat="1"/>
+    <w:lsdException w:name="heading 7" w:locked="1" w:uiPriority="0" w:qFormat="1"/>
+    <w:lsdException w:name="heading 8" w:locked="1" w:uiPriority="0" w:qFormat="1"/>
+    <w:lsdException w:name="heading 9" w:locked="1" w:uiPriority="0" w:qFormat="1"/>
+    <w:lsdException w:name="toc 1" w:locked="1" w:semiHidden="0" w:uiPriority="0" w:unhideWhenUsed="0"/>
+    <w:lsdException w:name="toc 2" w:locked="1" w:semiHidden="0" w:uiPriority="0" w:unhideWhenUsed="0"/>
+    <w:lsdException w:name="toc 3" w:locked="1" w:semiHidden="0" w:uiPriority="0" w:unhideWhenUsed="0"/>
+    <w:lsdException w:name="toc 4" w:locked="1" w:semiHidden="0" w:uiPriority="0" w:unhideWhenUsed="0"/>
+    <w:lsdException w:name="toc 5" w:locked="1" w:semiHidden="0" w:uiPriority="0" w:unhideWhenUsed="0"/>
+    <w:lsdException w:name="toc 6" w:locked="1" w:semiHidden="0" w:uiPriority="0" w:unhideWhenUsed="0"/>
+    <w:lsdException w:name="toc 7" w:locked="1" w:semiHidden="0" w:uiPriority="0" w:unhideWhenUsed="0"/>
+    <w:lsdException w:name="toc 8" w:locked="1" w:semiHidden="0" w:uiPriority="0" w:unhideWhenUsed="0"/>
+    <w:lsdException w:name="toc 9" w:locked="1" w:semiHidden="0" w:uiPriority="0" w:unhideWhenUsed="0"/>
+    <w:lsdException w:name="caption" w:locked="1" w:uiPriority="0" w:qFormat="1"/>
+    <w:lsdException w:name="Title" w:locked="1" w:semiHidden="0" w:uiPriority="0" w:unhideWhenUsed="0" w:qFormat="1"/>
+    <w:lsdException w:name="Default Paragraph Font" w:locked="1" w:semiHidden="0" w:uiPriority="0" w:unhideWhenUsed="0"/>
+    <w:lsdException w:name="Subtitle" w:locked="1" w:semiHidden="0" w:uiPriority="0" w:unhideWhenUsed="0" w:qFormat="1"/>
+    <w:lsdException w:name="Strong" w:locked="1" w:semiHidden="0" w:uiPriority="0" w:unhideWhenUsed="0" w:qFormat="1"/>
+    <w:lsdException w:name="Emphasis" w:locked="1" w:semiHidden="0" w:uiPriority="0" w:unhideWhenUsed="0" w:qFormat="1"/>
+    <w:lsdException w:name="Table Grid" w:locked="1" w:semiHidden="0" w:uiPriority="0" w:unhideWhenUsed="0"/>
+    <w:lsdException w:name="Placeholder Text" w:unhideWhenUsed="0"/>
+    <w:lsdException w:name="No Spacing" w:semiHidden="0" w:uiPriority="1" w:unhideWhenUsed="0" w:qFormat="1"/>
+    <w:lsdException w:name="Light Shading" w:semiHidden="0" w:uiPriority="60" w:unhideWhenUsed="0"/>
+    <w:lsdException w:name="Light List" w:semiHidden="0" w:uiPriority="61" w:unhideWhenUsed="0"/>
+    <w:lsdException w:name="Light Grid" w:semiHidden="0" w:uiPriority="62" w:unhideWhenUsed="0"/>
+    <w:lsdException w:name="Medium Shading 1" w:semiHidden="0" w:uiPriority="63" w:unhideWhenUsed="0"/>
+    <w:lsdException w:name="Medium Shading 2" w:semiHidden="0" w:uiPriority="64" w:unhideWhenUsed="0"/>
+    <w:lsdException w:name="Medium List 1" w:semiHidden="0" w:uiPriority="65" w:unhideWhenUsed="0"/>
+    <w:lsdException w:name="Medium List 2" w:semiHidden="0" w:uiPriority="66" w:unhideWhenUsed="0"/>
+    <w:lsdException w:name="Medium Grid 1" w:semiHidden="0" w:uiPriority="67" w:unhideWhenUsed="0"/>
+    <w:lsdException w:name="Medium Grid 2" w:semiHidden="0" w:uiPriority="68" w:unhideWhenUsed="0"/>
+    <w:lsdException w:name="Medium Grid 3" w:semiHidden="0" w:uiPriority="69" w:unhideWhenUsed="0"/>
+    <w:lsdException w:name="Dark List" w:semiHidden="0" w:uiPriority="70" w:unhideWhenUsed="0"/>
+    <w:lsdException w:name="Colorful Shading" w:semiHidden="0" w:uiPriority="71" w:unhideWhenUsed="0"/>
+    <w:lsdException w:name="Colorful List" w:semiHidden="0" w:uiPriority="72" w:unhideWhenUsed="0"/>
+    <w:lsdException w:name="Colorful Grid" w:semiHidden="0" w:uiPriority="73" w:unhideWhenUsed="0"/>
+    <w:lsdException w:name="Light Shading Accent 1" w:semiHidden="0" w:uiPriority="60" w:unhideWhenUsed="0"/>
+    <w:lsdException w:name="Light List Accent 1" w:semiHidden="0" w:uiPriority="61" w:unhideWhenUsed="0"/>
+    <w:lsdException w:name="Light Grid Accent 1" w:semiHidden="0" w:uiPriority="62" w:unhideWhenUsed="0"/>
+    <w:lsdException w:name="Medium Shading 1 Accent 1" w:semiHidden="0" w:uiPriority="63" w:unhideWhenUsed="0"/>
+    <w:lsdException w:name="Medium Shading 2 Accent 1" w:semiHidden="0" w:uiPriority="64" w:unhideWhenUsed="0"/>
+    <w:lsdException w:name="Medium List 1 Accent 1" w:semiHidden="0" w:uiPriority="65" w:unhideWhenUsed="0"/>
+    <w:lsdException w:name="Revision" w:unhideWhenUsed="0"/>
+    <w:lsdException w:name="List Paragraph" w:semiHidden="0" w:uiPriority="34" w:unhideWhenUsed="0" w:qFormat="1"/>
+    <w:lsdException w:name="Quote" w:semiHidden="0" w:uiPriority="29" w:unhideWhenUsed="0" w:qFormat="1"/>
+    <w:lsdException w:name="Intense Quote" w:semiHidden="0" w:uiPriority="30" w:unhideWhenUsed="0" w:qFormat="1"/>
+    <w:lsdException w:name="Medium List 2 Accent 1" w:semiHidden="0" w:uiPriority="66" w:unhideWhenUsed="0"/>
+    <w:lsdException w:name="Medium Grid 1 Accent 1" w:semiHidden="0" w:uiPriority="67" w:unhideWhenUsed="0"/>
+    <w:lsdException w:name="Medium Grid 2 Accent 1" w:semiHidden="0" w:uiPriority="68" w:unhideWhenUsed="0"/>
+    <w:lsdException w:name="Medium Grid 3 Accent 1" w:semiHidden="0" w:uiPriority="69" w:unhideWhenUsed="0"/>
+    <w:lsdException w:name="Dark List Accent 1" w:semiHidden="0" w:uiPriority="70" w:unhideWhenUsed="0"/>
+    <w:lsdException w:name="Colorful Shading Accent 1" w:semiHidden="0" w:uiPriority="71" w:unhideWhenUsed="0"/>
+    <w:lsdException w:name="Colorful List Accent 1" w:semiHidden="0" w:uiPriority="72" w:unhideWhenUsed="0"/>
+    <w:lsdException w:name="Colorful Grid Accent 1" w:semiHidden="0" w:uiPriority="73" w:unhideWhenUsed="0"/>
+    <w:lsdException w:name="Light Shading Accent 2" w:semiHidden="0" w:uiPriority="60" w:unhideWhenUsed="0"/>
+    <w:lsdException w:name="Light List Accent 2" w:semiHidden="0" w:uiPriority="61" w:unhideWhenUsed="0"/>
+    <w:lsdException w:name="Light Grid Accent 2" w:semiHidden="0" w:uiPriority="62" w:unhideWhenUsed="0"/>
+    <w:lsdException w:name="Medium Shading 1 Accent 2" w:semiHidden="0" w:uiPriority="63" w:unhideWhenUsed="0"/>
+    <w:lsdException w:name="Medium Shading 2 Accent 2" w:semiHidden="0" w:uiPriority="64" w:unhideWhenUsed="0"/>
+    <w:lsdException w:name="Medium List 1 Accent 2" w:semiHidden="0" w:uiPriority="65" w:unhideWhenUsed="0"/>
+    <w:lsdException w:name="Medium List 2 Accent 2" w:semiHidden="0" w:uiPriority="66" w:unhideWhenUsed="0"/>
+    <w:lsdException w:name="Medium Grid 1 Accent 2" w:semiHidden="0" w:uiPriority="67" w:unhideWhenUsed="0"/>
+    <w:lsdException w:name="Medium Grid 2 Accent 2" w:semiHidden="0" w:uiPriority="68" w:unhideWhenUsed="0"/>
+    <w:lsdException w:name="Medium Grid 3 Accent 2" w:semiHidden="0" w:uiPriority="69" w:unhideWhenUsed="0"/>
+    <w:lsdException w:name="Dark List Accent 2" w:semiHidden="0" w:uiPriority="70" w:unhideWhenUsed="0"/>
+    <w:lsdException w:name="Colorful Shading Accent 2" w:semiHidden="0" w:uiPriority="71" w:unhideWhenUsed="0"/>
+    <w:lsdException w:name="Colorful List Accent 2" w:semiHidden="0" w:uiPriority="72" w:unhideWhenUsed="0"/>
+    <w:lsdException w:name="Colorful Grid Accent 2" w:semiHidden="0" w:uiPriority="73" w:unhideWhenUsed="0"/>
+    <w:lsdException w:name="Light Shading Accent 3" w:semiHidden="0" w:uiPriority="60" w:unhideWhenUsed="0"/>
+    <w:lsdException w:name="Light List Accent 3" w:semiHidden="0" w:uiPriority="61" w:unhideWhenUsed="0"/>
+    <w:lsdException w:name="Light Grid Accent 3" w:semiHidden="0" w:uiPriority="62" w:unhideWhenUsed="0"/>
+    <w:lsdException w:name="Medium Shading 1 Accent 3" w:semiHidden="0" w:uiPriority="63" w:unhideWhenUsed="0"/>
+    <w:lsdException w:name="Medium Shading 2 Accent 3" w:semiHidden="0" w:uiPriority="64" w:unhideWhenUsed="0"/>
+    <w:lsdException w:name="Medium List 1 Accent 3" w:semiHidden="0" w:uiPriority="65" w:unhideWhenUsed="0"/>
+    <w:lsdException w:name="Medium List 2 Accent 3" w:semiHidden="0" w:uiPriority="66" w:unhideWhenUsed="0"/>
+    <w:lsdException w:name="Medium Grid 1 Accent 3" w:semiHidden="0" w:uiPriority="67" w:unhideWhenUsed="0"/>
+    <w:lsdException w:name="Medium Grid 2 Accent 3" w:semiHidden="0" w:uiPriority="68" w:unhideWhenUsed="0"/>
+    <w:lsdException w:name="Medium Grid 3 Accent 3" w:semiHidden="0" w:uiPriority="69" w:unhideWhenUsed="0"/>
+    <w:lsdException w:name="Dark List Accent 3" w:semiHidden="0" w:uiPriority="70" w:unhideWhenUsed="0"/>
+    <w:lsdException w:name="Colorful Shading Accent 3" w:semiHidden="0" w:uiPriority="71" w:unhideWhenUsed="0"/>
+    <w:lsdException w:name="Colorful List Accent 3" w:semiHidden="0" w:uiPriority="72" w:unhideWhenUsed="0"/>
+    <w:lsdException w:name="Colorful Grid Accent 3" w:semiHidden="0" w:uiPriority="73" w:unhideWhenUsed="0"/>
+    <w:lsdException w:name="Light Shading Accent 4" w:semiHidden="0" w:uiPriority="60" w:unhideWhenUsed="0"/>
+    <w:lsdException w:name="Light List Accent 4" w:semiHidden="0" w:uiPriority="61" w:unhideWhenUsed="0"/>
+    <w:lsdException w:name="Light Grid Accent 4" w:semiHidden="0" w:uiPriority="62" w:unhideWhenUsed="0"/>
+    <w:lsdException w:name="Medium Shading 1 Accent 4" w:semiHidden="0" w:uiPriority="63" w:unhideWhenUsed="0"/>
+    <w:lsdException w:name="Medium Shading 2 Accent 4" w:semiHidden="0" w:uiPriority="64" w:unhideWhenUsed="0"/>
+    <w:lsdException w:name="Medium List 1 Accent 4" w:semiHidden="0" w:uiPriority="65" w:unhideWhenUsed="0"/>
+    <w:lsdException w:name="Medium List 2 Accent 4" w:semiHidden="0" w:uiPriority="66" w:unhideWhenUsed="0"/>
+    <w:lsdException w:name="Medium Grid 1 Accent 4" w:semiHidden="0" w:uiPriority="67" w:unhideWhenUsed="0"/>
+    <w:lsdException w:name="Medium Grid 2 Accent 4" w:semiHidden="0" w:uiPriority="68" w:unhideWhenUsed="0"/>
+    <w:lsdException w:name="Medium Grid 3 Accent 4" w:semiHidden="0" w:uiPriority="69" w:unhideWhenUsed="0"/>
+    <w:lsdException w:name="Dark List Accent 4" w:semiHidden="0" w:uiPriority="70" w:unhideWhenUsed="0"/>
+    <w:lsdException w:name="Colorful Shading Accent 4" w:semiHidden="0" w:uiPriority="71" w:unhideWhenUsed="0"/>
+    <w:lsdException w:name="Colorful List Accent 4" w:semiHidden="0" w:uiPriority="72" w:unhideWhenUsed="0"/>
+    <w:lsdException w:name="Colorful Grid Accent 4" w:semiHidden="0" w:uiPriority="73" w:unhideWhenUsed="0"/>
+    <w:lsdException w:name="Light Shading Accent 5" w:semiHidden="0" w:uiPriority="60" w:unhideWhenUsed="0"/>
+    <w:lsdException w:name="Light List Accent 5" w:semiHidden="0" w:uiPriority="61" w:unhideWhenUsed="0"/>
+    <w:lsdException w:name="Light Grid Accent 5" w:semiHidden="0" w:uiPriority="62" w:unhideWhenUsed="0"/>
+    <w:lsdException w:name="Medium Shading 1 Accent 5" w:semiHidden="0" w:uiPriority="63" w:unhideWhenUsed="0"/>
+    <w:lsdException w:name="Medium Shading 2 Accent 5" w:semiHidden="0" w:uiPriority="64" w:unhideWhenUsed="0"/>
+    <w:lsdException w:name="Medium List 1 Accent 5" w:semiHidden="0" w:uiPriority="65" w:unhideWhenUsed="0"/>
+    <w:lsdException w:name="Medium List 2 Accent 5" w:semiHidden="0" w:uiPriority="66" w:unhideWhenUsed="0"/>
+    <w:lsdException w:name="Medium Grid 1 Accent 5" w:semiHidden="0" w:uiPriority="67" w:unhideWhenUsed="0"/>
+    <w:lsdException w:name="Medium Grid 2 Accent 5" w:semiHidden="0" w:uiPriority="68" w:unhideWhenUsed="0"/>
+    <w:lsdException w:name="Medium Grid 3 Accent 5" w:semiHidden="0" w:uiPriority="69" w:unhideWhenUsed="0"/>
+    <w:lsdException w:name="Dark List Accent 5" w:semiHidden="0" w:uiPriority="70" w:unhideWhenUsed="0"/>
+    <w:lsdException w:name="Colorful Shading Accent 5" w:semiHidden="0" w:uiPriority="71" w:unhideWhenUsed="0"/>
+    <w:lsdException w:name="Colorful List Accent 5" w:semiHidden="0" w:uiPriority="72" w:unhideWhenUsed="0"/>
+    <w:lsdException w:name="Colorful Grid Accent 5" w:semiHidden="0" w:uiPriority="73" w:unhideWhenUsed="0"/>
+    <w:lsdException w:name="Light Shading Accent 6" w:semiHidden="0" w:uiPriority="60" w:unhideWhenUsed="0"/>
+    <w:lsdException w:name="Light List Accent 6" w:semiHidden="0" w:uiPriority="61" w:unhideWhenUsed="0"/>
+    <w:lsdException w:name="Light Grid Accent 6" w:semiHidden="0" w:uiPriority="62" w:unhideWhenUsed="0"/>
+    <w:lsdException w:name="Medium Shading 1 Accent 6" w:semiHidden="0" w:uiPriority="63" w:unhideWhenUsed="0"/>
+    <w:lsdException w:name="Medium Shading 2 Accent 6" w:semiHidden="0" w:uiPriority="64" w:unhideWhenUsed="0"/>
+    <w:lsdException w:name="Medium List 1 Accent 6" w:semiHidden="0" w:uiPriority="65" w:unhideWhenUsed="0"/>
+    <w:lsdException w:name="Medium List 2 Accent 6" w:semiHidden="0" w:uiPriority="66" w:unhideWhenUsed="0"/>
+    <w:lsdException w:name="Medium Grid 1 Accent 6" w:semiHidden="0" w:uiPriority="67" w:unhideWhenUsed="0"/>
+    <w:lsdException w:name="Medium Grid 2 Accent 6" w:semiHidden="0" w:uiPriority="68" w:unhideWhenUsed="0"/>
+    <w:lsdException w:name="Medium Grid 3 Accent 6" w:semiHidden="0" w:uiPriority="69" w:unhideWhenUsed="0"/>
+    <w:lsdException w:name="Dark List Accent 6" w:semiHidden="0" w:uiPriority="70" w:unhideWhenUsed="0"/>
+    <w:lsdException w:name="Colorful Shading Accent 6" w:semiHidden="0" w:uiPriority="71" w:unhideWhenUsed="0"/>
+    <w:lsdException w:name="Colorful List Accent 6" w:semiHidden="0" w:uiPriority="72" w:unhideWhenUsed="0"/>
+    <w:lsdException w:name="Colorful Grid Accent 6" w:semiHidden="0" w:uiPriority="73" w:unhideWhenUsed="0"/>
+    <w:lsdException w:name="Subtle Emphasis" w:semiHidden="0" w:uiPriority="19" w:unhideWhenUsed="0" w:qFormat="1"/>
+    <w:lsdException w:name="Intense Emphasis" w:semiHidden="0" w:uiPriority="21" w:unhideWhenUsed="0" w:qFormat="1"/>
+    <w:lsdException w:name="Subtle Reference" w:semiHidden="0" w:uiPriority="31" w:unhideWhenUsed="0" w:qFormat="1"/>
+    <w:lsdException w:name="Intense Reference" w:semiHidden="0" w:uiPriority="32" w:unhideWhenUsed="0" w:qFormat="1"/>
+    <w:lsdException w:name="Book Title" w:semiHidden="0" w:uiPriority="33" w:unhideWhenUsed="0" w:qFormat="1"/>
+    <w:lsdException w:name="Bibliography" w:uiPriority="37"/>
+    <w:lsdException w:name="TOC Heading" w:uiPriority="39" w:qFormat="1"/>
   </w:latentStyles>
-  <w:style w:type="paragraph" w:default="1" w:styleId="a">
+  <w:style w:type="paragraph" w:default="1" w:styleId="Normal">
     <w:name w:val="Normal"/>
     <w:qFormat/>
     <w:rsid w:val="00485EB8"/>
@@ -1168,17 +1289,17 @@
       <w:szCs w:val="24"/>
     </w:rPr>
   </w:style>
-  <w:style w:type="character" w:default="1" w:styleId="a0">
+  <w:style w:type="character" w:default="1" w:styleId="DefaultParagraphFont">
     <w:name w:val="Default Paragraph Font"/>
-    <w:uiPriority w:val="1"/>
+    <w:uiPriority w:val="99"/>
     <w:semiHidden/>
-    <w:unhideWhenUsed/>
   </w:style>
-  <w:style w:type="table" w:default="1" w:styleId="a1">
+  <w:style w:type="table" w:default="1" w:styleId="TableNormal">
     <w:name w:val="Normal Table"/>
     <w:uiPriority w:val="99"/>
     <w:semiHidden/>
     <w:unhideWhenUsed/>
+    <w:qFormat/>
     <w:tblPr>
       <w:tblInd w:w="0" w:type="dxa"/>
       <w:tblCellMar>
@@ -1189,16 +1310,16 @@
       </w:tblCellMar>
     </w:tblPr>
   </w:style>
-  <w:style w:type="numbering" w:default="1" w:styleId="a2">
+  <w:style w:type="numbering" w:default="1" w:styleId="NoList">
     <w:name w:val="No List"/>
     <w:uiPriority w:val="99"/>
     <w:semiHidden/>
     <w:unhideWhenUsed/>
   </w:style>
-  <w:style w:type="paragraph" w:styleId="HTML">
+  <w:style w:type="paragraph" w:styleId="HTMLPreformatted">
     <w:name w:val="HTML Preformatted"/>
-    <w:basedOn w:val="a"/>
-    <w:link w:val="HTML0"/>
+    <w:basedOn w:val="Normal"/>
+    <w:link w:val="HTMLPreformattedChar"/>
     <w:uiPriority w:val="99"/>
     <w:rsid w:val="004056BB"/>
     <w:pPr>
@@ -1227,9 +1348,10 @@
       <w:szCs w:val="20"/>
     </w:rPr>
   </w:style>
-  <w:style w:type="character" w:customStyle="1" w:styleId="HTML0">
-    <w:name w:val="Стандартный HTML Знак"/>
-    <w:link w:val="HTML"/>
+  <w:style w:type="character" w:customStyle="1" w:styleId="HTMLPreformattedChar">
+    <w:name w:val="HTML Preformatted Char"/>
+    <w:basedOn w:val="DefaultParagraphFont"/>
+    <w:link w:val="HTMLPreformatted"/>
     <w:uiPriority w:val="99"/>
     <w:semiHidden/>
     <w:locked/>
@@ -1240,8 +1362,9 @@
       <w:szCs w:val="20"/>
     </w:rPr>
   </w:style>
-  <w:style w:type="character" w:styleId="a3">
+  <w:style w:type="character" w:styleId="Strong">
     <w:name w:val="Strong"/>
+    <w:basedOn w:val="DefaultParagraphFont"/>
     <w:uiPriority w:val="99"/>
     <w:qFormat/>
     <w:locked/>
@@ -1251,12 +1374,16 @@
       <w:bCs/>
     </w:rPr>
   </w:style>
-  <w:style w:type="table" w:styleId="a4">
+  <w:style w:type="table" w:styleId="TableGrid">
     <w:name w:val="Table Grid"/>
-    <w:basedOn w:val="a1"/>
+    <w:basedOn w:val="TableNormal"/>
     <w:uiPriority w:val="99"/>
     <w:locked/>
     <w:rsid w:val="00C93705"/>
+    <w:rPr>
+      <w:sz w:val="20"/>
+      <w:szCs w:val="20"/>
+    </w:rPr>
     <w:tblPr>
       <w:tblBorders>
         <w:top w:val="single" w:sz="4" w:space="0" w:color="auto"/>
@@ -1266,6 +1393,12 @@
         <w:insideH w:val="single" w:sz="4" w:space="0" w:color="auto"/>
         <w:insideV w:val="single" w:sz="4" w:space="0" w:color="auto"/>
       </w:tblBorders>
+      <w:tblCellMar>
+        <w:top w:w="0" w:type="dxa"/>
+        <w:left w:w="108" w:type="dxa"/>
+        <w:bottom w:w="0" w:type="dxa"/>
+        <w:right w:w="108" w:type="dxa"/>
+      </w:tblCellMar>
     </w:tblPr>
   </w:style>
 </w:styles>

--- a/generated.docx
+++ b/generated.docx
@@ -325,7 +325,7 @@
                 <w:bCs w:val="0"/>
                 <w:color w:val="000000"/>
               </w:rPr>
-              <w:t>Количество дверей: 5</w:t>
+              <w:t>Количество дверей: 2</w:t>
             </w:r>
           </w:p>
           <w:p>
@@ -784,11 +784,9 @@
         <w:tblLook w:val="01E0"/>
       </w:tblPr>
       <w:tblGrid>
-        <w:gridCol w:w="2074"/>
-        <w:gridCol w:w="798"/>
-        <w:gridCol w:w="3350"/>
-        <w:gridCol w:w="2074"/>
-        <w:gridCol w:w="2074"/>
+        <w:gridCol w:w="3457"/>
+        <w:gridCol w:w="1331"/>
+        <w:gridCol w:w="5584"/>
       </w:tblGrid>
       <w:tr>
         <w:trPr>
@@ -894,186 +892,6 @@
                           <a:xfrm>
                             <a:off x="0" y="0"/>
                             <a:ext cx="647700" cy="2235200"/>
-                          </a:xfrm>
-                          <a:prstGeom prst="rect"/>
-                        </pic:spPr>
-                      </pic:pic>
-                    </a:graphicData>
-                  </a:graphic>
-                </wp:inline>
-              </w:drawing>
-            </w:r>
-            <w:r>
-              <w:t xml:space="preserve"/>
-            </w:r>
-          </w:p>
-          <w:p>
-            <w:pPr>
-              <w:rPr>
-                <w:lang w:val="en-US"/>
-              </w:rPr>
-            </w:pPr>
-          </w:p>
-        </w:tc>
-        <w:tc>
-          <w:tcPr>
-            <w:tcW w:w="1331" w:type="dxa"/>
-            <w:vAlign w:val="center"/>
-          </w:tcPr>
-          <w:p>
-            <w:pPr>
-              <w:rPr>
-                <w:lang w:val="en-US"/>
-              </w:rPr>
-            </w:pPr>
-            <w:r>
-              <w:t xml:space="preserve"/>
-            </w:r>
-            <w:r>
-              <w:drawing>
-                <wp:inline xmlns:a="http://schemas.openxmlformats.org/drawingml/2006/main" xmlns:pic="http://schemas.openxmlformats.org/drawingml/2006/picture">
-                  <wp:extent cx="660400" cy="2247900"/>
-                  <wp:docPr id="1" name="Picture 1"/>
-                  <wp:cNvGraphicFramePr>
-                    <a:graphicFrameLocks noChangeAspect="1"/>
-                  </wp:cNvGraphicFramePr>
-                  <a:graphic>
-                    <a:graphicData uri="http://schemas.openxmlformats.org/drawingml/2006/picture">
-                      <pic:pic>
-                        <pic:nvPicPr>
-                          <pic:cNvPr id="0" name="3.png"/>
-                          <pic:cNvPicPr/>
-                        </pic:nvPicPr>
-                        <pic:blipFill>
-                          <a:blip r:embed="rId10"/>
-                          <a:stretch>
-                            <a:fillRect/>
-                          </a:stretch>
-                        </pic:blipFill>
-                        <pic:spPr>
-                          <a:xfrm>
-                            <a:off x="0" y="0"/>
-                            <a:ext cx="660400" cy="2247900"/>
-                          </a:xfrm>
-                          <a:prstGeom prst="rect"/>
-                        </pic:spPr>
-                      </pic:pic>
-                    </a:graphicData>
-                  </a:graphic>
-                </wp:inline>
-              </w:drawing>
-            </w:r>
-            <w:r>
-              <w:t xml:space="preserve"/>
-            </w:r>
-          </w:p>
-          <w:p>
-            <w:pPr>
-              <w:rPr>
-                <w:lang w:val="en-US"/>
-              </w:rPr>
-            </w:pPr>
-          </w:p>
-        </w:tc>
-        <w:tc>
-          <w:tcPr>
-            <w:tcW w:w="1331" w:type="dxa"/>
-            <w:vAlign w:val="center"/>
-          </w:tcPr>
-          <w:p>
-            <w:pPr>
-              <w:rPr>
-                <w:lang w:val="en-US"/>
-              </w:rPr>
-            </w:pPr>
-            <w:r>
-              <w:t xml:space="preserve"/>
-            </w:r>
-            <w:r>
-              <w:drawing>
-                <wp:inline xmlns:a="http://schemas.openxmlformats.org/drawingml/2006/main" xmlns:pic="http://schemas.openxmlformats.org/drawingml/2006/picture">
-                  <wp:extent cx="647700" cy="2235200"/>
-                  <wp:docPr id="1" name="Picture 1"/>
-                  <wp:cNvGraphicFramePr>
-                    <a:graphicFrameLocks noChangeAspect="1"/>
-                  </wp:cNvGraphicFramePr>
-                  <a:graphic>
-                    <a:graphicData uri="http://schemas.openxmlformats.org/drawingml/2006/picture">
-                      <pic:pic>
-                        <pic:nvPicPr>
-                          <pic:cNvPr id="0" name="4.png"/>
-                          <pic:cNvPicPr/>
-                        </pic:nvPicPr>
-                        <pic:blipFill>
-                          <a:blip r:embed="rId11"/>
-                          <a:stretch>
-                            <a:fillRect/>
-                          </a:stretch>
-                        </pic:blipFill>
-                        <pic:spPr>
-                          <a:xfrm>
-                            <a:off x="0" y="0"/>
-                            <a:ext cx="647700" cy="2235200"/>
-                          </a:xfrm>
-                          <a:prstGeom prst="rect"/>
-                        </pic:spPr>
-                      </pic:pic>
-                    </a:graphicData>
-                  </a:graphic>
-                </wp:inline>
-              </w:drawing>
-            </w:r>
-            <w:r>
-              <w:t xml:space="preserve"/>
-            </w:r>
-          </w:p>
-          <w:p>
-            <w:pPr>
-              <w:rPr>
-                <w:lang w:val="en-US"/>
-              </w:rPr>
-            </w:pPr>
-          </w:p>
-        </w:tc>
-        <w:tc>
-          <w:tcPr>
-            <w:tcW w:w="1331" w:type="dxa"/>
-            <w:vAlign w:val="center"/>
-          </w:tcPr>
-          <w:p>
-            <w:pPr>
-              <w:rPr>
-                <w:lang w:val="en-US"/>
-              </w:rPr>
-            </w:pPr>
-            <w:r>
-              <w:t xml:space="preserve"/>
-            </w:r>
-            <w:r>
-              <w:drawing>
-                <wp:inline xmlns:a="http://schemas.openxmlformats.org/drawingml/2006/main" xmlns:pic="http://schemas.openxmlformats.org/drawingml/2006/picture">
-                  <wp:extent cx="660400" cy="2247900"/>
-                  <wp:docPr id="1" name="Picture 1"/>
-                  <wp:cNvGraphicFramePr>
-                    <a:graphicFrameLocks noChangeAspect="1"/>
-                  </wp:cNvGraphicFramePr>
-                  <a:graphic>
-                    <a:graphicData uri="http://schemas.openxmlformats.org/drawingml/2006/picture">
-                      <pic:pic>
-                        <pic:nvPicPr>
-                          <pic:cNvPr id="0" name="5.png"/>
-                          <pic:cNvPicPr/>
-                        </pic:nvPicPr>
-                        <pic:blipFill>
-                          <a:blip r:embed="rId12"/>
-                          <a:stretch>
-                            <a:fillRect/>
-                          </a:stretch>
-                        </pic:blipFill>
-                        <pic:spPr>
-                          <a:xfrm>
-                            <a:off x="0" y="0"/>
-                            <a:ext cx="660400" cy="2247900"/>
                           </a:xfrm>
                           <a:prstGeom prst="rect"/>
                         </pic:spPr>
